--- a/writeup/final_report/report.docx
+++ b/writeup/final_report/report.docx
@@ -18,7 +18,7 @@
           <w:sz w:val="44"/>
           <w:szCs w:val="44"/>
         </w:rPr>
-        <w:t>Title for paper submitted to International Journal of Scientific and Research Publications</w:t>
+        <w:t>Gotta Model ‘Em All! A Pokémon Agent Based Model</w:t>
       </w:r>
     </w:p>
     <w:p>
@@ -123,7 +123,9 @@
         </w:rPr>
         <w:t>Department, Institute Name</w:t>
       </w:r>
-    </w:p>
+      <w:bookmarkStart w:id="0" w:name="_GoBack"/>
+    </w:p>
+    <w:bookmarkEnd w:id="0"/>
     <w:p>
       <w:pPr>
         <w:jc w:val="center"/>
@@ -176,23 +178,7 @@
           <w:sz w:val="18"/>
           <w:szCs w:val="18"/>
         </w:rPr>
-        <w:t>DOI: 10.29322/IJSRP.8.</w:t>
-      </w:r>
-      <w:proofErr w:type="gramStart"/>
-      <w:r>
-        <w:rPr>
-          <w:sz w:val="18"/>
-          <w:szCs w:val="18"/>
-        </w:rPr>
-        <w:t>4.2018.p</w:t>
-      </w:r>
-      <w:proofErr w:type="gramEnd"/>
-      <w:r>
-        <w:rPr>
-          <w:sz w:val="18"/>
-          <w:szCs w:val="18"/>
-        </w:rPr>
-        <w:t xml:space="preserve">76XX </w:t>
+        <w:t xml:space="preserve">DOI: 10.29322/IJSRP.8.4.2018.p76XX </w:t>
       </w:r>
     </w:p>
     <w:p>
@@ -294,23 +280,7 @@
           <w:sz w:val="20"/>
           <w:szCs w:val="20"/>
         </w:rPr>
-        <w:t xml:space="preserve">Mention the abstract for the article. An abstract is a brief summary of a research article, thesis, review, conference proceeding or any in-depth analysis of a particular subject or </w:t>
-      </w:r>
-      <w:proofErr w:type="gramStart"/>
-      <w:r>
-        <w:rPr>
-          <w:sz w:val="20"/>
-          <w:szCs w:val="20"/>
-        </w:rPr>
-        <w:t>discipline, and</w:t>
-      </w:r>
-      <w:proofErr w:type="gramEnd"/>
-      <w:r>
-        <w:rPr>
-          <w:sz w:val="20"/>
-          <w:szCs w:val="20"/>
-        </w:rPr>
-        <w:t xml:space="preserve"> is often used to help the reader quickly ascertain the paper's purpose. When used, an abstract always appears at the beginning of a manuscript, acting as the point-of-entry for any given scientific paper or patent application.</w:t>
+        <w:t>Mention the abstract for the article. An abstract is a brief summary of a research article, thesis, review, conference proceeding or any in-depth analysis of a particular subject or discipline, and is often used to help the reader quickly ascertain the paper's purpose. When used, an abstract always appears at the beginning of a manuscript, acting as the point-of-entry for any given scientific paper or patent application.</w:t>
       </w:r>
     </w:p>
     <w:p>
@@ -460,8 +430,8 @@
       </w:r>
       <w:smartTag w:uri="urn:schemas-microsoft-com:office:smarttags" w:element="time">
         <w:smartTagPr>
+          <w:attr w:name="Minute" w:val="55"/>
           <w:attr w:name="Hour" w:val="18"/>
-          <w:attr w:name="Minute" w:val="55"/>
         </w:smartTagPr>
         <w:r>
           <w:rPr>
@@ -681,23 +651,7 @@
           <w:sz w:val="20"/>
           <w:szCs w:val="20"/>
         </w:rPr>
-        <w:t xml:space="preserve">It's the foremost preliminary step for proceeding with any research work writing. While doing this go through a complete thought process of your Journal subject and research for </w:t>
-      </w:r>
-      <w:proofErr w:type="spellStart"/>
-      <w:r>
-        <w:rPr>
-          <w:sz w:val="20"/>
-          <w:szCs w:val="20"/>
-        </w:rPr>
-        <w:t>it's</w:t>
-      </w:r>
-      <w:proofErr w:type="spellEnd"/>
-      <w:r>
-        <w:rPr>
-          <w:sz w:val="20"/>
-          <w:szCs w:val="20"/>
-        </w:rPr>
-        <w:t xml:space="preserve"> viability by following means:</w:t>
+        <w:t>It's the foremost preliminary step for proceeding with any research work writing. While doing this go through a complete thought process of your Journal subject and research for it's viability by following means:</w:t>
       </w:r>
     </w:p>
     <w:p>
@@ -923,87 +877,23 @@
           <w:sz w:val="20"/>
           <w:szCs w:val="20"/>
         </w:rPr>
-        <w:t xml:space="preserve">There are numbers of software available which can mimic the process involved in your research work and can produce the possible result. One of such type of software is </w:t>
-      </w:r>
-      <w:proofErr w:type="spellStart"/>
-      <w:r>
-        <w:rPr>
-          <w:sz w:val="20"/>
-          <w:szCs w:val="20"/>
-        </w:rPr>
-        <w:t>Matlab</w:t>
-      </w:r>
-      <w:proofErr w:type="spellEnd"/>
-      <w:r>
-        <w:rPr>
-          <w:sz w:val="20"/>
-          <w:szCs w:val="20"/>
-        </w:rPr>
-        <w:t xml:space="preserve">. You can readily find </w:t>
-      </w:r>
-      <w:proofErr w:type="spellStart"/>
-      <w:r>
-        <w:rPr>
-          <w:sz w:val="20"/>
-          <w:szCs w:val="20"/>
-        </w:rPr>
-        <w:t>Mfiles</w:t>
-      </w:r>
-      <w:proofErr w:type="spellEnd"/>
-      <w:r>
-        <w:rPr>
-          <w:sz w:val="20"/>
-          <w:szCs w:val="20"/>
-        </w:rPr>
-        <w:t xml:space="preserve"> related to your research work on internet or in some cases these can require few modifications. Once these </w:t>
-      </w:r>
-      <w:proofErr w:type="spellStart"/>
-      <w:r>
-        <w:rPr>
-          <w:sz w:val="20"/>
-          <w:szCs w:val="20"/>
-        </w:rPr>
-        <w:t>Mfiles</w:t>
-      </w:r>
-      <w:proofErr w:type="spellEnd"/>
-      <w:r>
-        <w:rPr>
-          <w:sz w:val="20"/>
-          <w:szCs w:val="20"/>
-        </w:rPr>
-        <w:t xml:space="preserve"> are uploaded in software, you can get the simulated results of your paper and it easies the process of paper writing.</w:t>
-      </w:r>
-    </w:p>
-    <w:p>
-      <w:pPr>
-        <w:jc w:val="both"/>
-        <w:rPr>
-          <w:sz w:val="20"/>
-          <w:szCs w:val="20"/>
-        </w:rPr>
-      </w:pPr>
-      <w:r>
-        <w:rPr>
-          <w:sz w:val="20"/>
-          <w:szCs w:val="20"/>
-        </w:rPr>
-        <w:t xml:space="preserve">As by adopting the above practices all major constructs of a research paper can be written and together compiled to form a </w:t>
-      </w:r>
-      <w:proofErr w:type="spellStart"/>
-      <w:r>
-        <w:rPr>
-          <w:sz w:val="20"/>
-          <w:szCs w:val="20"/>
-        </w:rPr>
-        <w:t>completeresearch</w:t>
-      </w:r>
-      <w:proofErr w:type="spellEnd"/>
-      <w:r>
-        <w:rPr>
-          <w:sz w:val="20"/>
-          <w:szCs w:val="20"/>
-        </w:rPr>
-        <w:t xml:space="preserve"> ready for Peer review.</w:t>
+        <w:t>There are numbers of software available which can mimic the process involved in your research work and can produce the possible result. One of such type of software is Matlab. You can readily find Mfiles related to your research work on internet or in some cases these can require few modifications. Once these Mfiles are uploaded in software, you can get the simulated results of your paper and it easies the process of paper writing.</w:t>
+      </w:r>
+    </w:p>
+    <w:p>
+      <w:pPr>
+        <w:jc w:val="both"/>
+        <w:rPr>
+          <w:sz w:val="20"/>
+          <w:szCs w:val="20"/>
+        </w:rPr>
+      </w:pPr>
+      <w:r>
+        <w:rPr>
+          <w:sz w:val="20"/>
+          <w:szCs w:val="20"/>
+        </w:rPr>
+        <w:t>As by adopting the above practices all major constructs of a research paper can be written and together compiled to form a completeresearch ready for Peer review.</w:t>
       </w:r>
     </w:p>
     <w:p>
@@ -1068,23 +958,7 @@
           <w:sz w:val="20"/>
           <w:szCs w:val="20"/>
         </w:rPr>
-        <w:t xml:space="preserve">Here comes the most crucial step for </w:t>
-      </w:r>
-      <w:proofErr w:type="spellStart"/>
-      <w:r>
-        <w:rPr>
-          <w:sz w:val="20"/>
-          <w:szCs w:val="20"/>
-        </w:rPr>
-        <w:t>yourresearch</w:t>
-      </w:r>
-      <w:proofErr w:type="spellEnd"/>
-      <w:r>
-        <w:rPr>
-          <w:sz w:val="20"/>
-          <w:szCs w:val="20"/>
-        </w:rPr>
-        <w:t xml:space="preserve"> publication. Ensure the drafted journal is critically reviewed by your peers or any subject matter experts. Always try to get maximum review comments even if you are well confident about your paper.</w:t>
+        <w:t>Here comes the most crucial step for yourresearch publication. Ensure the drafted journal is critically reviewed by your peers or any subject matter experts. Always try to get maximum review comments even if you are well confident about your paper.</w:t>
       </w:r>
     </w:p>
     <w:p>
@@ -1210,23 +1084,7 @@
           <w:sz w:val="20"/>
           <w:szCs w:val="20"/>
         </w:rPr>
-        <w:t xml:space="preserve">Analyze and understand all the provided review comments thoroughly. Now make the required amendments in your paper. If you are not confident about any review comment, then don't forget to get clarity about that comment. And in some </w:t>
-      </w:r>
-      <w:proofErr w:type="gramStart"/>
-      <w:r>
-        <w:rPr>
-          <w:sz w:val="20"/>
-          <w:szCs w:val="20"/>
-        </w:rPr>
-        <w:t>cases</w:t>
-      </w:r>
-      <w:proofErr w:type="gramEnd"/>
-      <w:r>
-        <w:rPr>
-          <w:sz w:val="20"/>
-          <w:szCs w:val="20"/>
-        </w:rPr>
-        <w:t xml:space="preserve"> there could be chances where your paper receives number of critical remarks. In that cases don't get disheartened and try to improvise the maximum.</w:t>
+        <w:t>Analyze and understand all the provided review comments thoroughly. Now make the required amendments in your paper. If you are not confident about any review comment, then don't forget to get clarity about that comment. And in some cases there could be chances where your paper receives number of critical remarks. In that cases don't get disheartened and try to improvise the maximum.</w:t>
       </w:r>
     </w:p>
     <w:p>
@@ -1282,39 +1140,7 @@
           <w:sz w:val="20"/>
           <w:szCs w:val="20"/>
         </w:rPr>
-        <w:t xml:space="preserve">This completes the entire process required for widespread of research work on open front. </w:t>
-      </w:r>
-      <w:proofErr w:type="gramStart"/>
-      <w:r>
-        <w:rPr>
-          <w:sz w:val="20"/>
-          <w:szCs w:val="20"/>
-        </w:rPr>
-        <w:t>Generally</w:t>
-      </w:r>
-      <w:proofErr w:type="gramEnd"/>
-      <w:r>
-        <w:rPr>
-          <w:sz w:val="20"/>
-          <w:szCs w:val="20"/>
-        </w:rPr>
-        <w:t xml:space="preserve"> all International Journals are governed by an Intellectual body and they select the most suitable paper for publishing after a thorough analysis of submitted paper. Selected paper </w:t>
-      </w:r>
-      <w:proofErr w:type="gramStart"/>
-      <w:r>
-        <w:rPr>
-          <w:sz w:val="20"/>
-          <w:szCs w:val="20"/>
-        </w:rPr>
-        <w:t>get</w:t>
-      </w:r>
-      <w:proofErr w:type="gramEnd"/>
-      <w:r>
-        <w:rPr>
-          <w:sz w:val="20"/>
-          <w:szCs w:val="20"/>
-        </w:rPr>
-        <w:t xml:space="preserve"> published (online and printed) in their periodicals and get indexed by number of sources.</w:t>
+        <w:t>This completes the entire process required for widespread of research work on open front. Generally all International Journals are governed by an Intellectual body and they select the most suitable paper for publishing after a thorough analysis of submitted paper. Selected paper get published (online and printed) in their periodicals and get indexed by number of sources.</w:t>
       </w:r>
     </w:p>
     <w:p>
@@ -1776,8 +1602,6 @@
           <w:cols w:num="2" w:space="288"/>
         </w:sectPr>
       </w:pPr>
-      <w:bookmarkStart w:id="0" w:name="_GoBack"/>
-      <w:bookmarkEnd w:id="0"/>
     </w:p>
     <w:p/>
     <w:sectPr>

--- a/writeup/final_report/report.docx
+++ b/writeup/final_report/report.docx
@@ -3,9 +3,6861 @@
 <w:document xmlns:wpc="http://schemas.microsoft.com/office/word/2010/wordprocessingCanvas" xmlns:cx="http://schemas.microsoft.com/office/drawing/2014/chartex" xmlns:cx1="http://schemas.microsoft.com/office/drawing/2015/9/8/chartex" xmlns:cx2="http://schemas.microsoft.com/office/drawing/2015/10/21/chartex" xmlns:cx3="http://schemas.microsoft.com/office/drawing/2016/5/9/chartex" xmlns:cx4="http://schemas.microsoft.com/office/drawing/2016/5/10/chartex" xmlns:cx5="http://schemas.microsoft.com/office/drawing/2016/5/11/chartex" xmlns:cx6="http://schemas.microsoft.com/office/drawing/2016/5/12/chartex" xmlns:cx7="http://schemas.microsoft.com/office/drawing/2016/5/13/chartex" xmlns:cx8="http://schemas.microsoft.com/office/drawing/2016/5/14/chartex" xmlns:mc="http://schemas.openxmlformats.org/markup-compatibility/2006" xmlns:aink="http://schemas.microsoft.com/office/drawing/2016/ink" xmlns:am3d="http://schemas.microsoft.com/office/drawing/2017/model3d" xmlns:o="urn:schemas-microsoft-com:office:office" xmlns:r="http://schemas.openxmlformats.org/officeDocument/2006/relationships" xmlns:m="http://schemas.openxmlformats.org/officeDocument/2006/math" xmlns:v="urn:schemas-microsoft-com:vml" xmlns:wp14="http://schemas.microsoft.com/office/word/2010/wordprocessingDrawing" xmlns:wp="http://schemas.openxmlformats.org/drawingml/2006/wordprocessingDrawing" xmlns:w10="urn:schemas-microsoft-com:office:word" xmlns:w="http://schemas.openxmlformats.org/wordprocessingml/2006/main" xmlns:w14="http://schemas.microsoft.com/office/word/2010/wordml" xmlns:w15="http://schemas.microsoft.com/office/word/2012/wordml" xmlns:w16cid="http://schemas.microsoft.com/office/word/2016/wordml/cid" xmlns:w16se="http://schemas.microsoft.com/office/word/2015/wordml/symex" xmlns:wpg="http://schemas.microsoft.com/office/word/2010/wordprocessingGroup" xmlns:wpi="http://schemas.microsoft.com/office/word/2010/wordprocessingInk" xmlns:wne="http://schemas.microsoft.com/office/word/2006/wordml" xmlns:wps="http://schemas.microsoft.com/office/word/2010/wordprocessingShape" mc:Ignorable="w14 w15 w16se w16cid wp14">
   <w:body>
     <w:p>
-      <w:bookmarkStart w:id="0" w:name="_GoBack"/>
-      <w:bookmarkEnd w:id="0"/>
-    </w:p>
+      <w:pPr>
+        <w:pStyle w:val="Heading1"/>
+        <w:spacing w:line="264" w:lineRule="auto"/>
+        <w:rPr>
+          <w:rFonts w:asciiTheme="minorHAnsi" w:hAnsiTheme="minorHAnsi" w:cstheme="minorHAnsi"/>
+        </w:rPr>
+      </w:pPr>
+      <w:r>
+        <w:rPr>
+          <w:rFonts w:asciiTheme="minorHAnsi" w:hAnsiTheme="minorHAnsi" w:cstheme="minorHAnsi"/>
+        </w:rPr>
+        <w:t>Gotta Model ‘Em All! A Pokémon Agent-Based Model</w:t>
+      </w:r>
+    </w:p>
+    <w:p>
+      <w:pPr>
+        <w:pStyle w:val="Heading2"/>
+        <w:spacing w:line="264" w:lineRule="auto"/>
+        <w:rPr>
+          <w:rFonts w:asciiTheme="minorHAnsi" w:hAnsiTheme="minorHAnsi" w:cstheme="minorHAnsi"/>
+        </w:rPr>
+      </w:pPr>
+      <w:r>
+        <w:rPr>
+          <w:rFonts w:asciiTheme="minorHAnsi" w:hAnsiTheme="minorHAnsi" w:cstheme="minorHAnsi"/>
+        </w:rPr>
+        <w:t>Ali Turfah</w:t>
+      </w:r>
+    </w:p>
+    <w:p>
+      <w:pPr>
+        <w:pStyle w:val="Heading2"/>
+        <w:spacing w:line="264" w:lineRule="auto"/>
+        <w:rPr>
+          <w:rFonts w:asciiTheme="minorHAnsi" w:hAnsiTheme="minorHAnsi" w:cstheme="minorHAnsi"/>
+        </w:rPr>
+      </w:pPr>
+      <w:r>
+        <w:rPr>
+          <w:rFonts w:asciiTheme="minorHAnsi" w:hAnsiTheme="minorHAnsi" w:cstheme="minorHAnsi"/>
+        </w:rPr>
+        <w:t>CMPLXSYS 530</w:t>
+      </w:r>
+    </w:p>
+    <w:p>
+      <w:pPr>
+        <w:spacing w:line="264" w:lineRule="auto"/>
+        <w:rPr>
+          <w:rFonts w:asciiTheme="minorHAnsi" w:hAnsiTheme="minorHAnsi" w:cstheme="minorHAnsi"/>
+        </w:rPr>
+      </w:pPr>
+    </w:p>
+    <w:p>
+      <w:pPr>
+        <w:pStyle w:val="Heading3"/>
+        <w:spacing w:line="264" w:lineRule="auto"/>
+        <w:rPr>
+          <w:rFonts w:asciiTheme="minorHAnsi" w:hAnsiTheme="minorHAnsi" w:cstheme="minorHAnsi"/>
+        </w:rPr>
+      </w:pPr>
+      <w:r>
+        <w:rPr>
+          <w:rFonts w:asciiTheme="minorHAnsi" w:hAnsiTheme="minorHAnsi" w:cstheme="minorHAnsi"/>
+        </w:rPr>
+        <w:t>Introduction</w:t>
+      </w:r>
+    </w:p>
+    <w:p>
+      <w:pPr>
+        <w:spacing w:line="264" w:lineRule="auto"/>
+        <w:ind w:firstLine="360"/>
+        <w:rPr>
+          <w:rFonts w:asciiTheme="minorHAnsi" w:hAnsiTheme="minorHAnsi" w:cstheme="minorHAnsi"/>
+          <w:sz w:val="22"/>
+          <w:szCs w:val="22"/>
+        </w:rPr>
+      </w:pPr>
+      <w:r>
+        <w:rPr>
+          <w:rFonts w:asciiTheme="minorHAnsi" w:hAnsiTheme="minorHAnsi" w:cstheme="minorHAnsi"/>
+          <w:sz w:val="22"/>
+          <w:szCs w:val="22"/>
+        </w:rPr>
+        <w:t xml:space="preserve">There are three aspects of games that contribute significantly to their ability to be taken as competitive, namely the </w:t>
+      </w:r>
+      <w:r>
+        <w:rPr>
+          <w:rFonts w:asciiTheme="minorHAnsi" w:hAnsiTheme="minorHAnsi" w:cstheme="minorHAnsi"/>
+          <w:sz w:val="22"/>
+          <w:szCs w:val="22"/>
+        </w:rPr>
+        <w:t>amount</w:t>
+      </w:r>
+      <w:r>
+        <w:rPr>
+          <w:rFonts w:asciiTheme="minorHAnsi" w:hAnsiTheme="minorHAnsi" w:cstheme="minorHAnsi"/>
+          <w:sz w:val="22"/>
+          <w:szCs w:val="22"/>
+        </w:rPr>
+        <w:t xml:space="preserve"> that strategy, randomness, and matchups play into the outcome of a game. </w:t>
+      </w:r>
+    </w:p>
+    <w:p>
+      <w:pPr>
+        <w:spacing w:line="264" w:lineRule="auto"/>
+        <w:ind w:firstLine="360"/>
+        <w:rPr>
+          <w:rFonts w:asciiTheme="minorHAnsi" w:hAnsiTheme="minorHAnsi" w:cstheme="minorHAnsi"/>
+          <w:sz w:val="22"/>
+          <w:szCs w:val="22"/>
+        </w:rPr>
+      </w:pPr>
+      <w:r>
+        <w:rPr>
+          <w:rFonts w:asciiTheme="minorHAnsi" w:hAnsiTheme="minorHAnsi" w:cstheme="minorHAnsi"/>
+          <w:sz w:val="22"/>
+          <w:szCs w:val="22"/>
+        </w:rPr>
+        <w:t>Everyone who approaches any game tends to play by some strategy, or guidelines to determine how they will play. These strategies can be, among others, predetermined, reactive, or random, and each has its own benefit given the situation. For example, against a reactive player it may be most beneficial to play erratically, whereas it is likely advantageous to play reactively to a very deterministic player.</w:t>
+      </w:r>
+    </w:p>
+    <w:p>
+      <w:pPr>
+        <w:spacing w:line="264" w:lineRule="auto"/>
+        <w:ind w:firstLine="360"/>
+        <w:rPr>
+          <w:rFonts w:asciiTheme="minorHAnsi" w:hAnsiTheme="minorHAnsi" w:cstheme="minorHAnsi"/>
+          <w:sz w:val="22"/>
+          <w:szCs w:val="22"/>
+        </w:rPr>
+      </w:pPr>
+      <w:r>
+        <w:rPr>
+          <w:rFonts w:asciiTheme="minorHAnsi" w:hAnsiTheme="minorHAnsi" w:cstheme="minorHAnsi"/>
+          <w:sz w:val="22"/>
+          <w:szCs w:val="22"/>
+        </w:rPr>
+        <w:t xml:space="preserve">Randomness </w:t>
+      </w:r>
+      <w:r>
+        <w:rPr>
+          <w:rFonts w:asciiTheme="minorHAnsi" w:hAnsiTheme="minorHAnsi" w:cstheme="minorHAnsi"/>
+          <w:sz w:val="22"/>
+          <w:szCs w:val="22"/>
+        </w:rPr>
+        <w:t>and competitiveness are often at odds with one another</w:t>
+      </w:r>
+      <w:r>
+        <w:rPr>
+          <w:rFonts w:asciiTheme="minorHAnsi" w:hAnsiTheme="minorHAnsi" w:cstheme="minorHAnsi"/>
+          <w:sz w:val="22"/>
+          <w:szCs w:val="22"/>
+        </w:rPr>
+        <w:t xml:space="preserve">—no </w:t>
+      </w:r>
+      <w:r>
+        <w:rPr>
+          <w:rFonts w:asciiTheme="minorHAnsi" w:hAnsiTheme="minorHAnsi" w:cstheme="minorHAnsi"/>
+          <w:sz w:val="22"/>
+          <w:szCs w:val="22"/>
+        </w:rPr>
+        <w:t>one would consider winning a coin toss ‘skillful’</w:t>
+      </w:r>
+      <w:r>
+        <w:rPr>
+          <w:rFonts w:asciiTheme="minorHAnsi" w:hAnsiTheme="minorHAnsi" w:cstheme="minorHAnsi"/>
+          <w:sz w:val="22"/>
+          <w:szCs w:val="22"/>
+        </w:rPr>
+        <w:t>.</w:t>
+      </w:r>
+      <w:r>
+        <w:rPr>
+          <w:rFonts w:asciiTheme="minorHAnsi" w:hAnsiTheme="minorHAnsi" w:cstheme="minorHAnsi"/>
+          <w:sz w:val="22"/>
+          <w:szCs w:val="22"/>
+        </w:rPr>
+        <w:t xml:space="preserve"> </w:t>
+      </w:r>
+      <w:r>
+        <w:rPr>
+          <w:rFonts w:asciiTheme="minorHAnsi" w:hAnsiTheme="minorHAnsi" w:cstheme="minorHAnsi"/>
+          <w:sz w:val="22"/>
+          <w:szCs w:val="22"/>
+        </w:rPr>
+        <w:t>In a similar vein</w:t>
+      </w:r>
+      <w:r>
+        <w:rPr>
+          <w:rFonts w:asciiTheme="minorHAnsi" w:hAnsiTheme="minorHAnsi" w:cstheme="minorHAnsi"/>
+          <w:sz w:val="22"/>
+          <w:szCs w:val="22"/>
+        </w:rPr>
+        <w:t xml:space="preserve">, </w:t>
+      </w:r>
+      <w:r>
+        <w:rPr>
+          <w:rFonts w:asciiTheme="minorHAnsi" w:hAnsiTheme="minorHAnsi" w:cstheme="minorHAnsi"/>
+          <w:sz w:val="22"/>
+          <w:szCs w:val="22"/>
+        </w:rPr>
+        <w:t xml:space="preserve">many card games such as Hearthstone or Poker, while they do have aspects of strategy and matchup, can be won or lost very early on due to not being dealt the proper </w:t>
+      </w:r>
+      <w:r>
+        <w:rPr>
+          <w:rFonts w:asciiTheme="minorHAnsi" w:hAnsiTheme="minorHAnsi" w:cstheme="minorHAnsi"/>
+          <w:sz w:val="22"/>
+          <w:szCs w:val="22"/>
+        </w:rPr>
+        <w:t>hand</w:t>
+      </w:r>
+      <w:r>
+        <w:rPr>
+          <w:rFonts w:asciiTheme="minorHAnsi" w:hAnsiTheme="minorHAnsi" w:cstheme="minorHAnsi"/>
+          <w:sz w:val="22"/>
+          <w:szCs w:val="22"/>
+        </w:rPr>
+        <w:t xml:space="preserve">. </w:t>
+      </w:r>
+      <w:r>
+        <w:rPr>
+          <w:rFonts w:asciiTheme="minorHAnsi" w:hAnsiTheme="minorHAnsi" w:cstheme="minorHAnsi"/>
+          <w:sz w:val="22"/>
+          <w:szCs w:val="22"/>
+        </w:rPr>
+        <w:t xml:space="preserve">Granted, randomness is not always a </w:t>
+      </w:r>
+      <w:r>
+        <w:rPr>
+          <w:rFonts w:asciiTheme="minorHAnsi" w:hAnsiTheme="minorHAnsi" w:cstheme="minorHAnsi"/>
+          <w:sz w:val="22"/>
+          <w:szCs w:val="22"/>
+        </w:rPr>
+        <w:t>negative</w:t>
+      </w:r>
+      <w:r>
+        <w:rPr>
+          <w:rFonts w:asciiTheme="minorHAnsi" w:hAnsiTheme="minorHAnsi" w:cstheme="minorHAnsi"/>
+          <w:sz w:val="22"/>
+          <w:szCs w:val="22"/>
+        </w:rPr>
+        <w:t xml:space="preserve">; ‘probability management’ is often considered part of a player’s </w:t>
+      </w:r>
+      <w:r>
+        <w:rPr>
+          <w:rFonts w:asciiTheme="minorHAnsi" w:hAnsiTheme="minorHAnsi" w:cstheme="minorHAnsi"/>
+          <w:sz w:val="22"/>
+          <w:szCs w:val="22"/>
+        </w:rPr>
+        <w:t>‘skill’</w:t>
+      </w:r>
+      <w:r>
+        <w:rPr>
+          <w:rFonts w:asciiTheme="minorHAnsi" w:hAnsiTheme="minorHAnsi" w:cstheme="minorHAnsi"/>
+          <w:sz w:val="22"/>
+          <w:szCs w:val="22"/>
+        </w:rPr>
+        <w:t xml:space="preserve"> since it requires them to be able to adapt to situations outside of their control.</w:t>
+      </w:r>
+      <w:r>
+        <w:rPr>
+          <w:rFonts w:asciiTheme="minorHAnsi" w:hAnsiTheme="minorHAnsi" w:cstheme="minorHAnsi"/>
+          <w:sz w:val="22"/>
+          <w:szCs w:val="22"/>
+        </w:rPr>
+        <w:t xml:space="preserve"> The ability to rebound from unforeseen or uncontrollable situations is often a characteristic of a player with a deep understanding of their game.</w:t>
+      </w:r>
+      <w:r>
+        <w:rPr>
+          <w:rFonts w:asciiTheme="minorHAnsi" w:hAnsiTheme="minorHAnsi" w:cstheme="minorHAnsi"/>
+          <w:sz w:val="22"/>
+          <w:szCs w:val="22"/>
+        </w:rPr>
+        <w:t xml:space="preserve"> And ignoring</w:t>
+      </w:r>
+      <w:r>
+        <w:rPr>
+          <w:rFonts w:asciiTheme="minorHAnsi" w:hAnsiTheme="minorHAnsi" w:cstheme="minorHAnsi"/>
+          <w:sz w:val="22"/>
+          <w:szCs w:val="22"/>
+        </w:rPr>
+        <w:t xml:space="preserve"> the drive for</w:t>
+      </w:r>
+      <w:r>
+        <w:rPr>
+          <w:rFonts w:asciiTheme="minorHAnsi" w:hAnsiTheme="minorHAnsi" w:cstheme="minorHAnsi"/>
+          <w:sz w:val="22"/>
+          <w:szCs w:val="22"/>
+        </w:rPr>
+        <w:t xml:space="preserve"> ‘competitiveness’, </w:t>
+      </w:r>
+      <w:r>
+        <w:rPr>
+          <w:rFonts w:asciiTheme="minorHAnsi" w:hAnsiTheme="minorHAnsi" w:cstheme="minorHAnsi"/>
+          <w:sz w:val="22"/>
+          <w:szCs w:val="22"/>
+        </w:rPr>
+        <w:t>random chance</w:t>
+      </w:r>
+      <w:r>
+        <w:rPr>
+          <w:rFonts w:asciiTheme="minorHAnsi" w:hAnsiTheme="minorHAnsi" w:cstheme="minorHAnsi"/>
+          <w:sz w:val="22"/>
+          <w:szCs w:val="22"/>
+        </w:rPr>
+        <w:t xml:space="preserve"> makes the game more enjoyable for a viewer, since the outcome of a game is not entirely deterministic.</w:t>
+      </w:r>
+    </w:p>
+    <w:p>
+      <w:pPr>
+        <w:spacing w:line="264" w:lineRule="auto"/>
+        <w:ind w:firstLine="360"/>
+        <w:rPr>
+          <w:rFonts w:asciiTheme="minorHAnsi" w:hAnsiTheme="minorHAnsi" w:cstheme="minorHAnsi"/>
+          <w:sz w:val="22"/>
+          <w:szCs w:val="22"/>
+        </w:rPr>
+      </w:pPr>
+      <w:r>
+        <w:rPr>
+          <w:rFonts w:asciiTheme="minorHAnsi" w:hAnsiTheme="minorHAnsi" w:cstheme="minorHAnsi"/>
+          <w:sz w:val="22"/>
+          <w:szCs w:val="22"/>
+        </w:rPr>
+        <w:t>Additionally, games that afford its players choices tend to suffer in some degree from ‘matchup’ problems; certain choices leave you weaker to certain opposing strategies.</w:t>
+      </w:r>
+      <w:r>
+        <w:rPr>
+          <w:rFonts w:asciiTheme="minorHAnsi" w:hAnsiTheme="minorHAnsi" w:cstheme="minorHAnsi"/>
+          <w:sz w:val="22"/>
+          <w:szCs w:val="22"/>
+        </w:rPr>
+        <w:t xml:space="preserve"> </w:t>
+      </w:r>
+      <w:r>
+        <w:rPr>
+          <w:rFonts w:asciiTheme="minorHAnsi" w:hAnsiTheme="minorHAnsi" w:cstheme="minorHAnsi"/>
+          <w:sz w:val="22"/>
+          <w:szCs w:val="22"/>
+        </w:rPr>
+        <w:t>R</w:t>
+      </w:r>
+      <w:r>
+        <w:rPr>
+          <w:rFonts w:asciiTheme="minorHAnsi" w:hAnsiTheme="minorHAnsi" w:cstheme="minorHAnsi"/>
+          <w:sz w:val="22"/>
+          <w:szCs w:val="22"/>
+        </w:rPr>
+        <w:t>ock-</w:t>
+      </w:r>
+      <w:r>
+        <w:rPr>
+          <w:rFonts w:asciiTheme="minorHAnsi" w:hAnsiTheme="minorHAnsi" w:cstheme="minorHAnsi"/>
+          <w:sz w:val="22"/>
+          <w:szCs w:val="22"/>
+        </w:rPr>
+        <w:t>P</w:t>
+      </w:r>
+      <w:r>
+        <w:rPr>
+          <w:rFonts w:asciiTheme="minorHAnsi" w:hAnsiTheme="minorHAnsi" w:cstheme="minorHAnsi"/>
+          <w:sz w:val="22"/>
+          <w:szCs w:val="22"/>
+        </w:rPr>
+        <w:t>aper-</w:t>
+      </w:r>
+      <w:r>
+        <w:rPr>
+          <w:rFonts w:asciiTheme="minorHAnsi" w:hAnsiTheme="minorHAnsi" w:cstheme="minorHAnsi"/>
+          <w:sz w:val="22"/>
+          <w:szCs w:val="22"/>
+        </w:rPr>
+        <w:t>S</w:t>
+      </w:r>
+      <w:r>
+        <w:rPr>
+          <w:rFonts w:asciiTheme="minorHAnsi" w:hAnsiTheme="minorHAnsi" w:cstheme="minorHAnsi"/>
+          <w:sz w:val="22"/>
+          <w:szCs w:val="22"/>
+        </w:rPr>
+        <w:t>cissors (RPS)</w:t>
+      </w:r>
+      <w:r>
+        <w:rPr>
+          <w:rFonts w:asciiTheme="minorHAnsi" w:hAnsiTheme="minorHAnsi" w:cstheme="minorHAnsi"/>
+          <w:sz w:val="22"/>
+          <w:szCs w:val="22"/>
+        </w:rPr>
+        <w:t xml:space="preserve"> epitomizes a game decided by matchup; paper always beats rock, rock always beats scissors, and scissors always beats paper.</w:t>
+      </w:r>
+      <w:r>
+        <w:rPr>
+          <w:rFonts w:asciiTheme="minorHAnsi" w:hAnsiTheme="minorHAnsi" w:cstheme="minorHAnsi"/>
+          <w:sz w:val="22"/>
+          <w:szCs w:val="22"/>
+        </w:rPr>
+        <w:t xml:space="preserve"> However, </w:t>
+      </w:r>
+      <w:r>
+        <w:rPr>
+          <w:rFonts w:asciiTheme="minorHAnsi" w:hAnsiTheme="minorHAnsi" w:cstheme="minorHAnsi"/>
+          <w:sz w:val="22"/>
+          <w:szCs w:val="22"/>
+        </w:rPr>
+        <w:t>th</w:t>
+      </w:r>
+      <w:r>
+        <w:rPr>
+          <w:rFonts w:asciiTheme="minorHAnsi" w:hAnsiTheme="minorHAnsi" w:cstheme="minorHAnsi"/>
+          <w:sz w:val="22"/>
+          <w:szCs w:val="22"/>
+        </w:rPr>
+        <w:t>e cyclic matchup pattern</w:t>
+      </w:r>
+      <w:r>
+        <w:rPr>
+          <w:rFonts w:asciiTheme="minorHAnsi" w:hAnsiTheme="minorHAnsi" w:cstheme="minorHAnsi"/>
+          <w:sz w:val="22"/>
+          <w:szCs w:val="22"/>
+        </w:rPr>
+        <w:t xml:space="preserve"> assures that no single strategy dominates</w:t>
+      </w:r>
+      <w:r>
+        <w:rPr>
+          <w:rFonts w:asciiTheme="minorHAnsi" w:hAnsiTheme="minorHAnsi" w:cstheme="minorHAnsi"/>
+          <w:sz w:val="22"/>
+          <w:szCs w:val="22"/>
+        </w:rPr>
+        <w:t>.</w:t>
+      </w:r>
+      <w:r>
+        <w:rPr>
+          <w:rFonts w:asciiTheme="minorHAnsi" w:hAnsiTheme="minorHAnsi" w:cstheme="minorHAnsi"/>
+          <w:sz w:val="22"/>
+          <w:szCs w:val="22"/>
+        </w:rPr>
+        <w:t xml:space="preserve"> </w:t>
+      </w:r>
+    </w:p>
+    <w:p>
+      <w:pPr>
+        <w:spacing w:line="264" w:lineRule="auto"/>
+        <w:ind w:firstLine="360"/>
+        <w:rPr>
+          <w:rFonts w:asciiTheme="minorHAnsi" w:hAnsiTheme="minorHAnsi" w:cstheme="minorHAnsi"/>
+          <w:sz w:val="22"/>
+          <w:szCs w:val="22"/>
+        </w:rPr>
+      </w:pPr>
+      <w:r>
+        <w:rPr>
+          <w:rFonts w:asciiTheme="minorHAnsi" w:hAnsiTheme="minorHAnsi" w:cstheme="minorHAnsi"/>
+          <w:sz w:val="22"/>
+          <w:szCs w:val="22"/>
+        </w:rPr>
+        <w:t xml:space="preserve">All games exist somewhere in a spectrum of randomness, </w:t>
+      </w:r>
+      <w:r>
+        <w:rPr>
+          <w:rFonts w:asciiTheme="minorHAnsi" w:hAnsiTheme="minorHAnsi" w:cstheme="minorHAnsi"/>
+          <w:sz w:val="22"/>
+          <w:szCs w:val="22"/>
+        </w:rPr>
+        <w:t>strategy</w:t>
+      </w:r>
+      <w:r>
+        <w:rPr>
+          <w:rFonts w:asciiTheme="minorHAnsi" w:hAnsiTheme="minorHAnsi" w:cstheme="minorHAnsi"/>
+          <w:sz w:val="22"/>
+          <w:szCs w:val="22"/>
+        </w:rPr>
+        <w:t>, and matchup.</w:t>
+      </w:r>
+      <w:r>
+        <w:rPr>
+          <w:rFonts w:asciiTheme="minorHAnsi" w:hAnsiTheme="minorHAnsi" w:cstheme="minorHAnsi"/>
+          <w:sz w:val="22"/>
+          <w:szCs w:val="22"/>
+        </w:rPr>
+        <w:t xml:space="preserve"> Chess</w:t>
+      </w:r>
+      <w:r>
+        <w:rPr>
+          <w:rFonts w:asciiTheme="minorHAnsi" w:hAnsiTheme="minorHAnsi" w:cstheme="minorHAnsi"/>
+          <w:sz w:val="22"/>
+          <w:szCs w:val="22"/>
+        </w:rPr>
+        <w:t xml:space="preserve">, for example, has no </w:t>
+      </w:r>
+      <w:r>
+        <w:rPr>
+          <w:rFonts w:asciiTheme="minorHAnsi" w:hAnsiTheme="minorHAnsi" w:cstheme="minorHAnsi"/>
+          <w:sz w:val="22"/>
+          <w:szCs w:val="22"/>
+        </w:rPr>
+        <w:t xml:space="preserve">built-in </w:t>
+      </w:r>
+      <w:r>
+        <w:rPr>
+          <w:rFonts w:asciiTheme="minorHAnsi" w:hAnsiTheme="minorHAnsi" w:cstheme="minorHAnsi"/>
+          <w:sz w:val="22"/>
+          <w:szCs w:val="22"/>
+        </w:rPr>
+        <w:t>element of matchup or randomness</w:t>
+      </w:r>
+      <w:r>
+        <w:rPr>
+          <w:rFonts w:asciiTheme="minorHAnsi" w:hAnsiTheme="minorHAnsi" w:cstheme="minorHAnsi"/>
+          <w:sz w:val="22"/>
+          <w:szCs w:val="22"/>
+        </w:rPr>
+        <w:t>; each player has the exact same pieces to work with and moves are purely deterministic</w:t>
+      </w:r>
+      <w:r>
+        <w:rPr>
+          <w:rFonts w:asciiTheme="minorHAnsi" w:hAnsiTheme="minorHAnsi" w:cstheme="minorHAnsi"/>
+          <w:sz w:val="22"/>
+          <w:szCs w:val="22"/>
+        </w:rPr>
+        <w:t xml:space="preserve">. </w:t>
+      </w:r>
+      <w:r>
+        <w:rPr>
+          <w:rFonts w:asciiTheme="minorHAnsi" w:hAnsiTheme="minorHAnsi" w:cstheme="minorHAnsi"/>
+          <w:sz w:val="22"/>
+          <w:szCs w:val="22"/>
+        </w:rPr>
+        <w:t xml:space="preserve">On the other extremes of randomness and matchup, we find coin tosses and </w:t>
+      </w:r>
+      <w:r>
+        <w:rPr>
+          <w:rFonts w:asciiTheme="minorHAnsi" w:hAnsiTheme="minorHAnsi" w:cstheme="minorHAnsi"/>
+          <w:sz w:val="22"/>
+          <w:szCs w:val="22"/>
+        </w:rPr>
+        <w:t>RPS respectively</w:t>
+      </w:r>
+      <w:r>
+        <w:rPr>
+          <w:rFonts w:asciiTheme="minorHAnsi" w:hAnsiTheme="minorHAnsi" w:cstheme="minorHAnsi"/>
+          <w:sz w:val="22"/>
+          <w:szCs w:val="22"/>
+        </w:rPr>
+        <w:t xml:space="preserve">. </w:t>
+      </w:r>
+      <w:r>
+        <w:rPr>
+          <w:rFonts w:asciiTheme="minorHAnsi" w:hAnsiTheme="minorHAnsi" w:cstheme="minorHAnsi"/>
+          <w:sz w:val="22"/>
+          <w:szCs w:val="22"/>
+        </w:rPr>
+        <w:t xml:space="preserve">In the case of Pokémon, </w:t>
+      </w:r>
+      <w:r>
+        <w:rPr>
+          <w:rFonts w:asciiTheme="minorHAnsi" w:hAnsiTheme="minorHAnsi" w:cstheme="minorHAnsi"/>
+          <w:sz w:val="22"/>
+          <w:szCs w:val="22"/>
+        </w:rPr>
+        <w:t>strategy, randomness, and matchup are all present</w:t>
+      </w:r>
+      <w:r>
+        <w:rPr>
+          <w:rFonts w:asciiTheme="minorHAnsi" w:hAnsiTheme="minorHAnsi" w:cstheme="minorHAnsi"/>
+          <w:sz w:val="22"/>
+          <w:szCs w:val="22"/>
+        </w:rPr>
+        <w:t>.</w:t>
+      </w:r>
+      <w:r>
+        <w:rPr>
+          <w:rFonts w:asciiTheme="minorHAnsi" w:hAnsiTheme="minorHAnsi" w:cstheme="minorHAnsi"/>
+          <w:sz w:val="22"/>
+          <w:szCs w:val="22"/>
+        </w:rPr>
+        <w:t xml:space="preserve"> Strategy manifests itself in two places; in team construction as well as in the actual gameplay.</w:t>
+      </w:r>
+      <w:r>
+        <w:rPr>
+          <w:rFonts w:asciiTheme="minorHAnsi" w:hAnsiTheme="minorHAnsi" w:cstheme="minorHAnsi"/>
+          <w:sz w:val="22"/>
+          <w:szCs w:val="22"/>
+        </w:rPr>
+        <w:t xml:space="preserve"> </w:t>
+      </w:r>
+      <w:r>
+        <w:rPr>
+          <w:rFonts w:asciiTheme="minorHAnsi" w:hAnsiTheme="minorHAnsi" w:cstheme="minorHAnsi"/>
+          <w:sz w:val="22"/>
+          <w:szCs w:val="22"/>
+        </w:rPr>
+        <w:t>R</w:t>
+      </w:r>
+      <w:r>
+        <w:rPr>
+          <w:rFonts w:asciiTheme="minorHAnsi" w:hAnsiTheme="minorHAnsi" w:cstheme="minorHAnsi"/>
+          <w:sz w:val="22"/>
+          <w:szCs w:val="22"/>
+        </w:rPr>
+        <w:t xml:space="preserve">andomness plays a role almost every turn of a battle; move damage is based on a uniform distribution, secondary effects occur certain percent of the time, </w:t>
+      </w:r>
+      <w:r>
+        <w:rPr>
+          <w:rFonts w:asciiTheme="minorHAnsi" w:hAnsiTheme="minorHAnsi" w:cstheme="minorHAnsi"/>
+          <w:sz w:val="22"/>
+          <w:szCs w:val="22"/>
+        </w:rPr>
+        <w:t>among other things</w:t>
+      </w:r>
+      <w:r>
+        <w:rPr>
+          <w:rFonts w:asciiTheme="minorHAnsi" w:hAnsiTheme="minorHAnsi" w:cstheme="minorHAnsi"/>
+          <w:sz w:val="22"/>
+          <w:szCs w:val="22"/>
+        </w:rPr>
+        <w:t xml:space="preserve">. </w:t>
+      </w:r>
+      <w:r>
+        <w:rPr>
+          <w:rFonts w:asciiTheme="minorHAnsi" w:hAnsiTheme="minorHAnsi" w:cstheme="minorHAnsi"/>
+          <w:sz w:val="22"/>
+          <w:szCs w:val="22"/>
+        </w:rPr>
+        <w:t>Lastly,</w:t>
+      </w:r>
+      <w:r>
+        <w:rPr>
+          <w:rFonts w:asciiTheme="minorHAnsi" w:hAnsiTheme="minorHAnsi" w:cstheme="minorHAnsi"/>
+          <w:sz w:val="22"/>
+          <w:szCs w:val="22"/>
+        </w:rPr>
+        <w:t xml:space="preserve"> certain Pokémon tend to do well against other Pokémon, due to how typing, statistic values, and moves are distributed</w:t>
+      </w:r>
+      <w:r>
+        <w:rPr>
+          <w:rFonts w:asciiTheme="minorHAnsi" w:hAnsiTheme="minorHAnsi" w:cstheme="minorHAnsi"/>
+          <w:sz w:val="22"/>
+          <w:szCs w:val="22"/>
+        </w:rPr>
+        <w:t xml:space="preserve"> (see Pokémon Terminology)</w:t>
+      </w:r>
+      <w:r>
+        <w:rPr>
+          <w:rFonts w:asciiTheme="minorHAnsi" w:hAnsiTheme="minorHAnsi" w:cstheme="minorHAnsi"/>
+          <w:sz w:val="22"/>
+          <w:szCs w:val="22"/>
+        </w:rPr>
+        <w:t xml:space="preserve">. </w:t>
+      </w:r>
+    </w:p>
+    <w:p>
+      <w:pPr>
+        <w:spacing w:line="264" w:lineRule="auto"/>
+        <w:ind w:firstLine="360"/>
+        <w:rPr>
+          <w:rFonts w:asciiTheme="minorHAnsi" w:hAnsiTheme="minorHAnsi" w:cstheme="minorHAnsi"/>
+          <w:sz w:val="22"/>
+          <w:szCs w:val="22"/>
+        </w:rPr>
+      </w:pPr>
+    </w:p>
+    <w:p>
+      <w:pPr>
+        <w:pStyle w:val="Heading3"/>
+        <w:spacing w:line="264" w:lineRule="auto"/>
+        <w:rPr>
+          <w:rFonts w:asciiTheme="minorHAnsi" w:hAnsiTheme="minorHAnsi" w:cstheme="minorHAnsi"/>
+        </w:rPr>
+      </w:pPr>
+      <w:r>
+        <w:rPr>
+          <w:rFonts w:asciiTheme="minorHAnsi" w:hAnsiTheme="minorHAnsi" w:cstheme="minorHAnsi"/>
+        </w:rPr>
+        <w:t>Purpose</w:t>
+      </w:r>
+    </w:p>
+    <w:p>
+      <w:pPr>
+        <w:spacing w:line="264" w:lineRule="auto"/>
+        <w:ind w:firstLine="360"/>
+        <w:rPr>
+          <w:rFonts w:asciiTheme="minorHAnsi" w:hAnsiTheme="minorHAnsi" w:cstheme="minorHAnsi"/>
+          <w:sz w:val="22"/>
+          <w:szCs w:val="22"/>
+        </w:rPr>
+      </w:pPr>
+      <w:r>
+        <w:rPr>
+          <w:rFonts w:asciiTheme="minorHAnsi" w:hAnsiTheme="minorHAnsi" w:cstheme="minorHAnsi"/>
+          <w:sz w:val="22"/>
+          <w:szCs w:val="22"/>
+        </w:rPr>
+        <w:t xml:space="preserve">The goals of this project are twofold: </w:t>
+      </w:r>
+      <w:r>
+        <w:rPr>
+          <w:rFonts w:asciiTheme="minorHAnsi" w:hAnsiTheme="minorHAnsi" w:cstheme="minorHAnsi"/>
+          <w:sz w:val="22"/>
+          <w:szCs w:val="22"/>
+        </w:rPr>
+        <w:t>f</w:t>
+      </w:r>
+      <w:r>
+        <w:rPr>
+          <w:rFonts w:asciiTheme="minorHAnsi" w:hAnsiTheme="minorHAnsi" w:cstheme="minorHAnsi"/>
+          <w:sz w:val="22"/>
+          <w:szCs w:val="22"/>
+        </w:rPr>
+        <w:t>irst, to create an accurate model of the Pokémon Showdown (PS)</w:t>
+      </w:r>
+      <w:r>
+        <w:rPr>
+          <w:rFonts w:asciiTheme="minorHAnsi" w:hAnsiTheme="minorHAnsi" w:cstheme="minorHAnsi"/>
+          <w:sz w:val="22"/>
+          <w:szCs w:val="22"/>
+        </w:rPr>
+        <w:t xml:space="preserve"> Simulator’s</w:t>
+      </w:r>
+      <w:r>
+        <w:rPr>
+          <w:rFonts w:asciiTheme="minorHAnsi" w:hAnsiTheme="minorHAnsi" w:cstheme="minorHAnsi"/>
+          <w:sz w:val="22"/>
+          <w:szCs w:val="22"/>
+        </w:rPr>
+        <w:t xml:space="preserve"> metagame, </w:t>
+      </w:r>
+      <w:r>
+        <w:rPr>
+          <w:rFonts w:asciiTheme="minorHAnsi" w:hAnsiTheme="minorHAnsi" w:cstheme="minorHAnsi"/>
+          <w:sz w:val="22"/>
+          <w:szCs w:val="22"/>
+        </w:rPr>
+        <w:t>and secondly to model the actual battles as they occur in the simulator.</w:t>
+      </w:r>
+    </w:p>
+    <w:p>
+      <w:pPr>
+        <w:spacing w:line="264" w:lineRule="auto"/>
+        <w:ind w:firstLine="360"/>
+        <w:rPr>
+          <w:rFonts w:asciiTheme="minorHAnsi" w:hAnsiTheme="minorHAnsi" w:cstheme="minorHAnsi"/>
+          <w:sz w:val="22"/>
+          <w:szCs w:val="22"/>
+        </w:rPr>
+      </w:pPr>
+      <w:r>
+        <w:rPr>
+          <w:rFonts w:asciiTheme="minorHAnsi" w:hAnsiTheme="minorHAnsi" w:cstheme="minorHAnsi"/>
+          <w:sz w:val="22"/>
+          <w:szCs w:val="22"/>
+        </w:rPr>
+        <w:t xml:space="preserve">With regards to the metagame as a whole, the aspects of interest are which playing styles correspond to “high-level” play, as well as the extent to which the choice of Pokémon affects a </w:t>
+      </w:r>
+      <w:r>
+        <w:rPr>
+          <w:rFonts w:asciiTheme="minorHAnsi" w:hAnsiTheme="minorHAnsi" w:cstheme="minorHAnsi"/>
+          <w:sz w:val="22"/>
+          <w:szCs w:val="22"/>
+        </w:rPr>
+        <w:lastRenderedPageBreak/>
+        <w:t xml:space="preserve">strategy’s viability. </w:t>
+      </w:r>
+      <w:r>
+        <w:rPr>
+          <w:rFonts w:asciiTheme="minorHAnsi" w:hAnsiTheme="minorHAnsi" w:cstheme="minorHAnsi"/>
+          <w:sz w:val="22"/>
+          <w:szCs w:val="22"/>
+        </w:rPr>
+        <w:t>In addition, the ability to project how ruleset changes, such as disallowing the use of a Pokémon, would affect the viability of other Pokémon is of interest.</w:t>
+      </w:r>
+    </w:p>
+    <w:p>
+      <w:pPr>
+        <w:spacing w:line="264" w:lineRule="auto"/>
+        <w:rPr>
+          <w:rFonts w:asciiTheme="minorHAnsi" w:hAnsiTheme="minorHAnsi" w:cstheme="minorHAnsi"/>
+          <w:sz w:val="22"/>
+          <w:szCs w:val="22"/>
+        </w:rPr>
+      </w:pPr>
+    </w:p>
+    <w:p>
+      <w:pPr>
+        <w:spacing w:line="264" w:lineRule="auto"/>
+        <w:ind w:firstLine="360"/>
+        <w:rPr>
+          <w:rFonts w:asciiTheme="minorHAnsi" w:hAnsiTheme="minorHAnsi" w:cstheme="minorHAnsi"/>
+          <w:sz w:val="22"/>
+          <w:szCs w:val="22"/>
+        </w:rPr>
+      </w:pPr>
+      <w:r>
+        <w:rPr>
+          <w:rFonts w:asciiTheme="minorHAnsi" w:hAnsiTheme="minorHAnsi" w:cstheme="minorHAnsi"/>
+          <w:sz w:val="22"/>
+          <w:szCs w:val="22"/>
+        </w:rPr>
+        <w:t xml:space="preserve">With regards to the battles, the intention is to accurately model each turn of a battle, as agents using different strategies and Pokémon face off. </w:t>
+      </w:r>
+      <w:r>
+        <w:rPr>
+          <w:rFonts w:asciiTheme="minorHAnsi" w:hAnsiTheme="minorHAnsi" w:cstheme="minorHAnsi"/>
+          <w:sz w:val="22"/>
+          <w:szCs w:val="22"/>
+        </w:rPr>
+        <w:t xml:space="preserve">This aspect of the simulation is what ultimately gives rise to the metagame level </w:t>
+      </w:r>
+      <w:r>
+        <w:rPr>
+          <w:rFonts w:asciiTheme="minorHAnsi" w:hAnsiTheme="minorHAnsi" w:cstheme="minorHAnsi"/>
+          <w:sz w:val="22"/>
+          <w:szCs w:val="22"/>
+        </w:rPr>
+        <w:t>trends</w:t>
+      </w:r>
+      <w:r>
+        <w:rPr>
+          <w:rFonts w:asciiTheme="minorHAnsi" w:hAnsiTheme="minorHAnsi" w:cstheme="minorHAnsi"/>
+          <w:sz w:val="22"/>
+          <w:szCs w:val="22"/>
+        </w:rPr>
+        <w:t xml:space="preserve">; </w:t>
+      </w:r>
+      <w:r>
+        <w:rPr>
+          <w:rFonts w:asciiTheme="minorHAnsi" w:hAnsiTheme="minorHAnsi" w:cstheme="minorHAnsi"/>
+          <w:sz w:val="22"/>
+          <w:szCs w:val="22"/>
+        </w:rPr>
+        <w:t>however,</w:t>
+      </w:r>
+      <w:r>
+        <w:rPr>
+          <w:rFonts w:asciiTheme="minorHAnsi" w:hAnsiTheme="minorHAnsi" w:cstheme="minorHAnsi"/>
+          <w:sz w:val="22"/>
+          <w:szCs w:val="22"/>
+        </w:rPr>
+        <w:t xml:space="preserve"> it</w:t>
+      </w:r>
+      <w:r>
+        <w:rPr>
+          <w:rFonts w:asciiTheme="minorHAnsi" w:hAnsiTheme="minorHAnsi" w:cstheme="minorHAnsi"/>
+          <w:sz w:val="22"/>
+          <w:szCs w:val="22"/>
+        </w:rPr>
+        <w:t xml:space="preserve"> could also be used as a sandbox to allow newer players</w:t>
+      </w:r>
+      <w:r>
+        <w:rPr>
+          <w:rFonts w:asciiTheme="minorHAnsi" w:hAnsiTheme="minorHAnsi" w:cstheme="minorHAnsi"/>
+          <w:sz w:val="22"/>
+          <w:szCs w:val="22"/>
+        </w:rPr>
+        <w:t xml:space="preserve"> to get experience playing against a simulated opponent</w:t>
+      </w:r>
+      <w:r>
+        <w:rPr>
+          <w:rFonts w:asciiTheme="minorHAnsi" w:hAnsiTheme="minorHAnsi" w:cstheme="minorHAnsi"/>
+          <w:sz w:val="22"/>
+          <w:szCs w:val="22"/>
+        </w:rPr>
+        <w:t>.</w:t>
+      </w:r>
+    </w:p>
+    <w:p>
+      <w:pPr>
+        <w:spacing w:line="264" w:lineRule="auto"/>
+        <w:rPr>
+          <w:rFonts w:asciiTheme="minorHAnsi" w:hAnsiTheme="minorHAnsi" w:cstheme="minorHAnsi"/>
+          <w:sz w:val="22"/>
+          <w:szCs w:val="22"/>
+        </w:rPr>
+      </w:pPr>
+    </w:p>
+    <w:p>
+      <w:pPr>
+        <w:pStyle w:val="Heading3"/>
+        <w:spacing w:line="264" w:lineRule="auto"/>
+        <w:rPr>
+          <w:rFonts w:asciiTheme="minorHAnsi" w:hAnsiTheme="minorHAnsi" w:cstheme="minorHAnsi"/>
+        </w:rPr>
+      </w:pPr>
+      <w:r>
+        <w:rPr>
+          <w:rFonts w:asciiTheme="minorHAnsi" w:hAnsiTheme="minorHAnsi" w:cstheme="minorHAnsi"/>
+        </w:rPr>
+        <w:t>Problem Overview and Literature Review</w:t>
+      </w:r>
+    </w:p>
+    <w:p>
+      <w:pPr>
+        <w:pStyle w:val="Heading4"/>
+        <w:spacing w:line="264" w:lineRule="auto"/>
+        <w:rPr>
+          <w:rFonts w:asciiTheme="minorHAnsi" w:hAnsiTheme="minorHAnsi" w:cstheme="minorHAnsi"/>
+        </w:rPr>
+      </w:pPr>
+      <w:r>
+        <w:rPr>
+          <w:rFonts w:asciiTheme="minorHAnsi" w:hAnsiTheme="minorHAnsi" w:cstheme="minorHAnsi"/>
+        </w:rPr>
+        <w:t>ABM Justification</w:t>
+      </w:r>
+    </w:p>
+    <w:p>
+      <w:pPr>
+        <w:spacing w:line="264" w:lineRule="auto"/>
+        <w:ind w:firstLine="360"/>
+        <w:rPr>
+          <w:rFonts w:asciiTheme="minorHAnsi" w:hAnsiTheme="minorHAnsi" w:cstheme="minorHAnsi"/>
+          <w:sz w:val="22"/>
+          <w:szCs w:val="22"/>
+        </w:rPr>
+      </w:pPr>
+      <w:r>
+        <w:rPr>
+          <w:rFonts w:asciiTheme="minorHAnsi" w:hAnsiTheme="minorHAnsi" w:cstheme="minorHAnsi"/>
+          <w:sz w:val="22"/>
+          <w:szCs w:val="22"/>
+        </w:rPr>
+        <w:t xml:space="preserve">Mathematical or Verbal models would not be able to adequately represent this system. A mathematical model would just explode in the number of equations necessary to represent the system, which would not be able to capture the random aspects of the game. A verbal model, on the other hand, would have to be incredibly complex to account for the </w:t>
+      </w:r>
+      <w:r>
+        <w:rPr>
+          <w:rFonts w:asciiTheme="minorHAnsi" w:hAnsiTheme="minorHAnsi" w:cstheme="minorHAnsi"/>
+          <w:sz w:val="22"/>
+          <w:szCs w:val="22"/>
+        </w:rPr>
+        <w:t>many</w:t>
+      </w:r>
+      <w:r>
+        <w:rPr>
+          <w:rFonts w:asciiTheme="minorHAnsi" w:hAnsiTheme="minorHAnsi" w:cstheme="minorHAnsi"/>
+          <w:sz w:val="22"/>
+          <w:szCs w:val="22"/>
+        </w:rPr>
+        <w:t xml:space="preserve"> types of situations that a game can take. Thus, agent-based modelling is an appealing choice because each player's teams and strategies can easily be represented as class attributes and functions respectively. It would also allow for a much finer way to incorporate subtle differences in how players make their moves with simple modifications to if-else statements.</w:t>
+      </w:r>
+    </w:p>
+    <w:p>
+      <w:pPr>
+        <w:spacing w:line="264" w:lineRule="auto"/>
+        <w:rPr>
+          <w:rFonts w:asciiTheme="minorHAnsi" w:hAnsiTheme="minorHAnsi" w:cstheme="minorHAnsi"/>
+          <w:sz w:val="22"/>
+          <w:szCs w:val="22"/>
+        </w:rPr>
+      </w:pPr>
+    </w:p>
+    <w:p>
+      <w:pPr>
+        <w:pStyle w:val="Heading4"/>
+        <w:spacing w:line="264" w:lineRule="auto"/>
+        <w:rPr>
+          <w:rFonts w:asciiTheme="minorHAnsi" w:hAnsiTheme="minorHAnsi" w:cstheme="minorHAnsi"/>
+        </w:rPr>
+      </w:pPr>
+      <w:r>
+        <w:rPr>
+          <w:rFonts w:asciiTheme="minorHAnsi" w:hAnsiTheme="minorHAnsi" w:cstheme="minorHAnsi"/>
+        </w:rPr>
+        <w:t>T</w:t>
+      </w:r>
+      <w:r>
+        <w:rPr>
+          <w:rFonts w:asciiTheme="minorHAnsi" w:hAnsiTheme="minorHAnsi" w:cstheme="minorHAnsi"/>
+        </w:rPr>
+        <w:t>erminology</w:t>
+      </w:r>
+    </w:p>
+    <w:p>
+      <w:pPr>
+        <w:spacing w:line="264" w:lineRule="auto"/>
+        <w:ind w:firstLine="360"/>
+        <w:rPr>
+          <w:rFonts w:asciiTheme="minorHAnsi" w:hAnsiTheme="minorHAnsi" w:cstheme="minorHAnsi"/>
+          <w:color w:val="333333"/>
+          <w:sz w:val="22"/>
+          <w:szCs w:val="22"/>
+          <w:shd w:val="clear" w:color="auto" w:fill="FFFFFF"/>
+        </w:rPr>
+      </w:pPr>
+      <w:r>
+        <w:rPr>
+          <w:rFonts w:asciiTheme="minorHAnsi" w:hAnsiTheme="minorHAnsi" w:cstheme="minorHAnsi"/>
+          <w:color w:val="333333"/>
+          <w:sz w:val="22"/>
+          <w:szCs w:val="22"/>
+          <w:shd w:val="clear" w:color="auto" w:fill="FFFFFF"/>
+        </w:rPr>
+        <w:t xml:space="preserve">A </w:t>
+      </w:r>
+      <w:r>
+        <w:rPr>
+          <w:rFonts w:asciiTheme="minorHAnsi" w:hAnsiTheme="minorHAnsi" w:cstheme="minorHAnsi"/>
+          <w:color w:val="333333"/>
+          <w:sz w:val="22"/>
+          <w:szCs w:val="22"/>
+          <w:shd w:val="clear" w:color="auto" w:fill="FFFFFF"/>
+        </w:rPr>
+        <w:t>Pokémon</w:t>
+      </w:r>
+      <w:r>
+        <w:rPr>
+          <w:rFonts w:asciiTheme="minorHAnsi" w:hAnsiTheme="minorHAnsi" w:cstheme="minorHAnsi"/>
+          <w:color w:val="333333"/>
+          <w:sz w:val="22"/>
+          <w:szCs w:val="22"/>
+          <w:shd w:val="clear" w:color="auto" w:fill="FFFFFF"/>
+        </w:rPr>
+        <w:t xml:space="preserve"> has one or two of 16 types, health, speed, defense and attacking values that are used to calculate how much damage it takes</w:t>
+      </w:r>
+      <w:r>
+        <w:rPr>
+          <w:rFonts w:asciiTheme="minorHAnsi" w:hAnsiTheme="minorHAnsi" w:cstheme="minorHAnsi"/>
+          <w:color w:val="333333"/>
+          <w:sz w:val="22"/>
+          <w:szCs w:val="22"/>
+          <w:shd w:val="clear" w:color="auto" w:fill="FFFFFF"/>
+        </w:rPr>
+        <w:t xml:space="preserve"> or </w:t>
+      </w:r>
+      <w:r>
+        <w:rPr>
+          <w:rFonts w:asciiTheme="minorHAnsi" w:hAnsiTheme="minorHAnsi" w:cstheme="minorHAnsi"/>
+          <w:color w:val="333333"/>
+          <w:sz w:val="22"/>
+          <w:szCs w:val="22"/>
+          <w:shd w:val="clear" w:color="auto" w:fill="FFFFFF"/>
+        </w:rPr>
+        <w:t>receives</w:t>
+      </w:r>
+      <w:r>
+        <w:rPr>
+          <w:rFonts w:asciiTheme="minorHAnsi" w:hAnsiTheme="minorHAnsi" w:cstheme="minorHAnsi"/>
+          <w:color w:val="333333"/>
+          <w:sz w:val="22"/>
+          <w:szCs w:val="22"/>
+          <w:shd w:val="clear" w:color="auto" w:fill="FFFFFF"/>
+        </w:rPr>
+        <w:t xml:space="preserve">, as well as how many attacks it can take before 'fainting'. If a </w:t>
+      </w:r>
+      <w:r>
+        <w:rPr>
+          <w:rFonts w:asciiTheme="minorHAnsi" w:hAnsiTheme="minorHAnsi" w:cstheme="minorHAnsi"/>
+          <w:color w:val="333333"/>
+          <w:sz w:val="22"/>
+          <w:szCs w:val="22"/>
+          <w:shd w:val="clear" w:color="auto" w:fill="FFFFFF"/>
+        </w:rPr>
+        <w:t>Pokémon</w:t>
+      </w:r>
+      <w:r>
+        <w:rPr>
+          <w:rFonts w:asciiTheme="minorHAnsi" w:hAnsiTheme="minorHAnsi" w:cstheme="minorHAnsi"/>
+          <w:color w:val="333333"/>
+          <w:sz w:val="22"/>
+          <w:szCs w:val="22"/>
+          <w:shd w:val="clear" w:color="auto" w:fill="FFFFFF"/>
+        </w:rPr>
+        <w:t xml:space="preserve"> has 'fainted', it is unable to be used and therefore cannot be switched to. A battle is over when all of a player's </w:t>
+      </w:r>
+      <w:r>
+        <w:rPr>
+          <w:rFonts w:asciiTheme="minorHAnsi" w:hAnsiTheme="minorHAnsi" w:cstheme="minorHAnsi"/>
+          <w:color w:val="333333"/>
+          <w:sz w:val="22"/>
+          <w:szCs w:val="22"/>
+          <w:shd w:val="clear" w:color="auto" w:fill="FFFFFF"/>
+        </w:rPr>
+        <w:t>Pokémon</w:t>
+      </w:r>
+      <w:r>
+        <w:rPr>
+          <w:rFonts w:asciiTheme="minorHAnsi" w:hAnsiTheme="minorHAnsi" w:cstheme="minorHAnsi"/>
+          <w:color w:val="333333"/>
+          <w:sz w:val="22"/>
+          <w:szCs w:val="22"/>
+          <w:shd w:val="clear" w:color="auto" w:fill="FFFFFF"/>
+        </w:rPr>
+        <w:t xml:space="preserve"> have fainted.</w:t>
+      </w:r>
+      <w:r>
+        <w:rPr>
+          <w:rFonts w:asciiTheme="minorHAnsi" w:hAnsiTheme="minorHAnsi" w:cstheme="minorHAnsi"/>
+          <w:color w:val="333333"/>
+          <w:sz w:val="22"/>
+          <w:szCs w:val="22"/>
+          <w:shd w:val="clear" w:color="auto" w:fill="FFFFFF"/>
+        </w:rPr>
+        <w:t xml:space="preserve"> </w:t>
+      </w:r>
+      <w:r>
+        <w:rPr>
+          <w:rFonts w:asciiTheme="minorHAnsi" w:hAnsiTheme="minorHAnsi" w:cstheme="minorHAnsi"/>
+          <w:color w:val="333333"/>
+          <w:sz w:val="22"/>
+          <w:szCs w:val="22"/>
+          <w:shd w:val="clear" w:color="auto" w:fill="FFFFFF"/>
+        </w:rPr>
+        <w:t xml:space="preserve">Moves are either attacking or status moves, where the former's purpose is to deal damage whereas the latter is used for secondary effects like halving an opponent's speed or increasing the user's attack. In </w:t>
+      </w:r>
+      <w:r>
+        <w:rPr>
+          <w:rFonts w:asciiTheme="minorHAnsi" w:hAnsiTheme="minorHAnsi" w:cstheme="minorHAnsi"/>
+          <w:color w:val="333333"/>
+          <w:sz w:val="22"/>
+          <w:szCs w:val="22"/>
+          <w:shd w:val="clear" w:color="auto" w:fill="FFFFFF"/>
+        </w:rPr>
+        <w:t>addition</w:t>
+      </w:r>
+      <w:r>
+        <w:rPr>
+          <w:rFonts w:asciiTheme="minorHAnsi" w:hAnsiTheme="minorHAnsi" w:cstheme="minorHAnsi"/>
+          <w:color w:val="333333"/>
+          <w:sz w:val="22"/>
+          <w:szCs w:val="22"/>
+          <w:shd w:val="clear" w:color="auto" w:fill="FFFFFF"/>
+        </w:rPr>
+        <w:t>,</w:t>
+      </w:r>
+      <w:r>
+        <w:rPr>
+          <w:rFonts w:asciiTheme="minorHAnsi" w:hAnsiTheme="minorHAnsi" w:cstheme="minorHAnsi"/>
+          <w:color w:val="333333"/>
+          <w:sz w:val="22"/>
+          <w:szCs w:val="22"/>
+          <w:shd w:val="clear" w:color="auto" w:fill="FFFFFF"/>
+        </w:rPr>
+        <w:t xml:space="preserve"> each move can only be used a limited number of times, however this rarely comes into play.</w:t>
+      </w:r>
+      <w:r>
+        <w:rPr>
+          <w:rFonts w:asciiTheme="minorHAnsi" w:hAnsiTheme="minorHAnsi" w:cstheme="minorHAnsi"/>
+          <w:color w:val="333333"/>
+          <w:sz w:val="22"/>
+          <w:szCs w:val="22"/>
+        </w:rPr>
+        <w:t xml:space="preserve"> </w:t>
+      </w:r>
+      <w:r>
+        <w:rPr>
+          <w:rFonts w:asciiTheme="minorHAnsi" w:hAnsiTheme="minorHAnsi" w:cstheme="minorHAnsi"/>
+          <w:color w:val="333333"/>
+          <w:sz w:val="22"/>
+          <w:szCs w:val="22"/>
+          <w:shd w:val="clear" w:color="auto" w:fill="FFFFFF"/>
+        </w:rPr>
+        <w:t xml:space="preserve">A set refers to a </w:t>
+      </w:r>
+      <w:r>
+        <w:rPr>
+          <w:rFonts w:asciiTheme="minorHAnsi" w:hAnsiTheme="minorHAnsi" w:cstheme="minorHAnsi"/>
+          <w:color w:val="333333"/>
+          <w:sz w:val="22"/>
+          <w:szCs w:val="22"/>
+          <w:shd w:val="clear" w:color="auto" w:fill="FFFFFF"/>
+        </w:rPr>
+        <w:t>Pokémon</w:t>
+      </w:r>
+      <w:r>
+        <w:rPr>
+          <w:rFonts w:asciiTheme="minorHAnsi" w:hAnsiTheme="minorHAnsi" w:cstheme="minorHAnsi"/>
+          <w:color w:val="333333"/>
+          <w:sz w:val="22"/>
+          <w:szCs w:val="22"/>
+          <w:shd w:val="clear" w:color="auto" w:fill="FFFFFF"/>
+        </w:rPr>
+        <w:t xml:space="preserve"> with specific moves</w:t>
+      </w:r>
+      <w:r>
+        <w:rPr>
+          <w:rFonts w:asciiTheme="minorHAnsi" w:hAnsiTheme="minorHAnsi" w:cstheme="minorHAnsi"/>
+          <w:color w:val="333333"/>
+          <w:sz w:val="22"/>
+          <w:szCs w:val="22"/>
+          <w:shd w:val="clear" w:color="auto" w:fill="FFFFFF"/>
+        </w:rPr>
+        <w:t xml:space="preserve"> and</w:t>
+      </w:r>
+      <w:r>
+        <w:rPr>
+          <w:rFonts w:asciiTheme="minorHAnsi" w:hAnsiTheme="minorHAnsi" w:cstheme="minorHAnsi"/>
+          <w:color w:val="333333"/>
+          <w:sz w:val="22"/>
+          <w:szCs w:val="22"/>
+          <w:shd w:val="clear" w:color="auto" w:fill="FFFFFF"/>
+        </w:rPr>
+        <w:t xml:space="preserve"> battling statistic values. Variations on sets exist, where moves/statistics can be modified for specific uses.</w:t>
+      </w:r>
+      <w:r>
+        <w:rPr>
+          <w:rFonts w:asciiTheme="minorHAnsi" w:hAnsiTheme="minorHAnsi" w:cstheme="minorHAnsi"/>
+          <w:color w:val="333333"/>
+          <w:sz w:val="22"/>
+          <w:szCs w:val="22"/>
+          <w:shd w:val="clear" w:color="auto" w:fill="FFFFFF"/>
+        </w:rPr>
+        <w:t xml:space="preserve"> A team is a collection of one or more sets.</w:t>
+      </w:r>
+    </w:p>
+    <w:p>
+      <w:pPr>
+        <w:spacing w:line="264" w:lineRule="auto"/>
+        <w:ind w:firstLine="360"/>
+        <w:rPr>
+          <w:rFonts w:asciiTheme="minorHAnsi" w:hAnsiTheme="minorHAnsi" w:cstheme="minorHAnsi"/>
+          <w:color w:val="333333"/>
+          <w:sz w:val="22"/>
+          <w:szCs w:val="22"/>
+        </w:rPr>
+      </w:pPr>
+      <w:r>
+        <w:rPr>
+          <w:rFonts w:asciiTheme="minorHAnsi" w:hAnsiTheme="minorHAnsi" w:cstheme="minorHAnsi"/>
+          <w:color w:val="333333"/>
+          <w:sz w:val="22"/>
+          <w:szCs w:val="22"/>
+        </w:rPr>
+        <w:t xml:space="preserve">Elo rankings </w:t>
+      </w:r>
+      <w:r>
+        <w:rPr>
+          <w:rFonts w:asciiTheme="minorHAnsi" w:hAnsiTheme="minorHAnsi" w:cstheme="minorHAnsi"/>
+          <w:color w:val="333333"/>
+          <w:sz w:val="22"/>
+          <w:szCs w:val="22"/>
+        </w:rPr>
+        <w:t>are used to estimate skill levels of players in games such as Chess</w:t>
+      </w:r>
+      <w:sdt>
+        <w:sdtPr>
+          <w:rPr>
+            <w:rFonts w:asciiTheme="minorHAnsi" w:hAnsiTheme="minorHAnsi" w:cstheme="minorHAnsi"/>
+            <w:color w:val="333333"/>
+            <w:sz w:val="22"/>
+            <w:szCs w:val="22"/>
+          </w:rPr>
+          <w:id w:val="1663664172"/>
+          <w:citation/>
+        </w:sdtPr>
+        <w:sdtContent>
+          <w:r>
+            <w:rPr>
+              <w:rFonts w:asciiTheme="minorHAnsi" w:hAnsiTheme="minorHAnsi" w:cstheme="minorHAnsi"/>
+              <w:color w:val="333333"/>
+              <w:sz w:val="22"/>
+              <w:szCs w:val="22"/>
+            </w:rPr>
+            <w:fldChar w:fldCharType="begin"/>
+          </w:r>
+          <w:r>
+            <w:rPr>
+              <w:rFonts w:asciiTheme="minorHAnsi" w:hAnsiTheme="minorHAnsi" w:cstheme="minorHAnsi"/>
+              <w:color w:val="333333"/>
+              <w:sz w:val="22"/>
+              <w:szCs w:val="22"/>
+            </w:rPr>
+            <w:instrText xml:space="preserve">CITATION Mar18 \l 1033 </w:instrText>
+          </w:r>
+          <w:r>
+            <w:rPr>
+              <w:rFonts w:asciiTheme="minorHAnsi" w:hAnsiTheme="minorHAnsi" w:cstheme="minorHAnsi"/>
+              <w:color w:val="333333"/>
+              <w:sz w:val="22"/>
+              <w:szCs w:val="22"/>
+            </w:rPr>
+            <w:fldChar w:fldCharType="separate"/>
+          </w:r>
+          <w:r>
+            <w:rPr>
+              <w:rFonts w:asciiTheme="minorHAnsi" w:hAnsiTheme="minorHAnsi" w:cstheme="minorHAnsi"/>
+              <w:noProof/>
+              <w:color w:val="333333"/>
+              <w:sz w:val="22"/>
+              <w:szCs w:val="22"/>
+            </w:rPr>
+            <w:t xml:space="preserve"> </w:t>
+          </w:r>
+          <w:r>
+            <w:rPr>
+              <w:rFonts w:asciiTheme="minorHAnsi" w:hAnsiTheme="minorHAnsi" w:cstheme="minorHAnsi"/>
+              <w:noProof/>
+              <w:color w:val="333333"/>
+              <w:sz w:val="22"/>
+              <w:szCs w:val="22"/>
+            </w:rPr>
+            <w:t>(Glickman, 1995)</w:t>
+          </w:r>
+          <w:r>
+            <w:rPr>
+              <w:rFonts w:asciiTheme="minorHAnsi" w:hAnsiTheme="minorHAnsi" w:cstheme="minorHAnsi"/>
+              <w:color w:val="333333"/>
+              <w:sz w:val="22"/>
+              <w:szCs w:val="22"/>
+            </w:rPr>
+            <w:fldChar w:fldCharType="end"/>
+          </w:r>
+        </w:sdtContent>
+      </w:sdt>
+      <w:r>
+        <w:rPr>
+          <w:rFonts w:asciiTheme="minorHAnsi" w:hAnsiTheme="minorHAnsi" w:cstheme="minorHAnsi"/>
+          <w:color w:val="333333"/>
+          <w:sz w:val="22"/>
+          <w:szCs w:val="22"/>
+        </w:rPr>
+        <w:t xml:space="preserve">. </w:t>
+      </w:r>
+      <w:r>
+        <w:rPr>
+          <w:rFonts w:asciiTheme="minorHAnsi" w:hAnsiTheme="minorHAnsi" w:cstheme="minorHAnsi"/>
+          <w:color w:val="333333"/>
+          <w:sz w:val="22"/>
+          <w:szCs w:val="22"/>
+        </w:rPr>
+        <w:t xml:space="preserve">Proposed by Arpad Elo in the 1970s, the Elo ranking system is used to rank players in games such as soccer, table tennis, chess, and Pokémon. </w:t>
+      </w:r>
+      <w:r>
+        <w:rPr>
+          <w:rFonts w:asciiTheme="minorHAnsi" w:hAnsiTheme="minorHAnsi" w:cstheme="minorHAnsi"/>
+          <w:color w:val="333333"/>
+          <w:sz w:val="22"/>
+          <w:szCs w:val="22"/>
+        </w:rPr>
+        <w:t>While the exact calculations are a bit involved, it stands to know that a player with higher Elo ranking is expected to beat a player with a lower Elo rankin</w:t>
+      </w:r>
+      <w:r>
+        <w:rPr>
+          <w:rFonts w:asciiTheme="minorHAnsi" w:hAnsiTheme="minorHAnsi" w:cstheme="minorHAnsi"/>
+          <w:color w:val="333333"/>
+          <w:sz w:val="22"/>
+          <w:szCs w:val="22"/>
+        </w:rPr>
+        <w:t>g, and these odds can be calculated from their Elo scores</w:t>
+      </w:r>
+      <w:r>
+        <w:rPr>
+          <w:rFonts w:asciiTheme="minorHAnsi" w:hAnsiTheme="minorHAnsi" w:cstheme="minorHAnsi"/>
+          <w:color w:val="333333"/>
+          <w:sz w:val="22"/>
+          <w:szCs w:val="22"/>
+        </w:rPr>
+        <w:t>.</w:t>
+      </w:r>
+    </w:p>
+    <w:p>
+      <w:pPr>
+        <w:spacing w:line="264" w:lineRule="auto"/>
+        <w:rPr>
+          <w:rFonts w:asciiTheme="minorHAnsi" w:hAnsiTheme="minorHAnsi" w:cstheme="minorHAnsi"/>
+          <w:color w:val="333333"/>
+          <w:sz w:val="22"/>
+          <w:szCs w:val="22"/>
+        </w:rPr>
+      </w:pPr>
+    </w:p>
+    <w:p>
+      <w:pPr>
+        <w:pStyle w:val="Heading4"/>
+        <w:spacing w:line="264" w:lineRule="auto"/>
+        <w:rPr>
+          <w:rFonts w:asciiTheme="minorHAnsi" w:hAnsiTheme="minorHAnsi" w:cstheme="minorHAnsi"/>
+        </w:rPr>
+      </w:pPr>
+      <w:r>
+        <w:rPr>
+          <w:rFonts w:asciiTheme="minorHAnsi" w:hAnsiTheme="minorHAnsi" w:cstheme="minorHAnsi"/>
+        </w:rPr>
+        <w:t>Literature Review</w:t>
+      </w:r>
+    </w:p>
+    <w:p>
+      <w:pPr>
+        <w:spacing w:line="264" w:lineRule="auto"/>
+        <w:rPr>
+          <w:rFonts w:asciiTheme="minorHAnsi" w:hAnsiTheme="minorHAnsi" w:cstheme="minorHAnsi"/>
+        </w:rPr>
+      </w:pPr>
+      <w:r>
+        <w:rPr>
+          <w:rFonts w:asciiTheme="minorHAnsi" w:hAnsiTheme="minorHAnsi" w:cstheme="minorHAnsi"/>
+        </w:rPr>
+        <w:tab/>
+      </w:r>
+      <w:r>
+        <w:rPr>
+          <w:rFonts w:asciiTheme="minorHAnsi" w:hAnsiTheme="minorHAnsi" w:cstheme="minorHAnsi"/>
+        </w:rPr>
+        <w:t xml:space="preserve">There is very little literature on </w:t>
+      </w:r>
+      <w:r>
+        <w:rPr>
+          <w:rFonts w:asciiTheme="minorHAnsi" w:hAnsiTheme="minorHAnsi" w:cstheme="minorHAnsi"/>
+        </w:rPr>
+        <w:t>models of Pokémon metagames</w:t>
+      </w:r>
+      <w:r>
+        <w:rPr>
+          <w:rFonts w:asciiTheme="minorHAnsi" w:hAnsiTheme="minorHAnsi" w:cstheme="minorHAnsi"/>
+        </w:rPr>
+        <w:t xml:space="preserve">, as most real-time strategy analysis papers focus on StarCraft. </w:t>
+      </w:r>
+      <w:r>
+        <w:rPr>
+          <w:rFonts w:asciiTheme="minorHAnsi" w:hAnsiTheme="minorHAnsi" w:cstheme="minorHAnsi"/>
+        </w:rPr>
+        <w:t>Tavares et al.’s paper “Rock, Paper, StarCraft: Strategy Selection in Real-Time Strategy Games” details experiments matching five styles of StarCraft</w:t>
+      </w:r>
+      <w:r>
+        <w:rPr>
+          <w:rFonts w:asciiTheme="minorHAnsi" w:hAnsiTheme="minorHAnsi" w:cstheme="minorHAnsi"/>
+        </w:rPr>
+        <w:t xml:space="preserve"> play, which served as an inspiration for the simulations </w:t>
+      </w:r>
+      <w:r>
+        <w:rPr>
+          <w:rFonts w:asciiTheme="minorHAnsi" w:hAnsiTheme="minorHAnsi" w:cstheme="minorHAnsi"/>
+        </w:rPr>
+        <w:t xml:space="preserve">used to evaluate this system. </w:t>
+      </w:r>
+      <w:r>
+        <w:rPr>
+          <w:rFonts w:asciiTheme="minorHAnsi" w:hAnsiTheme="minorHAnsi" w:cstheme="minorHAnsi"/>
+        </w:rPr>
+        <w:t>Cowling et al.’s “Search in Real-Time Video Games”</w:t>
+      </w:r>
+      <w:r>
+        <w:rPr>
+          <w:rFonts w:asciiTheme="minorHAnsi" w:hAnsiTheme="minorHAnsi" w:cstheme="minorHAnsi"/>
+        </w:rPr>
+        <w:t xml:space="preserve"> details different algorithms used for searching in real-time video games, which helped inspire the strategy searching used in this project.</w:t>
+      </w:r>
+      <w:r>
+        <w:rPr>
+          <w:rFonts w:asciiTheme="minorHAnsi" w:hAnsiTheme="minorHAnsi" w:cstheme="minorHAnsi"/>
+        </w:rPr>
+        <w:t xml:space="preserve"> </w:t>
+      </w:r>
+    </w:p>
+    <w:p>
+      <w:pPr>
+        <w:pStyle w:val="Heading3"/>
+        <w:spacing w:line="264" w:lineRule="auto"/>
+        <w:rPr>
+          <w:rFonts w:asciiTheme="minorHAnsi" w:hAnsiTheme="minorHAnsi" w:cstheme="minorHAnsi"/>
+        </w:rPr>
+      </w:pPr>
+      <w:r>
+        <w:rPr>
+          <w:rFonts w:asciiTheme="minorHAnsi" w:hAnsiTheme="minorHAnsi" w:cstheme="minorHAnsi"/>
+        </w:rPr>
+        <w:lastRenderedPageBreak/>
+        <w:t>Entities</w:t>
+      </w:r>
+    </w:p>
+    <w:p>
+      <w:pPr>
+        <w:pStyle w:val="Heading4"/>
+        <w:spacing w:line="264" w:lineRule="auto"/>
+        <w:rPr>
+          <w:rFonts w:asciiTheme="minorHAnsi" w:hAnsiTheme="minorHAnsi" w:cstheme="minorHAnsi"/>
+        </w:rPr>
+      </w:pPr>
+      <w:r>
+        <w:rPr>
+          <w:rFonts w:asciiTheme="minorHAnsi" w:hAnsiTheme="minorHAnsi" w:cstheme="minorHAnsi"/>
+        </w:rPr>
+        <w:t>Agents</w:t>
+      </w:r>
+    </w:p>
+    <w:p>
+      <w:pPr>
+        <w:spacing w:line="264" w:lineRule="auto"/>
+        <w:ind w:firstLine="360"/>
+        <w:rPr>
+          <w:rFonts w:asciiTheme="minorHAnsi" w:hAnsiTheme="minorHAnsi" w:cstheme="minorHAnsi"/>
+          <w:sz w:val="22"/>
+          <w:szCs w:val="22"/>
+        </w:rPr>
+      </w:pPr>
+      <w:r>
+        <w:rPr>
+          <w:rFonts w:asciiTheme="minorHAnsi" w:hAnsiTheme="minorHAnsi" w:cstheme="minorHAnsi"/>
+          <w:sz w:val="22"/>
+          <w:szCs w:val="22"/>
+        </w:rPr>
+        <w:t xml:space="preserve">Agents in this model correspond to the game’s players. </w:t>
+      </w:r>
+      <w:r>
+        <w:rPr>
+          <w:rFonts w:asciiTheme="minorHAnsi" w:hAnsiTheme="minorHAnsi" w:cstheme="minorHAnsi"/>
+          <w:sz w:val="22"/>
+          <w:szCs w:val="22"/>
+        </w:rPr>
+        <w:t xml:space="preserve">All agents have a unique ID, a type (for logging purposes), </w:t>
+      </w:r>
+      <w:r>
+        <w:rPr>
+          <w:rFonts w:asciiTheme="minorHAnsi" w:hAnsiTheme="minorHAnsi" w:cstheme="minorHAnsi"/>
+          <w:sz w:val="22"/>
+          <w:szCs w:val="22"/>
+        </w:rPr>
+        <w:t xml:space="preserve">and their Elo rating. </w:t>
+      </w:r>
+      <w:r>
+        <w:rPr>
+          <w:rFonts w:asciiTheme="minorHAnsi" w:hAnsiTheme="minorHAnsi" w:cstheme="minorHAnsi"/>
+          <w:sz w:val="22"/>
+          <w:szCs w:val="22"/>
+        </w:rPr>
+        <w:t xml:space="preserve">For agents that play RPS, each agent has a strategy vector that corresponds to the probability they play one of Rock, Paper, or Scissors. </w:t>
+      </w:r>
+      <w:r>
+        <w:rPr>
+          <w:rFonts w:asciiTheme="minorHAnsi" w:hAnsiTheme="minorHAnsi" w:cstheme="minorHAnsi"/>
+          <w:sz w:val="22"/>
+          <w:szCs w:val="22"/>
+        </w:rPr>
+        <w:t xml:space="preserve">An agent that plays Pokémon has a team that they use in the battles, </w:t>
+      </w:r>
+      <w:r>
+        <w:rPr>
+          <w:rFonts w:asciiTheme="minorHAnsi" w:hAnsiTheme="minorHAnsi" w:cstheme="minorHAnsi"/>
+          <w:sz w:val="22"/>
+          <w:szCs w:val="22"/>
+        </w:rPr>
+        <w:t>as well as a method to calculate their next move.</w:t>
+      </w:r>
+      <w:r>
+        <w:rPr>
+          <w:rFonts w:asciiTheme="minorHAnsi" w:hAnsiTheme="minorHAnsi" w:cstheme="minorHAnsi"/>
+          <w:sz w:val="22"/>
+          <w:szCs w:val="22"/>
+        </w:rPr>
+        <w:t xml:space="preserve"> Finally, all agents have an internal game state, where they keep track of the</w:t>
+      </w:r>
+      <w:r>
+        <w:rPr>
+          <w:rFonts w:asciiTheme="minorHAnsi" w:hAnsiTheme="minorHAnsi" w:cstheme="minorHAnsi"/>
+          <w:sz w:val="22"/>
+          <w:szCs w:val="22"/>
+        </w:rPr>
+        <w:t xml:space="preserve"> relevant</w:t>
+      </w:r>
+      <w:r>
+        <w:rPr>
+          <w:rFonts w:asciiTheme="minorHAnsi" w:hAnsiTheme="minorHAnsi" w:cstheme="minorHAnsi"/>
+          <w:sz w:val="22"/>
+          <w:szCs w:val="22"/>
+        </w:rPr>
+        <w:t xml:space="preserve"> information they have gathered in this interaction.</w:t>
+      </w:r>
+    </w:p>
+    <w:p>
+      <w:pPr>
+        <w:pStyle w:val="Heading4"/>
+        <w:spacing w:line="264" w:lineRule="auto"/>
+        <w:rPr>
+          <w:rFonts w:asciiTheme="minorHAnsi" w:hAnsiTheme="minorHAnsi" w:cstheme="minorHAnsi"/>
+        </w:rPr>
+      </w:pPr>
+    </w:p>
+    <w:p>
+      <w:pPr>
+        <w:pStyle w:val="Heading4"/>
+        <w:spacing w:line="264" w:lineRule="auto"/>
+        <w:rPr>
+          <w:rFonts w:asciiTheme="minorHAnsi" w:hAnsiTheme="minorHAnsi" w:cstheme="minorHAnsi"/>
+        </w:rPr>
+      </w:pPr>
+      <w:r>
+        <w:rPr>
+          <w:rFonts w:asciiTheme="minorHAnsi" w:hAnsiTheme="minorHAnsi" w:cstheme="minorHAnsi"/>
+        </w:rPr>
+        <w:t>Rules of Interaction</w:t>
+      </w:r>
+    </w:p>
+    <w:p>
+      <w:pPr>
+        <w:spacing w:line="264" w:lineRule="auto"/>
+        <w:ind w:firstLine="360"/>
+        <w:rPr>
+          <w:rFonts w:asciiTheme="minorHAnsi" w:hAnsiTheme="minorHAnsi" w:cstheme="minorHAnsi"/>
+        </w:rPr>
+      </w:pPr>
+      <w:r>
+        <w:rPr>
+          <w:rFonts w:asciiTheme="minorHAnsi" w:hAnsiTheme="minorHAnsi" w:cstheme="minorHAnsi"/>
+        </w:rPr>
+        <w:t>The rules of interaction are handled by the “Engine”</w:t>
+      </w:r>
+      <w:r>
+        <w:rPr>
+          <w:rFonts w:asciiTheme="minorHAnsi" w:hAnsiTheme="minorHAnsi" w:cstheme="minorHAnsi"/>
+        </w:rPr>
+        <w:t>. These modules implement the rules of the game, including stopping conditions and turn-by-turn updating.</w:t>
+      </w:r>
+      <w:r>
+        <w:rPr>
+          <w:rFonts w:asciiTheme="minorHAnsi" w:hAnsiTheme="minorHAnsi" w:cstheme="minorHAnsi"/>
+        </w:rPr>
+        <w:t xml:space="preserve"> </w:t>
+      </w:r>
+      <w:r>
+        <w:rPr>
+          <w:rFonts w:asciiTheme="minorHAnsi" w:hAnsiTheme="minorHAnsi" w:cstheme="minorHAnsi"/>
+        </w:rPr>
+        <w:t>The Engine is also responsible to inform the players of the results of a turn.</w:t>
+      </w:r>
+    </w:p>
+    <w:p>
+      <w:pPr>
+        <w:pStyle w:val="Heading4"/>
+        <w:spacing w:line="264" w:lineRule="auto"/>
+        <w:rPr>
+          <w:rFonts w:asciiTheme="minorHAnsi" w:hAnsiTheme="minorHAnsi" w:cstheme="minorHAnsi"/>
+        </w:rPr>
+      </w:pPr>
+    </w:p>
+    <w:p>
+      <w:pPr>
+        <w:pStyle w:val="Heading4"/>
+        <w:spacing w:line="264" w:lineRule="auto"/>
+        <w:rPr>
+          <w:rFonts w:asciiTheme="minorHAnsi" w:hAnsiTheme="minorHAnsi" w:cstheme="minorHAnsi"/>
+        </w:rPr>
+      </w:pPr>
+      <w:r>
+        <w:rPr>
+          <w:rFonts w:asciiTheme="minorHAnsi" w:hAnsiTheme="minorHAnsi" w:cstheme="minorHAnsi"/>
+        </w:rPr>
+        <w:t>Interaction Topology</w:t>
+      </w:r>
+    </w:p>
+    <w:p>
+      <w:pPr>
+        <w:spacing w:line="264" w:lineRule="auto"/>
+        <w:ind w:firstLine="360"/>
+        <w:rPr>
+          <w:rFonts w:asciiTheme="minorHAnsi" w:hAnsiTheme="minorHAnsi" w:cstheme="minorHAnsi"/>
+        </w:rPr>
+      </w:pPr>
+      <w:r>
+        <w:rPr>
+          <w:rFonts w:asciiTheme="minorHAnsi" w:hAnsiTheme="minorHAnsi" w:cstheme="minorHAnsi"/>
+        </w:rPr>
+        <w:t xml:space="preserve">Players are matched by a “Ladder”, which is a way to refer to the matchmaking service. </w:t>
+      </w:r>
+      <w:r>
+        <w:rPr>
+          <w:rFonts w:asciiTheme="minorHAnsi" w:hAnsiTheme="minorHAnsi" w:cstheme="minorHAnsi"/>
+        </w:rPr>
+        <w:t xml:space="preserve">The ladder has a pool of available </w:t>
+      </w:r>
+      <w:r>
+        <w:rPr>
+          <w:rFonts w:asciiTheme="minorHAnsi" w:hAnsiTheme="minorHAnsi" w:cstheme="minorHAnsi"/>
+        </w:rPr>
+        <w:t>players and</w:t>
+      </w:r>
+      <w:r>
+        <w:rPr>
+          <w:rFonts w:asciiTheme="minorHAnsi" w:hAnsiTheme="minorHAnsi" w:cstheme="minorHAnsi"/>
+        </w:rPr>
+        <w:t xml:space="preserve"> chooses two to play based on </w:t>
+      </w:r>
+      <w:r>
+        <w:rPr>
+          <w:rFonts w:asciiTheme="minorHAnsi" w:hAnsiTheme="minorHAnsi" w:cstheme="minorHAnsi"/>
+        </w:rPr>
+        <w:t xml:space="preserve">its internal matchmaking function. </w:t>
+      </w:r>
+      <w:r>
+        <w:rPr>
+          <w:rFonts w:asciiTheme="minorHAnsi" w:hAnsiTheme="minorHAnsi" w:cstheme="minorHAnsi"/>
+        </w:rPr>
+        <w:t xml:space="preserve">For example, a ladder that matches players based on Elo rankings would match based on the difference in Elo rankings, whereas a random ladder would </w:t>
+      </w:r>
+      <w:r>
+        <w:rPr>
+          <w:rFonts w:asciiTheme="minorHAnsi" w:hAnsiTheme="minorHAnsi" w:cstheme="minorHAnsi"/>
+        </w:rPr>
+        <w:t>matched based on arbitrarily assigned values</w:t>
+      </w:r>
+      <w:r>
+        <w:rPr>
+          <w:rFonts w:asciiTheme="minorHAnsi" w:hAnsiTheme="minorHAnsi" w:cstheme="minorHAnsi"/>
+        </w:rPr>
+        <w:t xml:space="preserve">. </w:t>
+      </w:r>
+      <w:r>
+        <w:rPr>
+          <w:rFonts w:asciiTheme="minorHAnsi" w:hAnsiTheme="minorHAnsi" w:cstheme="minorHAnsi"/>
+        </w:rPr>
+        <w:t>Finally, the ladder updates the player’s Elo rankings bas</w:t>
+      </w:r>
+      <w:r>
+        <w:rPr>
+          <w:rFonts w:asciiTheme="minorHAnsi" w:hAnsiTheme="minorHAnsi" w:cstheme="minorHAnsi"/>
+        </w:rPr>
+        <w:t>ed on the results of the games.</w:t>
+      </w:r>
+    </w:p>
+    <w:p>
+      <w:pPr>
+        <w:spacing w:line="264" w:lineRule="auto"/>
+        <w:rPr>
+          <w:rFonts w:asciiTheme="minorHAnsi" w:hAnsiTheme="minorHAnsi" w:cstheme="minorHAnsi"/>
+        </w:rPr>
+      </w:pPr>
+    </w:p>
+    <w:p>
+      <w:pPr>
+        <w:pStyle w:val="Heading3"/>
+        <w:spacing w:line="264" w:lineRule="auto"/>
+        <w:rPr>
+          <w:rFonts w:asciiTheme="minorHAnsi" w:hAnsiTheme="minorHAnsi" w:cstheme="minorHAnsi"/>
+        </w:rPr>
+      </w:pPr>
+      <w:r>
+        <w:rPr>
+          <w:rFonts w:asciiTheme="minorHAnsi" w:hAnsiTheme="minorHAnsi" w:cstheme="minorHAnsi"/>
+        </w:rPr>
+        <w:t>Process Overview</w:t>
+      </w:r>
+    </w:p>
+    <w:p>
+      <w:pPr>
+        <w:spacing w:line="264" w:lineRule="auto"/>
+        <w:rPr>
+          <w:rFonts w:asciiTheme="minorHAnsi" w:hAnsiTheme="minorHAnsi" w:cstheme="minorHAnsi"/>
+        </w:rPr>
+      </w:pPr>
+      <w:r>
+        <w:rPr>
+          <w:rFonts w:asciiTheme="minorHAnsi" w:hAnsiTheme="minorHAnsi" w:cstheme="minorHAnsi"/>
+        </w:rPr>
+        <w:t>The processes of this simulation occur in the Ladder, the Engine, and the Players.</w:t>
+      </w:r>
+    </w:p>
+    <w:p>
+      <w:pPr>
+        <w:spacing w:line="264" w:lineRule="auto"/>
+        <w:rPr>
+          <w:rFonts w:asciiTheme="minorHAnsi" w:hAnsiTheme="minorHAnsi" w:cstheme="minorHAnsi"/>
+        </w:rPr>
+      </w:pPr>
+    </w:p>
+    <w:p>
+      <w:pPr>
+        <w:pStyle w:val="Heading4"/>
+        <w:spacing w:line="264" w:lineRule="auto"/>
+        <w:rPr>
+          <w:rFonts w:asciiTheme="minorHAnsi" w:hAnsiTheme="minorHAnsi" w:cstheme="minorHAnsi"/>
+        </w:rPr>
+      </w:pPr>
+      <w:r>
+        <w:rPr>
+          <w:rFonts w:asciiTheme="minorHAnsi" w:hAnsiTheme="minorHAnsi" w:cstheme="minorHAnsi"/>
+        </w:rPr>
+        <w:t>Ladder</w:t>
+      </w:r>
+      <w:r>
+        <w:rPr>
+          <w:rFonts w:asciiTheme="minorHAnsi" w:hAnsiTheme="minorHAnsi" w:cstheme="minorHAnsi"/>
+        </w:rPr>
+        <w:t xml:space="preserve"> Process</w:t>
+      </w:r>
+    </w:p>
+    <w:p>
+      <w:pPr>
+        <w:spacing w:line="264" w:lineRule="auto"/>
+        <w:ind w:firstLine="360"/>
+        <w:rPr>
+          <w:rFonts w:asciiTheme="minorHAnsi" w:hAnsiTheme="minorHAnsi" w:cstheme="minorHAnsi"/>
+        </w:rPr>
+      </w:pPr>
+      <w:r>
+        <w:rPr>
+          <w:rFonts w:asciiTheme="minorHAnsi" w:hAnsiTheme="minorHAnsi" w:cstheme="minorHAnsi"/>
+        </w:rPr>
+        <w:t>The Ladder, as described in the above section, is responsible to match players to play the game.</w:t>
+      </w:r>
+      <w:r>
+        <w:rPr>
+          <w:rFonts w:asciiTheme="minorHAnsi" w:hAnsiTheme="minorHAnsi" w:cstheme="minorHAnsi"/>
+        </w:rPr>
+        <w:t xml:space="preserve"> First, a player is selected from the pool at random. </w:t>
+      </w:r>
+      <w:r>
+        <w:rPr>
+          <w:rFonts w:asciiTheme="minorHAnsi" w:hAnsiTheme="minorHAnsi" w:cstheme="minorHAnsi"/>
+        </w:rPr>
+        <w:t xml:space="preserve">Then, a predefined matching function is used to calculate the most suitable opponent. </w:t>
+      </w:r>
+      <w:r>
+        <w:rPr>
+          <w:rFonts w:asciiTheme="minorHAnsi" w:hAnsiTheme="minorHAnsi" w:cstheme="minorHAnsi"/>
+        </w:rPr>
+        <w:t xml:space="preserve">Both of these players are removed from the player </w:t>
+      </w:r>
+      <w:r>
+        <w:rPr>
+          <w:rFonts w:asciiTheme="minorHAnsi" w:hAnsiTheme="minorHAnsi" w:cstheme="minorHAnsi"/>
+        </w:rPr>
+        <w:t>pool and</w:t>
+      </w:r>
+      <w:r>
+        <w:rPr>
+          <w:rFonts w:asciiTheme="minorHAnsi" w:hAnsiTheme="minorHAnsi" w:cstheme="minorHAnsi"/>
+        </w:rPr>
+        <w:t xml:space="preserve"> play a game against one another. </w:t>
+      </w:r>
+      <w:r>
+        <w:rPr>
+          <w:rFonts w:asciiTheme="minorHAnsi" w:hAnsiTheme="minorHAnsi" w:cstheme="minorHAnsi"/>
+        </w:rPr>
+        <w:t>After this game is completed, the players’ Elo ratings are updated, and they are returned to the player pool.</w:t>
+      </w:r>
+      <w:r>
+        <w:rPr>
+          <w:rFonts w:asciiTheme="minorHAnsi" w:hAnsiTheme="minorHAnsi" w:cstheme="minorHAnsi"/>
+        </w:rPr>
+        <w:t xml:space="preserve"> This is run for as many times as there are games in a simulation.</w:t>
+      </w:r>
+      <w:r>
+        <w:rPr>
+          <w:rFonts w:asciiTheme="minorHAnsi" w:hAnsiTheme="minorHAnsi" w:cstheme="minorHAnsi"/>
+        </w:rPr>
+        <w:t xml:space="preserve"> The pseudocode for this can be found below.</w:t>
+      </w:r>
+    </w:p>
+    <w:p>
+      <w:pPr>
+        <w:keepNext/>
+        <w:spacing w:line="264" w:lineRule="auto"/>
+        <w:ind w:firstLine="720"/>
+        <w:rPr>
+          <w:rFonts w:asciiTheme="minorHAnsi" w:hAnsiTheme="minorHAnsi" w:cstheme="minorHAnsi"/>
+        </w:rPr>
+      </w:pPr>
+    </w:p>
+    <w:bookmarkStart w:id="0" w:name="_MON_1585569167"/>
+    <w:bookmarkEnd w:id="0"/>
+    <w:p>
+      <w:pPr>
+        <w:keepNext/>
+        <w:spacing w:line="264" w:lineRule="auto"/>
+        <w:ind w:firstLine="720"/>
+        <w:rPr>
+          <w:rFonts w:asciiTheme="minorHAnsi" w:hAnsiTheme="minorHAnsi" w:cstheme="minorHAnsi"/>
+        </w:rPr>
+      </w:pPr>
+      <w:r>
+        <w:rPr>
+          <w:rFonts w:asciiTheme="minorHAnsi" w:hAnsiTheme="minorHAnsi" w:cstheme="minorHAnsi"/>
+        </w:rPr>
+        <w:object w:dxaOrig="9360" w:dyaOrig="2129" w14:anchorId="4BC6207D">
+          <v:shapetype id="_x0000_t75" coordsize="21600,21600" o:spt="75" o:preferrelative="t" path="m@4@5l@4@11@9@11@9@5xe" filled="f" stroked="f">
+            <v:stroke joinstyle="miter"/>
+            <v:formulas>
+              <v:f eqn="if lineDrawn pixelLineWidth 0"/>
+              <v:f eqn="sum @0 1 0"/>
+              <v:f eqn="sum 0 0 @1"/>
+              <v:f eqn="prod @2 1 2"/>
+              <v:f eqn="prod @3 21600 pixelWidth"/>
+              <v:f eqn="prod @3 21600 pixelHeight"/>
+              <v:f eqn="sum @0 0 1"/>
+              <v:f eqn="prod @6 1 2"/>
+              <v:f eqn="prod @7 21600 pixelWidth"/>
+              <v:f eqn="sum @8 21600 0"/>
+              <v:f eqn="prod @7 21600 pixelHeight"/>
+              <v:f eqn="sum @10 21600 0"/>
+            </v:formulas>
+            <v:path o:extrusionok="f" gradientshapeok="t" o:connecttype="rect"/>
+            <o:lock v:ext="edit" aspectratio="t"/>
+          </v:shapetype>
+          <v:shape id="_x0000_i1025" type="#_x0000_t75" style="width:426.75pt;height:97.5pt" o:ole="">
+            <v:imagedata r:id="rId8" o:title=""/>
+          </v:shape>
+          <o:OLEObject Type="Embed" ProgID="Word.OpenDocumentText.12" ShapeID="_x0000_i1025" DrawAspect="Content" ObjectID="_1586100206" r:id="rId9"/>
+        </w:object>
+      </w:r>
+    </w:p>
+    <w:p>
+      <w:pPr>
+        <w:pStyle w:val="Caption"/>
+        <w:spacing w:line="264" w:lineRule="auto"/>
+        <w:ind w:firstLine="720"/>
+        <w:rPr>
+          <w:rFonts w:asciiTheme="minorHAnsi" w:hAnsiTheme="minorHAnsi" w:cstheme="minorHAnsi"/>
+        </w:rPr>
+      </w:pPr>
+      <w:r>
+        <w:rPr>
+          <w:rFonts w:asciiTheme="minorHAnsi" w:hAnsiTheme="minorHAnsi" w:cstheme="minorHAnsi"/>
+        </w:rPr>
+        <w:t xml:space="preserve">Figure </w:t>
+      </w:r>
+      <w:r>
+        <w:rPr>
+          <w:rFonts w:asciiTheme="minorHAnsi" w:hAnsiTheme="minorHAnsi" w:cstheme="minorHAnsi"/>
+        </w:rPr>
+        <w:fldChar w:fldCharType="begin"/>
+      </w:r>
+      <w:r>
+        <w:rPr>
+          <w:rFonts w:asciiTheme="minorHAnsi" w:hAnsiTheme="minorHAnsi" w:cstheme="minorHAnsi"/>
+        </w:rPr>
+        <w:instrText xml:space="preserve"> SEQ Figure \* ARABIC </w:instrText>
+      </w:r>
+      <w:r>
+        <w:rPr>
+          <w:rFonts w:asciiTheme="minorHAnsi" w:hAnsiTheme="minorHAnsi" w:cstheme="minorHAnsi"/>
+        </w:rPr>
+        <w:fldChar w:fldCharType="separate"/>
+      </w:r>
+      <w:r>
+        <w:rPr>
+          <w:rFonts w:asciiTheme="minorHAnsi" w:hAnsiTheme="minorHAnsi" w:cstheme="minorHAnsi"/>
+          <w:noProof/>
+        </w:rPr>
+        <w:t>1</w:t>
+      </w:r>
+      <w:r>
+        <w:rPr>
+          <w:rFonts w:asciiTheme="minorHAnsi" w:hAnsiTheme="minorHAnsi" w:cstheme="minorHAnsi"/>
+        </w:rPr>
+        <w:fldChar w:fldCharType="end"/>
+      </w:r>
+      <w:r>
+        <w:rPr>
+          <w:rFonts w:asciiTheme="minorHAnsi" w:hAnsiTheme="minorHAnsi" w:cstheme="minorHAnsi"/>
+        </w:rPr>
+        <w:t>: Ladder Pseudocode</w:t>
+      </w:r>
+    </w:p>
+    <w:p>
+      <w:pPr>
+        <w:spacing w:line="264" w:lineRule="auto"/>
+        <w:rPr>
+          <w:rStyle w:val="Heading4Char"/>
+          <w:rFonts w:asciiTheme="minorHAnsi" w:hAnsiTheme="minorHAnsi" w:cstheme="minorHAnsi"/>
+        </w:rPr>
+      </w:pPr>
+      <w:r>
+        <w:rPr>
+          <w:rStyle w:val="Heading4Char"/>
+          <w:rFonts w:asciiTheme="minorHAnsi" w:hAnsiTheme="minorHAnsi" w:cstheme="minorHAnsi"/>
+        </w:rPr>
+        <w:lastRenderedPageBreak/>
+        <w:t>Engine Process</w:t>
+      </w:r>
+    </w:p>
+    <w:p>
+      <w:pPr>
+        <w:spacing w:line="264" w:lineRule="auto"/>
+        <w:ind w:firstLine="360"/>
+        <w:rPr>
+          <w:rFonts w:asciiTheme="minorHAnsi" w:hAnsiTheme="minorHAnsi" w:cstheme="minorHAnsi"/>
+        </w:rPr>
+      </w:pPr>
+      <w:r>
+        <w:rPr>
+          <w:rFonts w:asciiTheme="minorHAnsi" w:hAnsiTheme="minorHAnsi" w:cstheme="minorHAnsi"/>
+        </w:rPr>
+        <w:t xml:space="preserve">The “Engine”, which is responsible for running the rules of a game, </w:t>
+      </w:r>
+      <w:r>
+        <w:rPr>
+          <w:rFonts w:asciiTheme="minorHAnsi" w:hAnsiTheme="minorHAnsi" w:cstheme="minorHAnsi"/>
+        </w:rPr>
+        <w:t>follows the following process to run each game.</w:t>
+      </w:r>
+      <w:r>
+        <w:rPr>
+          <w:rFonts w:asciiTheme="minorHAnsi" w:hAnsiTheme="minorHAnsi" w:cstheme="minorHAnsi"/>
+        </w:rPr>
+        <w:t xml:space="preserve"> </w:t>
+      </w:r>
+      <w:r>
+        <w:rPr>
+          <w:rFonts w:asciiTheme="minorHAnsi" w:hAnsiTheme="minorHAnsi" w:cstheme="minorHAnsi"/>
+        </w:rPr>
+        <w:t>The internal game state of the Engine and the Players are initialized.</w:t>
+      </w:r>
+      <w:r>
+        <w:rPr>
+          <w:rFonts w:asciiTheme="minorHAnsi" w:hAnsiTheme="minorHAnsi" w:cstheme="minorHAnsi"/>
+        </w:rPr>
+        <w:t xml:space="preserve"> </w:t>
+      </w:r>
+      <w:r>
+        <w:rPr>
+          <w:rFonts w:asciiTheme="minorHAnsi" w:hAnsiTheme="minorHAnsi" w:cstheme="minorHAnsi"/>
+        </w:rPr>
+        <w:t>Then, players make their moves simultaneously</w:t>
+      </w:r>
+      <w:r>
+        <w:rPr>
+          <w:rFonts w:asciiTheme="minorHAnsi" w:hAnsiTheme="minorHAnsi" w:cstheme="minorHAnsi"/>
+        </w:rPr>
+        <w:t xml:space="preserve">, and the turn is run with those moves. </w:t>
+      </w:r>
+      <w:r>
+        <w:rPr>
+          <w:rFonts w:asciiTheme="minorHAnsi" w:hAnsiTheme="minorHAnsi" w:cstheme="minorHAnsi"/>
+        </w:rPr>
+        <w:t xml:space="preserve">The Engine’s internal game state, as well as the players’ game states are then updated. </w:t>
+      </w:r>
+      <w:r>
+        <w:rPr>
+          <w:rFonts w:asciiTheme="minorHAnsi" w:hAnsiTheme="minorHAnsi" w:cstheme="minorHAnsi"/>
+        </w:rPr>
+        <w:t>This routine i</w:t>
+      </w:r>
+      <w:r>
+        <w:rPr>
+          <w:rFonts w:asciiTheme="minorHAnsi" w:hAnsiTheme="minorHAnsi" w:cstheme="minorHAnsi"/>
+        </w:rPr>
+        <w:t>s run until stopping conditions for the game are met</w:t>
+      </w:r>
+      <w:r>
+        <w:rPr>
+          <w:rFonts w:asciiTheme="minorHAnsi" w:hAnsiTheme="minorHAnsi" w:cstheme="minorHAnsi"/>
+        </w:rPr>
+        <w:t>.</w:t>
+      </w:r>
+      <w:r>
+        <w:rPr>
+          <w:rFonts w:asciiTheme="minorHAnsi" w:hAnsiTheme="minorHAnsi" w:cstheme="minorHAnsi"/>
+        </w:rPr>
+        <w:t xml:space="preserve"> Once the stopping conditions are met, the engine returns the results of the game.</w:t>
+      </w:r>
+    </w:p>
+    <w:bookmarkStart w:id="1" w:name="_MON_1585569740"/>
+    <w:bookmarkEnd w:id="1"/>
+    <w:p>
+      <w:pPr>
+        <w:keepNext/>
+        <w:spacing w:line="264" w:lineRule="auto"/>
+        <w:ind w:firstLine="720"/>
+        <w:rPr>
+          <w:rFonts w:asciiTheme="minorHAnsi" w:hAnsiTheme="minorHAnsi" w:cstheme="minorHAnsi"/>
+        </w:rPr>
+      </w:pPr>
+      <w:r>
+        <w:rPr>
+          <w:rFonts w:asciiTheme="minorHAnsi" w:hAnsiTheme="minorHAnsi" w:cstheme="minorHAnsi"/>
+        </w:rPr>
+        <w:object w:dxaOrig="9360" w:dyaOrig="2129" w14:anchorId="554152EE">
+          <v:shape id="_x0000_i1026" type="#_x0000_t75" style="width:468pt;height:106.5pt" o:ole="">
+            <v:imagedata r:id="rId10" o:title=""/>
+          </v:shape>
+          <o:OLEObject Type="Embed" ProgID="Word.OpenDocumentText.12" ShapeID="_x0000_i1026" DrawAspect="Content" ObjectID="_1586100207" r:id="rId11"/>
+        </w:object>
+      </w:r>
+    </w:p>
+    <w:p>
+      <w:pPr>
+        <w:pStyle w:val="Caption"/>
+        <w:spacing w:line="264" w:lineRule="auto"/>
+        <w:ind w:firstLine="720"/>
+        <w:rPr>
+          <w:rFonts w:asciiTheme="minorHAnsi" w:hAnsiTheme="minorHAnsi" w:cstheme="minorHAnsi"/>
+        </w:rPr>
+      </w:pPr>
+      <w:r>
+        <w:rPr>
+          <w:rFonts w:asciiTheme="minorHAnsi" w:hAnsiTheme="minorHAnsi" w:cstheme="minorHAnsi"/>
+        </w:rPr>
+        <w:t xml:space="preserve">Figure </w:t>
+      </w:r>
+      <w:r>
+        <w:rPr>
+          <w:rFonts w:asciiTheme="minorHAnsi" w:hAnsiTheme="minorHAnsi" w:cstheme="minorHAnsi"/>
+        </w:rPr>
+        <w:fldChar w:fldCharType="begin"/>
+      </w:r>
+      <w:r>
+        <w:rPr>
+          <w:rFonts w:asciiTheme="minorHAnsi" w:hAnsiTheme="minorHAnsi" w:cstheme="minorHAnsi"/>
+        </w:rPr>
+        <w:instrText xml:space="preserve"> SEQ Figure \* ARABIC </w:instrText>
+      </w:r>
+      <w:r>
+        <w:rPr>
+          <w:rFonts w:asciiTheme="minorHAnsi" w:hAnsiTheme="minorHAnsi" w:cstheme="minorHAnsi"/>
+        </w:rPr>
+        <w:fldChar w:fldCharType="separate"/>
+      </w:r>
+      <w:r>
+        <w:rPr>
+          <w:rFonts w:asciiTheme="minorHAnsi" w:hAnsiTheme="minorHAnsi" w:cstheme="minorHAnsi"/>
+          <w:noProof/>
+        </w:rPr>
+        <w:t>2</w:t>
+      </w:r>
+      <w:r>
+        <w:rPr>
+          <w:rFonts w:asciiTheme="minorHAnsi" w:hAnsiTheme="minorHAnsi" w:cstheme="minorHAnsi"/>
+        </w:rPr>
+        <w:fldChar w:fldCharType="end"/>
+      </w:r>
+      <w:r>
+        <w:rPr>
+          <w:rFonts w:asciiTheme="minorHAnsi" w:hAnsiTheme="minorHAnsi" w:cstheme="minorHAnsi"/>
+        </w:rPr>
+        <w:t>: Engine Pseudocode</w:t>
+      </w:r>
+    </w:p>
+    <w:p>
+      <w:pPr>
+        <w:pStyle w:val="Heading4"/>
+        <w:spacing w:line="264" w:lineRule="auto"/>
+        <w:rPr>
+          <w:rFonts w:asciiTheme="minorHAnsi" w:hAnsiTheme="minorHAnsi" w:cstheme="minorHAnsi"/>
+        </w:rPr>
+      </w:pPr>
+      <w:r>
+        <w:rPr>
+          <w:rFonts w:asciiTheme="minorHAnsi" w:hAnsiTheme="minorHAnsi" w:cstheme="minorHAnsi"/>
+        </w:rPr>
+        <w:t>Player Move-Making Process</w:t>
+      </w:r>
+    </w:p>
+    <w:p>
+      <w:pPr>
+        <w:spacing w:line="264" w:lineRule="auto"/>
+        <w:ind w:firstLine="360"/>
+        <w:rPr>
+          <w:rFonts w:asciiTheme="minorHAnsi" w:hAnsiTheme="minorHAnsi" w:cstheme="minorHAnsi"/>
+        </w:rPr>
+      </w:pPr>
+      <w:r>
+        <w:rPr>
+          <w:rFonts w:asciiTheme="minorHAnsi" w:hAnsiTheme="minorHAnsi" w:cstheme="minorHAnsi"/>
+        </w:rPr>
+        <w:t xml:space="preserve">For a game of RPS, </w:t>
+      </w:r>
+      <w:r>
+        <w:rPr>
+          <w:rFonts w:asciiTheme="minorHAnsi" w:hAnsiTheme="minorHAnsi" w:cstheme="minorHAnsi"/>
+        </w:rPr>
+        <w:t xml:space="preserve">there are two types of </w:t>
+      </w:r>
+      <w:r>
+        <w:rPr>
+          <w:rFonts w:asciiTheme="minorHAnsi" w:hAnsiTheme="minorHAnsi" w:cstheme="minorHAnsi"/>
+        </w:rPr>
+        <w:t>players</w:t>
+      </w:r>
+      <w:r>
+        <w:rPr>
+          <w:rFonts w:asciiTheme="minorHAnsi" w:hAnsiTheme="minorHAnsi" w:cstheme="minorHAnsi"/>
+        </w:rPr>
+        <w:t xml:space="preserve">: Random and CounterRPS. </w:t>
+      </w:r>
+      <w:r>
+        <w:rPr>
+          <w:rFonts w:asciiTheme="minorHAnsi" w:hAnsiTheme="minorHAnsi" w:cstheme="minorHAnsi"/>
+        </w:rPr>
+        <w:t>Random players</w:t>
+      </w:r>
+      <w:r>
+        <w:rPr>
+          <w:rFonts w:asciiTheme="minorHAnsi" w:hAnsiTheme="minorHAnsi" w:cstheme="minorHAnsi"/>
+        </w:rPr>
+        <w:t xml:space="preserve"> draw a random number and then play whichever of Rock, Paper, or Scissors (encoded </w:t>
+      </w:r>
+      <w:r>
+        <w:rPr>
+          <w:rFonts w:asciiTheme="minorHAnsi" w:hAnsiTheme="minorHAnsi" w:cstheme="minorHAnsi"/>
+        </w:rPr>
+        <w:t>0</w:t>
+      </w:r>
+      <w:r>
+        <w:rPr>
+          <w:rFonts w:asciiTheme="minorHAnsi" w:hAnsiTheme="minorHAnsi" w:cstheme="minorHAnsi"/>
+        </w:rPr>
+        <w:t xml:space="preserve">, </w:t>
+      </w:r>
+      <w:r>
+        <w:rPr>
+          <w:rFonts w:asciiTheme="minorHAnsi" w:hAnsiTheme="minorHAnsi" w:cstheme="minorHAnsi"/>
+        </w:rPr>
+        <w:t>1</w:t>
+      </w:r>
+      <w:r>
+        <w:rPr>
+          <w:rFonts w:asciiTheme="minorHAnsi" w:hAnsiTheme="minorHAnsi" w:cstheme="minorHAnsi"/>
+        </w:rPr>
+        <w:t xml:space="preserve">, and </w:t>
+      </w:r>
+      <w:r>
+        <w:rPr>
+          <w:rFonts w:asciiTheme="minorHAnsi" w:hAnsiTheme="minorHAnsi" w:cstheme="minorHAnsi"/>
+        </w:rPr>
+        <w:t>2</w:t>
+      </w:r>
+      <w:r>
+        <w:rPr>
+          <w:rFonts w:asciiTheme="minorHAnsi" w:hAnsiTheme="minorHAnsi" w:cstheme="minorHAnsi"/>
+        </w:rPr>
+        <w:t xml:space="preserve"> respectively) that corresponds to that number.</w:t>
+      </w:r>
+      <w:r>
+        <w:rPr>
+          <w:rFonts w:asciiTheme="minorHAnsi" w:hAnsiTheme="minorHAnsi" w:cstheme="minorHAnsi"/>
+        </w:rPr>
+        <w:t xml:space="preserve"> CounterRPS players </w:t>
+      </w:r>
+      <w:r>
+        <w:rPr>
+          <w:rFonts w:asciiTheme="minorHAnsi" w:hAnsiTheme="minorHAnsi" w:cstheme="minorHAnsi"/>
+        </w:rPr>
+        <w:t xml:space="preserve">will, on the first turn, play one of Rock, Paper, or Scissors with uniform probability. </w:t>
+      </w:r>
+      <w:r>
+        <w:rPr>
+          <w:rFonts w:asciiTheme="minorHAnsi" w:hAnsiTheme="minorHAnsi" w:cstheme="minorHAnsi"/>
+        </w:rPr>
+        <w:t xml:space="preserve">Then, on every other turn, they will play the move that would beat their opponent’s last move. </w:t>
+      </w:r>
+      <w:r>
+        <w:rPr>
+          <w:rFonts w:asciiTheme="minorHAnsi" w:hAnsiTheme="minorHAnsi" w:cstheme="minorHAnsi"/>
+        </w:rPr>
+        <w:t xml:space="preserve">That is, if the opponent plays Paper (1), the CounterRPS player will play Scissors (2). </w:t>
+      </w:r>
+      <w:r>
+        <w:rPr>
+          <w:rFonts w:asciiTheme="minorHAnsi" w:hAnsiTheme="minorHAnsi" w:cstheme="minorHAnsi"/>
+        </w:rPr>
+        <w:t>The pseudocode for this method can be found below.</w:t>
+      </w:r>
+    </w:p>
+    <w:p>
+      <w:pPr>
+        <w:spacing w:line="264" w:lineRule="auto"/>
+        <w:ind w:firstLine="360"/>
+        <w:rPr>
+          <w:rFonts w:asciiTheme="minorHAnsi" w:hAnsiTheme="minorHAnsi" w:cstheme="minorHAnsi"/>
+        </w:rPr>
+      </w:pPr>
+    </w:p>
+    <w:bookmarkStart w:id="2" w:name="_MON_1585583223"/>
+    <w:bookmarkEnd w:id="2"/>
+    <w:p>
+      <w:pPr>
+        <w:keepNext/>
+        <w:spacing w:line="264" w:lineRule="auto"/>
+        <w:ind w:firstLine="720"/>
+        <w:rPr>
+          <w:rFonts w:asciiTheme="minorHAnsi" w:hAnsiTheme="minorHAnsi" w:cstheme="minorHAnsi"/>
+        </w:rPr>
+      </w:pPr>
+      <w:r>
+        <w:rPr>
+          <w:rFonts w:asciiTheme="minorHAnsi" w:hAnsiTheme="minorHAnsi" w:cstheme="minorHAnsi"/>
+        </w:rPr>
+        <w:object w:dxaOrig="9360" w:dyaOrig="1391" w14:anchorId="4AD299DB">
+          <v:shape id="_x0000_i1027" type="#_x0000_t75" style="width:468pt;height:69.75pt" o:ole="">
+            <v:imagedata r:id="rId12" o:title=""/>
+          </v:shape>
+          <o:OLEObject Type="Embed" ProgID="Word.OpenDocumentText.12" ShapeID="_x0000_i1027" DrawAspect="Content" ObjectID="_1586100208" r:id="rId13"/>
+        </w:object>
+      </w:r>
+    </w:p>
+    <w:p>
+      <w:pPr>
+        <w:pStyle w:val="Caption"/>
+        <w:spacing w:line="264" w:lineRule="auto"/>
+        <w:ind w:firstLine="720"/>
+        <w:rPr>
+          <w:rFonts w:asciiTheme="minorHAnsi" w:hAnsiTheme="minorHAnsi" w:cstheme="minorHAnsi"/>
+        </w:rPr>
+      </w:pPr>
+      <w:r>
+        <w:rPr>
+          <w:rFonts w:asciiTheme="minorHAnsi" w:hAnsiTheme="minorHAnsi" w:cstheme="minorHAnsi"/>
+        </w:rPr>
+        <w:t xml:space="preserve">Figure </w:t>
+      </w:r>
+      <w:r>
+        <w:rPr>
+          <w:rFonts w:asciiTheme="minorHAnsi" w:hAnsiTheme="minorHAnsi" w:cstheme="minorHAnsi"/>
+        </w:rPr>
+        <w:fldChar w:fldCharType="begin"/>
+      </w:r>
+      <w:r>
+        <w:rPr>
+          <w:rFonts w:asciiTheme="minorHAnsi" w:hAnsiTheme="minorHAnsi" w:cstheme="minorHAnsi"/>
+        </w:rPr>
+        <w:instrText xml:space="preserve"> SEQ Figure \* ARABIC </w:instrText>
+      </w:r>
+      <w:r>
+        <w:rPr>
+          <w:rFonts w:asciiTheme="minorHAnsi" w:hAnsiTheme="minorHAnsi" w:cstheme="minorHAnsi"/>
+        </w:rPr>
+        <w:fldChar w:fldCharType="separate"/>
+      </w:r>
+      <w:r>
+        <w:rPr>
+          <w:rFonts w:asciiTheme="minorHAnsi" w:hAnsiTheme="minorHAnsi" w:cstheme="minorHAnsi"/>
+          <w:noProof/>
+        </w:rPr>
+        <w:t>3</w:t>
+      </w:r>
+      <w:r>
+        <w:rPr>
+          <w:rFonts w:asciiTheme="minorHAnsi" w:hAnsiTheme="minorHAnsi" w:cstheme="minorHAnsi"/>
+        </w:rPr>
+        <w:fldChar w:fldCharType="end"/>
+      </w:r>
+      <w:r>
+        <w:rPr>
+          <w:rFonts w:asciiTheme="minorHAnsi" w:hAnsiTheme="minorHAnsi" w:cstheme="minorHAnsi"/>
+        </w:rPr>
+        <w:t>: CounterRPS move logic</w:t>
+      </w:r>
+    </w:p>
+    <w:p>
+      <w:pPr>
+        <w:spacing w:line="264" w:lineRule="auto"/>
+        <w:ind w:firstLine="360"/>
+        <w:rPr>
+          <w:rFonts w:asciiTheme="minorHAnsi" w:hAnsiTheme="minorHAnsi" w:cstheme="minorHAnsi"/>
+        </w:rPr>
+      </w:pPr>
+      <w:r>
+        <w:rPr>
+          <w:rFonts w:asciiTheme="minorHAnsi" w:hAnsiTheme="minorHAnsi" w:cstheme="minorHAnsi"/>
+        </w:rPr>
+        <w:t xml:space="preserve">In a game of Pokémon, players can either switch to another Pokémon in their </w:t>
+      </w:r>
+      <w:r>
+        <w:rPr>
+          <w:rFonts w:asciiTheme="minorHAnsi" w:hAnsiTheme="minorHAnsi" w:cstheme="minorHAnsi"/>
+        </w:rPr>
+        <w:t>party or</w:t>
+      </w:r>
+      <w:r>
+        <w:rPr>
+          <w:rFonts w:asciiTheme="minorHAnsi" w:hAnsiTheme="minorHAnsi" w:cstheme="minorHAnsi"/>
+        </w:rPr>
+        <w:t xml:space="preserve"> attack the opponent. </w:t>
+      </w:r>
+      <w:r>
+        <w:rPr>
+          <w:rFonts w:asciiTheme="minorHAnsi" w:hAnsiTheme="minorHAnsi" w:cstheme="minorHAnsi"/>
+        </w:rPr>
+        <w:t xml:space="preserve">Similar to RPS, there are two types of players: Random and </w:t>
+      </w:r>
+      <w:r>
+        <w:rPr>
+          <w:rFonts w:asciiTheme="minorHAnsi" w:hAnsiTheme="minorHAnsi" w:cstheme="minorHAnsi"/>
+        </w:rPr>
+        <w:t>Basic</w:t>
+      </w:r>
+      <w:r>
+        <w:rPr>
+          <w:rFonts w:asciiTheme="minorHAnsi" w:hAnsiTheme="minorHAnsi" w:cstheme="minorHAnsi"/>
+        </w:rPr>
+        <w:t xml:space="preserve">Planning. </w:t>
+      </w:r>
+      <w:r>
+        <w:rPr>
+          <w:rFonts w:asciiTheme="minorHAnsi" w:hAnsiTheme="minorHAnsi" w:cstheme="minorHAnsi"/>
+        </w:rPr>
+        <w:t xml:space="preserve">A Random player will choose to switch or attack, if possible, with probability 0.5. </w:t>
+      </w:r>
+      <w:r>
+        <w:rPr>
+          <w:rFonts w:asciiTheme="minorHAnsi" w:hAnsiTheme="minorHAnsi" w:cstheme="minorHAnsi"/>
+        </w:rPr>
+        <w:t xml:space="preserve">Then, the choice of which Pokémon to switch to or which move to make is chosen by a uniform distribution. </w:t>
+      </w:r>
+      <w:r>
+        <w:rPr>
+          <w:rFonts w:asciiTheme="minorHAnsi" w:hAnsiTheme="minorHAnsi" w:cstheme="minorHAnsi"/>
+        </w:rPr>
+        <w:t xml:space="preserve">A BasicPlanning player is a bit more nuanced in how they play. </w:t>
+      </w:r>
+      <w:r>
+        <w:rPr>
+          <w:rFonts w:asciiTheme="minorHAnsi" w:hAnsiTheme="minorHAnsi" w:cstheme="minorHAnsi"/>
+        </w:rPr>
+        <w:t xml:space="preserve">This player first generates all possible moves that it, and its opponent could make. </w:t>
+      </w:r>
+      <w:r>
+        <w:rPr>
+          <w:rFonts w:asciiTheme="minorHAnsi" w:hAnsiTheme="minorHAnsi" w:cstheme="minorHAnsi"/>
+        </w:rPr>
+        <w:t>Next, it calculates the move that maximizes its expected ‘battle position’ function</w:t>
+      </w:r>
+      <w:r>
+        <w:rPr>
+          <w:rFonts w:asciiTheme="minorHAnsi" w:hAnsiTheme="minorHAnsi" w:cstheme="minorHAnsi"/>
+        </w:rPr>
+        <w:t xml:space="preserve"> based on its opponent’s possible moves. </w:t>
+      </w:r>
+      <w:r>
+        <w:rPr>
+          <w:rFonts w:asciiTheme="minorHAnsi" w:hAnsiTheme="minorHAnsi" w:cstheme="minorHAnsi"/>
+        </w:rPr>
+        <w:t>This battle position is a quantification of the current state of the game, where better situations correspond to higher numbers than worse situations.</w:t>
+      </w:r>
+      <w:r>
+        <w:rPr>
+          <w:rFonts w:asciiTheme="minorHAnsi" w:hAnsiTheme="minorHAnsi" w:cstheme="minorHAnsi"/>
+        </w:rPr>
+        <w:t xml:space="preserve"> The pseudocode can be found below</w:t>
+      </w:r>
+      <w:r>
+        <w:rPr>
+          <w:rFonts w:asciiTheme="minorHAnsi" w:hAnsiTheme="minorHAnsi" w:cstheme="minorHAnsi"/>
+        </w:rPr>
+        <w:t>.</w:t>
+      </w:r>
+    </w:p>
+    <w:p>
+      <w:pPr>
+        <w:spacing w:line="264" w:lineRule="auto"/>
+        <w:rPr>
+          <w:rFonts w:asciiTheme="minorHAnsi" w:hAnsiTheme="minorHAnsi" w:cstheme="minorHAnsi"/>
+        </w:rPr>
+      </w:pPr>
+    </w:p>
+    <w:bookmarkStart w:id="3" w:name="_MON_1585918559"/>
+    <w:bookmarkEnd w:id="3"/>
+    <w:p>
+      <w:pPr>
+        <w:keepNext/>
+        <w:spacing w:line="264" w:lineRule="auto"/>
+        <w:ind w:firstLine="360"/>
+        <w:rPr>
+          <w:rFonts w:asciiTheme="minorHAnsi" w:hAnsiTheme="minorHAnsi" w:cstheme="minorHAnsi"/>
+        </w:rPr>
+      </w:pPr>
+      <w:r>
+        <w:rPr>
+          <w:rFonts w:asciiTheme="minorHAnsi" w:hAnsiTheme="minorHAnsi" w:cstheme="minorHAnsi"/>
+        </w:rPr>
+        <w:object w:dxaOrig="9360" w:dyaOrig="2376" w14:anchorId="697C6388">
+          <v:shape id="_x0000_i1028" type="#_x0000_t75" style="width:468pt;height:119.25pt" o:ole="">
+            <v:imagedata r:id="rId14" o:title=""/>
+          </v:shape>
+          <o:OLEObject Type="Embed" ProgID="Word.OpenDocumentText.12" ShapeID="_x0000_i1028" DrawAspect="Content" ObjectID="_1586100209" r:id="rId15"/>
+        </w:object>
+      </w:r>
+    </w:p>
+    <w:p>
+      <w:pPr>
+        <w:pStyle w:val="Caption"/>
+        <w:spacing w:line="264" w:lineRule="auto"/>
+        <w:ind w:firstLine="360"/>
+        <w:rPr>
+          <w:rFonts w:asciiTheme="minorHAnsi" w:hAnsiTheme="minorHAnsi" w:cstheme="minorHAnsi"/>
+        </w:rPr>
+      </w:pPr>
+      <w:r>
+        <w:rPr>
+          <w:rFonts w:asciiTheme="minorHAnsi" w:hAnsiTheme="minorHAnsi" w:cstheme="minorHAnsi"/>
+        </w:rPr>
+        <w:t xml:space="preserve">Figure </w:t>
+      </w:r>
+      <w:r>
+        <w:rPr>
+          <w:rFonts w:asciiTheme="minorHAnsi" w:hAnsiTheme="minorHAnsi" w:cstheme="minorHAnsi"/>
+        </w:rPr>
+        <w:fldChar w:fldCharType="begin"/>
+      </w:r>
+      <w:r>
+        <w:rPr>
+          <w:rFonts w:asciiTheme="minorHAnsi" w:hAnsiTheme="minorHAnsi" w:cstheme="minorHAnsi"/>
+        </w:rPr>
+        <w:instrText xml:space="preserve"> SEQ Figure \* ARABIC </w:instrText>
+      </w:r>
+      <w:r>
+        <w:rPr>
+          <w:rFonts w:asciiTheme="minorHAnsi" w:hAnsiTheme="minorHAnsi" w:cstheme="minorHAnsi"/>
+        </w:rPr>
+        <w:fldChar w:fldCharType="separate"/>
+      </w:r>
+      <w:r>
+        <w:rPr>
+          <w:rFonts w:asciiTheme="minorHAnsi" w:hAnsiTheme="minorHAnsi" w:cstheme="minorHAnsi"/>
+          <w:noProof/>
+        </w:rPr>
+        <w:t>4</w:t>
+      </w:r>
+      <w:r>
+        <w:rPr>
+          <w:rFonts w:asciiTheme="minorHAnsi" w:hAnsiTheme="minorHAnsi" w:cstheme="minorHAnsi"/>
+        </w:rPr>
+        <w:fldChar w:fldCharType="end"/>
+      </w:r>
+      <w:r>
+        <w:rPr>
+          <w:rFonts w:asciiTheme="minorHAnsi" w:hAnsiTheme="minorHAnsi" w:cstheme="minorHAnsi"/>
+        </w:rPr>
+        <w:t>: BasicPlanning move selection method</w:t>
+      </w:r>
+    </w:p>
+    <w:p>
+      <w:pPr>
+        <w:spacing w:line="264" w:lineRule="auto"/>
+        <w:rPr>
+          <w:rFonts w:asciiTheme="minorHAnsi" w:hAnsiTheme="minorHAnsi" w:cstheme="minorHAnsi"/>
+        </w:rPr>
+      </w:pPr>
+    </w:p>
+    <w:p>
+      <w:pPr>
+        <w:pStyle w:val="Heading3"/>
+        <w:spacing w:line="264" w:lineRule="auto"/>
+        <w:rPr>
+          <w:rFonts w:asciiTheme="minorHAnsi" w:hAnsiTheme="minorHAnsi" w:cstheme="minorHAnsi"/>
+        </w:rPr>
+      </w:pPr>
+      <w:r>
+        <w:rPr>
+          <w:rFonts w:asciiTheme="minorHAnsi" w:hAnsiTheme="minorHAnsi" w:cstheme="minorHAnsi"/>
+        </w:rPr>
+        <w:t>Design Concepts</w:t>
+      </w:r>
+    </w:p>
+    <w:p>
+      <w:pPr>
+        <w:pStyle w:val="Heading4"/>
+        <w:spacing w:line="264" w:lineRule="auto"/>
+        <w:rPr>
+          <w:rFonts w:asciiTheme="minorHAnsi" w:hAnsiTheme="minorHAnsi" w:cstheme="minorHAnsi"/>
+        </w:rPr>
+      </w:pPr>
+      <w:r>
+        <w:rPr>
+          <w:rFonts w:asciiTheme="minorHAnsi" w:hAnsiTheme="minorHAnsi" w:cstheme="minorHAnsi"/>
+        </w:rPr>
+        <w:t>Basic Principles</w:t>
+      </w:r>
+    </w:p>
+    <w:p>
+      <w:pPr>
+        <w:spacing w:line="264" w:lineRule="auto"/>
+        <w:rPr>
+          <w:rFonts w:asciiTheme="minorHAnsi" w:hAnsiTheme="minorHAnsi" w:cstheme="minorHAnsi"/>
+        </w:rPr>
+      </w:pPr>
+      <w:r>
+        <w:rPr>
+          <w:rFonts w:asciiTheme="minorHAnsi" w:hAnsiTheme="minorHAnsi" w:cstheme="minorHAnsi"/>
+        </w:rPr>
+        <w:tab/>
+      </w:r>
+      <w:r>
+        <w:rPr>
+          <w:rFonts w:asciiTheme="minorHAnsi" w:hAnsiTheme="minorHAnsi" w:cstheme="minorHAnsi"/>
+        </w:rPr>
+        <w:t xml:space="preserve">This design assumes that players are </w:t>
+      </w:r>
+      <w:r>
+        <w:rPr>
+          <w:rFonts w:asciiTheme="minorHAnsi" w:hAnsiTheme="minorHAnsi" w:cstheme="minorHAnsi"/>
+        </w:rPr>
+        <w:t>rational and</w:t>
+      </w:r>
+      <w:r>
+        <w:rPr>
+          <w:rFonts w:asciiTheme="minorHAnsi" w:hAnsiTheme="minorHAnsi" w:cstheme="minorHAnsi"/>
+        </w:rPr>
+        <w:t xml:space="preserve"> will choose a more beneficial move over a move that will hinder them. </w:t>
+      </w:r>
+      <w:r>
+        <w:rPr>
+          <w:rFonts w:asciiTheme="minorHAnsi" w:hAnsiTheme="minorHAnsi" w:cstheme="minorHAnsi"/>
+        </w:rPr>
+        <w:t xml:space="preserve">Taking this further, it assumes a player will always think through every possible situation each turn. </w:t>
+      </w:r>
+      <w:r>
+        <w:rPr>
+          <w:rFonts w:asciiTheme="minorHAnsi" w:hAnsiTheme="minorHAnsi" w:cstheme="minorHAnsi"/>
+        </w:rPr>
+        <w:t xml:space="preserve">Finally, these players are operating under incomplete information. </w:t>
+      </w:r>
+    </w:p>
+    <w:p>
+      <w:pPr>
+        <w:pStyle w:val="Heading4"/>
+        <w:spacing w:line="264" w:lineRule="auto"/>
+        <w:rPr>
+          <w:rFonts w:asciiTheme="minorHAnsi" w:hAnsiTheme="minorHAnsi" w:cstheme="minorHAnsi"/>
+        </w:rPr>
+      </w:pPr>
+    </w:p>
+    <w:p>
+      <w:pPr>
+        <w:pStyle w:val="Heading4"/>
+        <w:spacing w:line="264" w:lineRule="auto"/>
+        <w:rPr>
+          <w:rFonts w:asciiTheme="minorHAnsi" w:hAnsiTheme="minorHAnsi" w:cstheme="minorHAnsi"/>
+        </w:rPr>
+      </w:pPr>
+      <w:r>
+        <w:rPr>
+          <w:rFonts w:asciiTheme="minorHAnsi" w:hAnsiTheme="minorHAnsi" w:cstheme="minorHAnsi"/>
+        </w:rPr>
+        <w:t>Objectives</w:t>
+      </w:r>
+    </w:p>
+    <w:p>
+      <w:pPr>
+        <w:spacing w:line="264" w:lineRule="auto"/>
+        <w:rPr>
+          <w:rFonts w:asciiTheme="minorHAnsi" w:hAnsiTheme="minorHAnsi" w:cstheme="minorHAnsi"/>
+        </w:rPr>
+      </w:pPr>
+      <w:r>
+        <w:rPr>
+          <w:rFonts w:asciiTheme="minorHAnsi" w:hAnsiTheme="minorHAnsi" w:cstheme="minorHAnsi"/>
+        </w:rPr>
+        <w:tab/>
+      </w:r>
+      <w:r>
+        <w:rPr>
+          <w:rFonts w:asciiTheme="minorHAnsi" w:hAnsiTheme="minorHAnsi" w:cstheme="minorHAnsi"/>
+        </w:rPr>
+        <w:t xml:space="preserve">The BasicPlanning Pokémon agents are using the </w:t>
+      </w:r>
+      <w:r>
+        <w:rPr>
+          <w:rFonts w:asciiTheme="minorHAnsi" w:hAnsiTheme="minorHAnsi" w:cstheme="minorHAnsi"/>
+        </w:rPr>
+        <w:t>objective below</w:t>
+      </w:r>
+      <w:r>
+        <w:rPr>
+          <w:rFonts w:asciiTheme="minorHAnsi" w:hAnsiTheme="minorHAnsi" w:cstheme="minorHAnsi"/>
+        </w:rPr>
+        <w:t xml:space="preserve"> defined </w:t>
+      </w:r>
+      <w:r>
+        <w:rPr>
+          <w:rFonts w:asciiTheme="minorHAnsi" w:hAnsiTheme="minorHAnsi" w:cstheme="minorHAnsi"/>
+        </w:rPr>
+        <w:t>below</w:t>
+      </w:r>
+      <w:r>
+        <w:rPr>
+          <w:rFonts w:asciiTheme="minorHAnsi" w:hAnsiTheme="minorHAnsi" w:cstheme="minorHAnsi"/>
+        </w:rPr>
+        <w:t>.</w:t>
+      </w:r>
+    </w:p>
+    <w:bookmarkStart w:id="4" w:name="_MON_1585919761"/>
+    <w:bookmarkEnd w:id="4"/>
+    <w:p>
+      <w:pPr>
+        <w:spacing w:line="264" w:lineRule="auto"/>
+        <w:rPr>
+          <w:rFonts w:asciiTheme="minorHAnsi" w:hAnsiTheme="minorHAnsi" w:cstheme="minorHAnsi"/>
+        </w:rPr>
+      </w:pPr>
+      <w:r>
+        <w:rPr>
+          <w:rFonts w:asciiTheme="minorHAnsi" w:hAnsiTheme="minorHAnsi" w:cstheme="minorHAnsi"/>
+        </w:rPr>
+        <w:object w:dxaOrig="9360" w:dyaOrig="717" w14:anchorId="0BAFC501">
+          <v:shape id="_x0000_i1029" type="#_x0000_t75" style="width:468pt;height:36pt" o:ole="">
+            <v:imagedata r:id="rId16" o:title=""/>
+          </v:shape>
+          <o:OLEObject Type="Embed" ProgID="Word.OpenDocumentText.12" ShapeID="_x0000_i1029" DrawAspect="Content" ObjectID="_1586100210" r:id="rId17"/>
+        </w:object>
+      </w:r>
+    </w:p>
+    <w:p>
+      <w:pPr>
+        <w:spacing w:line="264" w:lineRule="auto"/>
+        <w:rPr>
+          <w:rFonts w:asciiTheme="minorHAnsi" w:hAnsiTheme="minorHAnsi" w:cstheme="minorHAnsi"/>
+        </w:rPr>
+      </w:pPr>
+      <w:r>
+        <w:rPr>
+          <w:rFonts w:asciiTheme="minorHAnsi" w:hAnsiTheme="minorHAnsi" w:cstheme="minorHAnsi"/>
+        </w:rPr>
+        <w:t>This function is meant to balance advancing towards winning, which happens when the Opponent’s remaining hit points reach zero, and not playing recklessly, which can be quantified by the remaining hit points a player has.</w:t>
+      </w:r>
+      <w:r>
+        <w:rPr>
+          <w:rFonts w:asciiTheme="minorHAnsi" w:hAnsiTheme="minorHAnsi" w:cstheme="minorHAnsi"/>
+        </w:rPr>
+        <w:t xml:space="preserve"> </w:t>
+      </w:r>
+      <w:r>
+        <w:rPr>
+          <w:rFonts w:asciiTheme="minorHAnsi" w:hAnsiTheme="minorHAnsi" w:cstheme="minorHAnsi"/>
+        </w:rPr>
+        <w:t>This is a very simple form of quantifying the game’s battle state, but is sufficient for now. A more nuanced version of this formula would perhaps weight certain Pokémon’s health as more valuable if they are more threatening to the opponent’s team, or conversely more threatening to the user’s team, which would result in the Position changing more drastically based on which Pokémon in specific lose more health.</w:t>
+      </w:r>
+    </w:p>
+    <w:p>
+      <w:pPr>
+        <w:pStyle w:val="Heading4"/>
+        <w:spacing w:line="264" w:lineRule="auto"/>
+        <w:rPr>
+          <w:rFonts w:asciiTheme="minorHAnsi" w:hAnsiTheme="minorHAnsi" w:cstheme="minorHAnsi"/>
+        </w:rPr>
+      </w:pPr>
+    </w:p>
+    <w:p>
+      <w:pPr>
+        <w:pStyle w:val="Heading4"/>
+        <w:spacing w:line="264" w:lineRule="auto"/>
+        <w:rPr>
+          <w:rFonts w:asciiTheme="minorHAnsi" w:hAnsiTheme="minorHAnsi" w:cstheme="minorHAnsi"/>
+        </w:rPr>
+      </w:pPr>
+      <w:r>
+        <w:rPr>
+          <w:rFonts w:asciiTheme="minorHAnsi" w:hAnsiTheme="minorHAnsi" w:cstheme="minorHAnsi"/>
+        </w:rPr>
+        <w:t>Observation</w:t>
+      </w:r>
+    </w:p>
+    <w:p>
+      <w:pPr>
+        <w:spacing w:line="264" w:lineRule="auto"/>
+        <w:rPr>
+          <w:rFonts w:asciiTheme="minorHAnsi" w:hAnsiTheme="minorHAnsi" w:cstheme="minorHAnsi"/>
+        </w:rPr>
+      </w:pPr>
+      <w:r>
+        <w:rPr>
+          <w:rFonts w:asciiTheme="minorHAnsi" w:hAnsiTheme="minorHAnsi" w:cstheme="minorHAnsi"/>
+        </w:rPr>
+        <w:tab/>
+      </w:r>
+      <w:r>
+        <w:rPr>
+          <w:rFonts w:asciiTheme="minorHAnsi" w:hAnsiTheme="minorHAnsi" w:cstheme="minorHAnsi"/>
+        </w:rPr>
+        <w:t>Logging is performed at three levels in this simulation</w:t>
+      </w:r>
+      <w:r>
+        <w:rPr>
+          <w:rFonts w:asciiTheme="minorHAnsi" w:hAnsiTheme="minorHAnsi" w:cstheme="minorHAnsi"/>
+        </w:rPr>
+        <w:t xml:space="preserve">—at the </w:t>
+      </w:r>
+      <w:r>
+        <w:rPr>
+          <w:rFonts w:asciiTheme="minorHAnsi" w:hAnsiTheme="minorHAnsi" w:cstheme="minorHAnsi"/>
+        </w:rPr>
+        <w:t xml:space="preserve">move, game, and overall metagame level. </w:t>
+      </w:r>
+      <w:r>
+        <w:rPr>
+          <w:rFonts w:asciiTheme="minorHAnsi" w:hAnsiTheme="minorHAnsi" w:cstheme="minorHAnsi"/>
+        </w:rPr>
+        <w:t xml:space="preserve">Each turn of a Pokémon battle is logged, recording the current game state, and the choice that was made. </w:t>
+      </w:r>
+      <w:r>
+        <w:rPr>
+          <w:rFonts w:asciiTheme="minorHAnsi" w:hAnsiTheme="minorHAnsi" w:cstheme="minorHAnsi"/>
+        </w:rPr>
+        <w:t xml:space="preserve">However, this output is suppressed since as it stands there is no </w:t>
+      </w:r>
+      <w:r>
+        <w:rPr>
+          <w:rFonts w:asciiTheme="minorHAnsi" w:hAnsiTheme="minorHAnsi" w:cstheme="minorHAnsi"/>
+        </w:rPr>
+        <w:t>effective way</w:t>
+      </w:r>
+      <w:r>
+        <w:rPr>
+          <w:rFonts w:asciiTheme="minorHAnsi" w:hAnsiTheme="minorHAnsi" w:cstheme="minorHAnsi"/>
+        </w:rPr>
+        <w:t xml:space="preserve"> to analyze this information. </w:t>
+      </w:r>
+      <w:r>
+        <w:rPr>
+          <w:rFonts w:asciiTheme="minorHAnsi" w:hAnsiTheme="minorHAnsi" w:cstheme="minorHAnsi"/>
+        </w:rPr>
+        <w:t xml:space="preserve">The outcome of each game is recorded, with the players’ types as well as their Elo rankings. </w:t>
+      </w:r>
+      <w:r>
+        <w:rPr>
+          <w:rFonts w:asciiTheme="minorHAnsi" w:hAnsiTheme="minorHAnsi" w:cstheme="minorHAnsi"/>
+        </w:rPr>
+        <w:t>Finally, the average Elo ranking across agent types are recorded during the simulation, to give an idea for the overall metagame development.</w:t>
+      </w:r>
+    </w:p>
+    <w:p>
+      <w:pPr>
+        <w:pStyle w:val="Heading4"/>
+        <w:spacing w:line="264" w:lineRule="auto"/>
+        <w:rPr>
+          <w:rFonts w:asciiTheme="minorHAnsi" w:hAnsiTheme="minorHAnsi" w:cstheme="minorHAnsi"/>
+        </w:rPr>
+      </w:pPr>
+      <w:r>
+        <w:rPr>
+          <w:rFonts w:asciiTheme="minorHAnsi" w:hAnsiTheme="minorHAnsi" w:cstheme="minorHAnsi"/>
+        </w:rPr>
+        <w:lastRenderedPageBreak/>
+        <w:t>Emergence</w:t>
+      </w:r>
+    </w:p>
+    <w:p>
+      <w:pPr>
+        <w:spacing w:line="264" w:lineRule="auto"/>
+        <w:ind w:firstLine="360"/>
+        <w:rPr>
+          <w:rFonts w:asciiTheme="minorHAnsi" w:hAnsiTheme="minorHAnsi" w:cstheme="minorHAnsi"/>
+        </w:rPr>
+      </w:pPr>
+      <w:r>
+        <w:rPr>
+          <w:rFonts w:asciiTheme="minorHAnsi" w:hAnsiTheme="minorHAnsi" w:cstheme="minorHAnsi"/>
+        </w:rPr>
+        <w:t xml:space="preserve">For a CounterRPS agent, they play Rock, Paper, or Scissors based on their opponent’s last move. </w:t>
+      </w:r>
+      <w:r>
+        <w:rPr>
+          <w:rFonts w:asciiTheme="minorHAnsi" w:hAnsiTheme="minorHAnsi" w:cstheme="minorHAnsi"/>
+        </w:rPr>
+        <w:t>Therefore,</w:t>
+      </w:r>
+      <w:r>
+        <w:rPr>
+          <w:rFonts w:asciiTheme="minorHAnsi" w:hAnsiTheme="minorHAnsi" w:cstheme="minorHAnsi"/>
+        </w:rPr>
+        <w:t xml:space="preserve"> the probability that they play Rock</w:t>
+      </w:r>
+      <w:r>
+        <w:rPr>
+          <w:rFonts w:asciiTheme="minorHAnsi" w:hAnsiTheme="minorHAnsi" w:cstheme="minorHAnsi"/>
+        </w:rPr>
+        <w:t xml:space="preserve"> against a specific opponent</w:t>
+      </w:r>
+      <w:r>
+        <w:rPr>
+          <w:rFonts w:asciiTheme="minorHAnsi" w:hAnsiTheme="minorHAnsi" w:cstheme="minorHAnsi"/>
+        </w:rPr>
+        <w:t>,</w:t>
+      </w:r>
+      <w:r>
+        <w:rPr>
+          <w:rFonts w:asciiTheme="minorHAnsi" w:hAnsiTheme="minorHAnsi" w:cstheme="minorHAnsi"/>
+        </w:rPr>
+        <w:t xml:space="preserve"> can be calculated using the formula below.</w:t>
+      </w:r>
+    </w:p>
+    <w:p>
+      <w:pPr>
+        <w:spacing w:line="264" w:lineRule="auto"/>
+        <w:rPr>
+          <w:rFonts w:asciiTheme="minorHAnsi" w:hAnsiTheme="minorHAnsi" w:cstheme="minorHAnsi"/>
+          <w:sz w:val="20"/>
+          <w:szCs w:val="20"/>
+        </w:rPr>
+      </w:pPr>
+      <m:oMathPara>
+        <m:oMath>
+          <m:func>
+            <m:funcPr>
+              <m:ctrlPr>
+                <w:rPr>
+                  <w:rFonts w:ascii="Cambria Math" w:hAnsi="Cambria Math" w:cstheme="minorHAnsi"/>
+                  <w:i/>
+                  <w:sz w:val="20"/>
+                  <w:szCs w:val="20"/>
+                </w:rPr>
+              </m:ctrlPr>
+            </m:funcPr>
+            <m:fName>
+              <m:r>
+                <m:rPr>
+                  <m:sty m:val="p"/>
+                </m:rPr>
+                <w:rPr>
+                  <w:rFonts w:ascii="Cambria Math" w:hAnsi="Cambria Math" w:cstheme="minorHAnsi"/>
+                  <w:sz w:val="20"/>
+                  <w:szCs w:val="20"/>
+                </w:rPr>
+                <m:t>Pr</m:t>
+              </m:r>
+            </m:fName>
+            <m:e>
+              <m:d>
+                <m:dPr>
+                  <m:ctrlPr>
+                    <w:rPr>
+                      <w:rFonts w:ascii="Cambria Math" w:hAnsi="Cambria Math" w:cstheme="minorHAnsi"/>
+                      <w:i/>
+                      <w:sz w:val="20"/>
+                      <w:szCs w:val="20"/>
+                    </w:rPr>
+                  </m:ctrlPr>
+                </m:dPr>
+                <m:e>
+                  <m:r>
+                    <w:rPr>
+                      <w:rFonts w:ascii="Cambria Math" w:hAnsi="Cambria Math" w:cstheme="minorHAnsi"/>
+                      <w:sz w:val="20"/>
+                      <w:szCs w:val="20"/>
+                    </w:rPr>
+                    <m:t>Play Rock</m:t>
+                  </m:r>
+                </m:e>
+              </m:d>
+            </m:e>
+          </m:func>
+          <m:r>
+            <w:rPr>
+              <w:rFonts w:ascii="Cambria Math" w:hAnsi="Cambria Math" w:cstheme="minorHAnsi"/>
+              <w:sz w:val="20"/>
+              <w:szCs w:val="20"/>
+            </w:rPr>
+            <m:t>=</m:t>
+          </m:r>
+          <m:nary>
+            <m:naryPr>
+              <m:chr m:val="∑"/>
+              <m:limLoc m:val="undOvr"/>
+              <m:supHide m:val="1"/>
+              <m:ctrlPr>
+                <w:rPr>
+                  <w:rFonts w:ascii="Cambria Math" w:hAnsi="Cambria Math" w:cstheme="minorHAnsi"/>
+                  <w:i/>
+                  <w:sz w:val="20"/>
+                  <w:szCs w:val="20"/>
+                </w:rPr>
+              </m:ctrlPr>
+            </m:naryPr>
+            <m:sub>
+              <m:r>
+                <w:rPr>
+                  <w:rFonts w:ascii="Cambria Math" w:hAnsi="Cambria Math" w:cstheme="minorHAnsi"/>
+                  <w:sz w:val="20"/>
+                  <w:szCs w:val="20"/>
+                </w:rPr>
+                <m:t>X ∈ {Rock, Paper, Scissors}</m:t>
+              </m:r>
+            </m:sub>
+            <m:sup/>
+            <m:e>
+              <m:func>
+                <m:funcPr>
+                  <m:ctrlPr>
+                    <w:rPr>
+                      <w:rFonts w:ascii="Cambria Math" w:hAnsi="Cambria Math" w:cstheme="minorHAnsi"/>
+                      <w:sz w:val="20"/>
+                      <w:szCs w:val="20"/>
+                    </w:rPr>
+                  </m:ctrlPr>
+                </m:funcPr>
+                <m:fName>
+                  <m:r>
+                    <m:rPr>
+                      <m:sty m:val="p"/>
+                    </m:rPr>
+                    <w:rPr>
+                      <w:rFonts w:ascii="Cambria Math" w:hAnsi="Cambria Math" w:cstheme="minorHAnsi"/>
+                      <w:sz w:val="20"/>
+                      <w:szCs w:val="20"/>
+                    </w:rPr>
+                    <m:t>Pr</m:t>
+                  </m:r>
+                </m:fName>
+                <m:e>
+                  <m:d>
+                    <m:dPr>
+                      <m:endChr m:val="|"/>
+                      <m:ctrlPr>
+                        <w:rPr>
+                          <w:rFonts w:ascii="Cambria Math" w:hAnsi="Cambria Math" w:cstheme="minorHAnsi"/>
+                          <w:sz w:val="20"/>
+                          <w:szCs w:val="20"/>
+                        </w:rPr>
+                      </m:ctrlPr>
+                    </m:dPr>
+                    <m:e>
+                      <m:r>
+                        <m:rPr>
+                          <m:sty m:val="p"/>
+                        </m:rPr>
+                        <w:rPr>
+                          <w:rFonts w:ascii="Cambria Math" w:hAnsi="Cambria Math" w:cstheme="minorHAnsi"/>
+                          <w:sz w:val="20"/>
+                          <w:szCs w:val="20"/>
+                        </w:rPr>
+                        <m:t xml:space="preserve">Play </m:t>
+                      </m:r>
+                      <m:r>
+                        <m:rPr>
+                          <m:sty m:val="p"/>
+                        </m:rPr>
+                        <w:rPr>
+                          <w:rFonts w:ascii="Cambria Math" w:hAnsi="Cambria Math" w:cstheme="minorHAnsi"/>
+                          <w:sz w:val="20"/>
+                          <w:szCs w:val="20"/>
+                        </w:rPr>
+                        <m:t>Rock</m:t>
+                      </m:r>
+                      <m:r>
+                        <m:rPr>
+                          <m:sty m:val="p"/>
+                        </m:rPr>
+                        <w:rPr>
+                          <w:rFonts w:ascii="Cambria Math" w:hAnsi="Cambria Math" w:cstheme="minorHAnsi"/>
+                          <w:sz w:val="20"/>
+                          <w:szCs w:val="20"/>
+                        </w:rPr>
+                        <m:t xml:space="preserve"> </m:t>
+                      </m:r>
+                    </m:e>
+                  </m:d>
+                </m:e>
+              </m:func>
+              <m:r>
+                <w:rPr>
+                  <w:rFonts w:ascii="Cambria Math" w:hAnsi="Cambria Math" w:cstheme="minorHAnsi"/>
+                  <w:sz w:val="20"/>
+                  <w:szCs w:val="20"/>
+                </w:rPr>
+                <m:t xml:space="preserve"> Opponen</m:t>
+              </m:r>
+              <m:sSup>
+                <m:sSupPr>
+                  <m:ctrlPr>
+                    <w:rPr>
+                      <w:rFonts w:ascii="Cambria Math" w:hAnsi="Cambria Math" w:cstheme="minorHAnsi"/>
+                      <w:i/>
+                      <w:sz w:val="20"/>
+                      <w:szCs w:val="20"/>
+                    </w:rPr>
+                  </m:ctrlPr>
+                </m:sSupPr>
+                <m:e>
+                  <m:r>
+                    <w:rPr>
+                      <w:rFonts w:ascii="Cambria Math" w:hAnsi="Cambria Math" w:cstheme="minorHAnsi"/>
+                      <w:sz w:val="20"/>
+                      <w:szCs w:val="20"/>
+                    </w:rPr>
+                    <m:t>t</m:t>
+                  </m:r>
+                </m:e>
+                <m:sup>
+                  <m:r>
+                    <w:rPr>
+                      <w:rFonts w:ascii="Cambria Math" w:hAnsi="Cambria Math" w:cstheme="minorHAnsi"/>
+                      <w:sz w:val="20"/>
+                      <w:szCs w:val="20"/>
+                    </w:rPr>
+                    <m:t>'</m:t>
+                  </m:r>
+                </m:sup>
+              </m:sSup>
+              <m:r>
+                <w:rPr>
+                  <w:rFonts w:ascii="Cambria Math" w:hAnsi="Cambria Math" w:cstheme="minorHAnsi"/>
+                  <w:sz w:val="20"/>
+                  <w:szCs w:val="20"/>
+                </w:rPr>
+                <m:t xml:space="preserve">s </m:t>
+              </m:r>
+              <m:r>
+                <w:rPr>
+                  <w:rFonts w:ascii="Cambria Math" w:hAnsi="Cambria Math" w:cstheme="minorHAnsi"/>
+                  <w:sz w:val="20"/>
+                  <w:szCs w:val="20"/>
+                </w:rPr>
+                <m:t>plays X</m:t>
+              </m:r>
+              <m:r>
+                <w:rPr>
+                  <w:rFonts w:ascii="Cambria Math" w:hAnsi="Cambria Math" w:cstheme="minorHAnsi"/>
+                  <w:sz w:val="20"/>
+                  <w:szCs w:val="20"/>
+                </w:rPr>
+                <m:t>)*</m:t>
+              </m:r>
+              <m:r>
+                <m:rPr>
+                  <m:sty m:val="p"/>
+                </m:rPr>
+                <w:rPr>
+                  <w:rFonts w:ascii="Cambria Math" w:hAnsi="Cambria Math" w:cstheme="minorHAnsi"/>
+                  <w:sz w:val="20"/>
+                  <w:szCs w:val="20"/>
+                </w:rPr>
+                <m:t>Pr⁡</m:t>
+              </m:r>
+              <m:r>
+                <w:rPr>
+                  <w:rFonts w:ascii="Cambria Math" w:hAnsi="Cambria Math" w:cstheme="minorHAnsi"/>
+                  <w:sz w:val="20"/>
+                  <w:szCs w:val="20"/>
+                </w:rPr>
+                <m:t>(</m:t>
+              </m:r>
+              <m:r>
+                <w:rPr>
+                  <w:rFonts w:ascii="Cambria Math" w:hAnsi="Cambria Math" w:cstheme="minorHAnsi"/>
+                  <w:sz w:val="20"/>
+                  <w:szCs w:val="20"/>
+                </w:rPr>
+                <m:t>Opponen</m:t>
+              </m:r>
+              <m:sSup>
+                <m:sSupPr>
+                  <m:ctrlPr>
+                    <w:rPr>
+                      <w:rFonts w:ascii="Cambria Math" w:hAnsi="Cambria Math" w:cstheme="minorHAnsi"/>
+                      <w:i/>
+                      <w:sz w:val="20"/>
+                      <w:szCs w:val="20"/>
+                    </w:rPr>
+                  </m:ctrlPr>
+                </m:sSupPr>
+                <m:e>
+                  <m:r>
+                    <w:rPr>
+                      <w:rFonts w:ascii="Cambria Math" w:hAnsi="Cambria Math" w:cstheme="minorHAnsi"/>
+                      <w:sz w:val="20"/>
+                      <w:szCs w:val="20"/>
+                    </w:rPr>
+                    <m:t>t</m:t>
+                  </m:r>
+                </m:e>
+                <m:sup>
+                  <m:r>
+                    <w:rPr>
+                      <w:rFonts w:ascii="Cambria Math" w:hAnsi="Cambria Math" w:cstheme="minorHAnsi"/>
+                      <w:sz w:val="20"/>
+                      <w:szCs w:val="20"/>
+                    </w:rPr>
+                    <m:t>'</m:t>
+                  </m:r>
+                </m:sup>
+              </m:sSup>
+              <m:r>
+                <w:rPr>
+                  <w:rFonts w:ascii="Cambria Math" w:hAnsi="Cambria Math" w:cstheme="minorHAnsi"/>
+                  <w:sz w:val="20"/>
+                  <w:szCs w:val="20"/>
+                </w:rPr>
+                <m:t>s plays X</m:t>
+              </m:r>
+              <m:r>
+                <w:rPr>
+                  <w:rFonts w:ascii="Cambria Math" w:hAnsi="Cambria Math" w:cstheme="minorHAnsi"/>
+                  <w:sz w:val="20"/>
+                  <w:szCs w:val="20"/>
+                </w:rPr>
+                <m:t>)</m:t>
+              </m:r>
+            </m:e>
+          </m:nary>
+        </m:oMath>
+      </m:oMathPara>
+    </w:p>
+    <w:p>
+      <w:pPr>
+        <w:spacing w:line="264" w:lineRule="auto"/>
+        <w:ind w:firstLine="360"/>
+        <w:rPr>
+          <w:rFonts w:asciiTheme="minorHAnsi" w:hAnsiTheme="minorHAnsi" w:cstheme="minorHAnsi"/>
+        </w:rPr>
+      </w:pPr>
+      <w:r>
+        <w:rPr>
+          <w:rFonts w:asciiTheme="minorHAnsi" w:hAnsiTheme="minorHAnsi" w:cstheme="minorHAnsi"/>
+        </w:rPr>
+        <w:t>However, since it will only play Rock after the opponent plays Scissors (or play Paper after the opponent plays Rock), the strategy is defined using the calculations below:</w:t>
+      </w:r>
+    </w:p>
+    <w:p>
+      <w:pPr>
+        <w:spacing w:line="264" w:lineRule="auto"/>
+        <w:rPr>
+          <w:rFonts w:asciiTheme="minorHAnsi" w:hAnsiTheme="minorHAnsi" w:cstheme="minorHAnsi"/>
+        </w:rPr>
+      </w:pPr>
+    </w:p>
+    <w:p>
+      <w:pPr>
+        <w:spacing w:line="264" w:lineRule="auto"/>
+        <w:ind w:left="360" w:firstLine="360"/>
+        <w:rPr>
+          <w:rFonts w:asciiTheme="minorHAnsi" w:hAnsiTheme="minorHAnsi" w:cstheme="minorHAnsi"/>
+          <w:sz w:val="20"/>
+          <w:szCs w:val="20"/>
+        </w:rPr>
+      </w:pPr>
+      <m:oMathPara>
+        <m:oMathParaPr>
+          <m:jc m:val="left"/>
+        </m:oMathParaPr>
+        <m:oMath>
+          <m:func>
+            <m:funcPr>
+              <m:ctrlPr>
+                <w:rPr>
+                  <w:rFonts w:ascii="Cambria Math" w:hAnsi="Cambria Math" w:cstheme="minorHAnsi"/>
+                  <w:i/>
+                  <w:sz w:val="20"/>
+                  <w:szCs w:val="20"/>
+                </w:rPr>
+              </m:ctrlPr>
+            </m:funcPr>
+            <m:fName>
+              <m:r>
+                <m:rPr>
+                  <m:sty m:val="p"/>
+                </m:rPr>
+                <w:rPr>
+                  <w:rFonts w:ascii="Cambria Math" w:hAnsi="Cambria Math" w:cstheme="minorHAnsi"/>
+                  <w:sz w:val="20"/>
+                  <w:szCs w:val="20"/>
+                </w:rPr>
+                <m:t>Pr</m:t>
+              </m:r>
+            </m:fName>
+            <m:e>
+              <m:d>
+                <m:dPr>
+                  <m:ctrlPr>
+                    <w:rPr>
+                      <w:rFonts w:ascii="Cambria Math" w:hAnsi="Cambria Math" w:cstheme="minorHAnsi"/>
+                      <w:i/>
+                      <w:sz w:val="20"/>
+                      <w:szCs w:val="20"/>
+                    </w:rPr>
+                  </m:ctrlPr>
+                </m:dPr>
+                <m:e>
+                  <m:r>
+                    <w:rPr>
+                      <w:rFonts w:ascii="Cambria Math" w:hAnsi="Cambria Math" w:cstheme="minorHAnsi"/>
+                      <w:sz w:val="20"/>
+                      <w:szCs w:val="20"/>
+                    </w:rPr>
+                    <m:t>Play Rock</m:t>
+                  </m:r>
+                </m:e>
+              </m:d>
+            </m:e>
+          </m:func>
+          <m:r>
+            <w:rPr>
+              <w:rFonts w:ascii="Cambria Math" w:hAnsi="Cambria Math" w:cstheme="minorHAnsi"/>
+              <w:sz w:val="20"/>
+              <w:szCs w:val="20"/>
+            </w:rPr>
+            <m:t>=</m:t>
+          </m:r>
+          <m:r>
+            <m:rPr>
+              <m:sty m:val="p"/>
+            </m:rPr>
+            <w:rPr>
+              <w:rFonts w:ascii="Cambria Math" w:hAnsi="Cambria Math" w:cstheme="minorHAnsi"/>
+              <w:sz w:val="20"/>
+              <w:szCs w:val="20"/>
+            </w:rPr>
+            <m:t>1</m:t>
+          </m:r>
+          <m:r>
+            <w:rPr>
+              <w:rFonts w:ascii="Cambria Math" w:hAnsi="Cambria Math" w:cstheme="minorHAnsi"/>
+              <w:sz w:val="20"/>
+              <w:szCs w:val="20"/>
+            </w:rPr>
+            <m:t>*</m:t>
+          </m:r>
+          <m:func>
+            <m:funcPr>
+              <m:ctrlPr>
+                <w:rPr>
+                  <w:rFonts w:ascii="Cambria Math" w:hAnsi="Cambria Math" w:cstheme="minorHAnsi"/>
+                  <w:i/>
+                  <w:sz w:val="20"/>
+                  <w:szCs w:val="20"/>
+                </w:rPr>
+              </m:ctrlPr>
+            </m:funcPr>
+            <m:fName>
+              <m:r>
+                <m:rPr>
+                  <m:sty m:val="p"/>
+                </m:rPr>
+                <w:rPr>
+                  <w:rFonts w:ascii="Cambria Math" w:hAnsi="Cambria Math" w:cstheme="minorHAnsi"/>
+                  <w:sz w:val="20"/>
+                  <w:szCs w:val="20"/>
+                </w:rPr>
+                <m:t>Pr</m:t>
+              </m:r>
+            </m:fName>
+            <m:e>
+              <m:d>
+                <m:dPr>
+                  <m:ctrlPr>
+                    <w:rPr>
+                      <w:rFonts w:ascii="Cambria Math" w:hAnsi="Cambria Math" w:cstheme="minorHAnsi"/>
+                      <w:i/>
+                      <w:sz w:val="20"/>
+                      <w:szCs w:val="20"/>
+                    </w:rPr>
+                  </m:ctrlPr>
+                </m:dPr>
+                <m:e>
+                  <m:r>
+                    <w:rPr>
+                      <w:rFonts w:ascii="Cambria Math" w:hAnsi="Cambria Math" w:cstheme="minorHAnsi"/>
+                      <w:sz w:val="20"/>
+                      <w:szCs w:val="20"/>
+                    </w:rPr>
+                    <m:t>Opponen</m:t>
+                  </m:r>
+                  <m:sSup>
+                    <m:sSupPr>
+                      <m:ctrlPr>
+                        <w:rPr>
+                          <w:rFonts w:ascii="Cambria Math" w:hAnsi="Cambria Math" w:cstheme="minorHAnsi"/>
+                          <w:i/>
+                          <w:sz w:val="20"/>
+                          <w:szCs w:val="20"/>
+                        </w:rPr>
+                      </m:ctrlPr>
+                    </m:sSupPr>
+                    <m:e>
+                      <m:r>
+                        <w:rPr>
+                          <w:rFonts w:ascii="Cambria Math" w:hAnsi="Cambria Math" w:cstheme="minorHAnsi"/>
+                          <w:sz w:val="20"/>
+                          <w:szCs w:val="20"/>
+                        </w:rPr>
+                        <m:t>t</m:t>
+                      </m:r>
+                    </m:e>
+                    <m:sup>
+                      <m:r>
+                        <w:rPr>
+                          <w:rFonts w:ascii="Cambria Math" w:hAnsi="Cambria Math" w:cstheme="minorHAnsi"/>
+                          <w:sz w:val="20"/>
+                          <w:szCs w:val="20"/>
+                        </w:rPr>
+                        <m:t>'</m:t>
+                      </m:r>
+                    </m:sup>
+                  </m:sSup>
+                  <m:r>
+                    <w:rPr>
+                      <w:rFonts w:ascii="Cambria Math" w:hAnsi="Cambria Math" w:cstheme="minorHAnsi"/>
+                      <w:sz w:val="20"/>
+                      <w:szCs w:val="20"/>
+                    </w:rPr>
+                    <m:t>s plays Scissors</m:t>
+                  </m:r>
+                </m:e>
+              </m:d>
+            </m:e>
+          </m:func>
+          <m:r>
+            <w:rPr>
+              <w:rFonts w:ascii="Cambria Math" w:hAnsi="Cambria Math" w:cstheme="minorHAnsi"/>
+              <w:sz w:val="20"/>
+              <w:szCs w:val="20"/>
+            </w:rPr>
+            <m:t>+0*</m:t>
+          </m:r>
+          <m:func>
+            <m:funcPr>
+              <m:ctrlPr>
+                <w:rPr>
+                  <w:rFonts w:ascii="Cambria Math" w:hAnsi="Cambria Math" w:cstheme="minorHAnsi"/>
+                  <w:i/>
+                  <w:sz w:val="20"/>
+                  <w:szCs w:val="20"/>
+                </w:rPr>
+              </m:ctrlPr>
+            </m:funcPr>
+            <m:fName>
+              <m:r>
+                <m:rPr>
+                  <m:sty m:val="p"/>
+                </m:rPr>
+                <w:rPr>
+                  <w:rFonts w:ascii="Cambria Math" w:hAnsi="Cambria Math" w:cstheme="minorHAnsi"/>
+                  <w:sz w:val="20"/>
+                  <w:szCs w:val="20"/>
+                </w:rPr>
+                <m:t>Pr</m:t>
+              </m:r>
+            </m:fName>
+            <m:e>
+              <m:d>
+                <m:dPr>
+                  <m:ctrlPr>
+                    <w:rPr>
+                      <w:rFonts w:ascii="Cambria Math" w:hAnsi="Cambria Math" w:cstheme="minorHAnsi"/>
+                      <w:i/>
+                      <w:sz w:val="20"/>
+                      <w:szCs w:val="20"/>
+                    </w:rPr>
+                  </m:ctrlPr>
+                </m:dPr>
+                <m:e>
+                  <m:r>
+                    <w:rPr>
+                      <w:rFonts w:ascii="Cambria Math" w:hAnsi="Cambria Math" w:cstheme="minorHAnsi"/>
+                      <w:sz w:val="20"/>
+                      <w:szCs w:val="20"/>
+                    </w:rPr>
+                    <m:t>Opponen</m:t>
+                  </m:r>
+                  <m:sSup>
+                    <m:sSupPr>
+                      <m:ctrlPr>
+                        <w:rPr>
+                          <w:rFonts w:ascii="Cambria Math" w:hAnsi="Cambria Math" w:cstheme="minorHAnsi"/>
+                          <w:i/>
+                          <w:sz w:val="20"/>
+                          <w:szCs w:val="20"/>
+                        </w:rPr>
+                      </m:ctrlPr>
+                    </m:sSupPr>
+                    <m:e>
+                      <m:r>
+                        <w:rPr>
+                          <w:rFonts w:ascii="Cambria Math" w:hAnsi="Cambria Math" w:cstheme="minorHAnsi"/>
+                          <w:sz w:val="20"/>
+                          <w:szCs w:val="20"/>
+                        </w:rPr>
+                        <m:t>t</m:t>
+                      </m:r>
+                    </m:e>
+                    <m:sup>
+                      <m:r>
+                        <w:rPr>
+                          <w:rFonts w:ascii="Cambria Math" w:hAnsi="Cambria Math" w:cstheme="minorHAnsi"/>
+                          <w:sz w:val="20"/>
+                          <w:szCs w:val="20"/>
+                        </w:rPr>
+                        <m:t>'</m:t>
+                      </m:r>
+                    </m:sup>
+                  </m:sSup>
+                  <m:r>
+                    <w:rPr>
+                      <w:rFonts w:ascii="Cambria Math" w:hAnsi="Cambria Math" w:cstheme="minorHAnsi"/>
+                      <w:sz w:val="20"/>
+                      <w:szCs w:val="20"/>
+                    </w:rPr>
+                    <m:t xml:space="preserve">s plays </m:t>
+                  </m:r>
+                  <m:r>
+                    <w:rPr>
+                      <w:rFonts w:ascii="Cambria Math" w:hAnsi="Cambria Math" w:cstheme="minorHAnsi"/>
+                      <w:sz w:val="20"/>
+                      <w:szCs w:val="20"/>
+                    </w:rPr>
+                    <m:t>Paper</m:t>
+                  </m:r>
+                </m:e>
+              </m:d>
+            </m:e>
+          </m:func>
+          <m:r>
+            <w:rPr>
+              <w:rFonts w:ascii="Cambria Math" w:hAnsi="Cambria Math" w:cstheme="minorHAnsi"/>
+              <w:sz w:val="20"/>
+              <w:szCs w:val="20"/>
+            </w:rPr>
+            <m:t>+0*</m:t>
+          </m:r>
+          <m:func>
+            <m:funcPr>
+              <m:ctrlPr>
+                <w:rPr>
+                  <w:rFonts w:ascii="Cambria Math" w:hAnsi="Cambria Math" w:cstheme="minorHAnsi"/>
+                  <w:i/>
+                  <w:sz w:val="20"/>
+                  <w:szCs w:val="20"/>
+                </w:rPr>
+              </m:ctrlPr>
+            </m:funcPr>
+            <m:fName>
+              <m:r>
+                <m:rPr>
+                  <m:sty m:val="p"/>
+                </m:rPr>
+                <w:rPr>
+                  <w:rFonts w:ascii="Cambria Math" w:hAnsi="Cambria Math" w:cstheme="minorHAnsi"/>
+                  <w:sz w:val="20"/>
+                  <w:szCs w:val="20"/>
+                </w:rPr>
+                <m:t>Pr</m:t>
+              </m:r>
+            </m:fName>
+            <m:e>
+              <m:d>
+                <m:dPr>
+                  <m:ctrlPr>
+                    <w:rPr>
+                      <w:rFonts w:ascii="Cambria Math" w:hAnsi="Cambria Math" w:cstheme="minorHAnsi"/>
+                      <w:i/>
+                      <w:sz w:val="20"/>
+                      <w:szCs w:val="20"/>
+                    </w:rPr>
+                  </m:ctrlPr>
+                </m:dPr>
+                <m:e>
+                  <m:r>
+                    <w:rPr>
+                      <w:rFonts w:ascii="Cambria Math" w:hAnsi="Cambria Math" w:cstheme="minorHAnsi"/>
+                      <w:sz w:val="20"/>
+                      <w:szCs w:val="20"/>
+                    </w:rPr>
+                    <m:t>Opponen</m:t>
+                  </m:r>
+                  <m:sSup>
+                    <m:sSupPr>
+                      <m:ctrlPr>
+                        <w:rPr>
+                          <w:rFonts w:ascii="Cambria Math" w:hAnsi="Cambria Math" w:cstheme="minorHAnsi"/>
+                          <w:i/>
+                          <w:sz w:val="20"/>
+                          <w:szCs w:val="20"/>
+                        </w:rPr>
+                      </m:ctrlPr>
+                    </m:sSupPr>
+                    <m:e>
+                      <m:r>
+                        <w:rPr>
+                          <w:rFonts w:ascii="Cambria Math" w:hAnsi="Cambria Math" w:cstheme="minorHAnsi"/>
+                          <w:sz w:val="20"/>
+                          <w:szCs w:val="20"/>
+                        </w:rPr>
+                        <m:t>t</m:t>
+                      </m:r>
+                    </m:e>
+                    <m:sup>
+                      <m:r>
+                        <w:rPr>
+                          <w:rFonts w:ascii="Cambria Math" w:hAnsi="Cambria Math" w:cstheme="minorHAnsi"/>
+                          <w:sz w:val="20"/>
+                          <w:szCs w:val="20"/>
+                        </w:rPr>
+                        <m:t>'</m:t>
+                      </m:r>
+                    </m:sup>
+                  </m:sSup>
+                  <m:r>
+                    <w:rPr>
+                      <w:rFonts w:ascii="Cambria Math" w:hAnsi="Cambria Math" w:cstheme="minorHAnsi"/>
+                      <w:sz w:val="20"/>
+                      <w:szCs w:val="20"/>
+                    </w:rPr>
+                    <m:t xml:space="preserve">s plays </m:t>
+                  </m:r>
+                  <m:r>
+                    <w:rPr>
+                      <w:rFonts w:ascii="Cambria Math" w:hAnsi="Cambria Math" w:cstheme="minorHAnsi"/>
+                      <w:sz w:val="20"/>
+                      <w:szCs w:val="20"/>
+                    </w:rPr>
+                    <m:t>Rock</m:t>
+                  </m:r>
+                </m:e>
+              </m:d>
+            </m:e>
+          </m:func>
+        </m:oMath>
+      </m:oMathPara>
+    </w:p>
+    <w:p>
+      <w:pPr>
+        <w:spacing w:line="264" w:lineRule="auto"/>
+        <w:ind w:left="360" w:firstLine="360"/>
+        <w:rPr>
+          <w:rFonts w:asciiTheme="minorHAnsi" w:hAnsiTheme="minorHAnsi" w:cstheme="minorHAnsi"/>
+          <w:sz w:val="20"/>
+          <w:szCs w:val="20"/>
+        </w:rPr>
+      </w:pPr>
+      <m:oMathPara>
+        <m:oMathParaPr>
+          <m:jc m:val="left"/>
+        </m:oMathParaPr>
+        <m:oMath>
+          <m:func>
+            <m:funcPr>
+              <m:ctrlPr>
+                <w:rPr>
+                  <w:rFonts w:ascii="Cambria Math" w:hAnsi="Cambria Math" w:cstheme="minorHAnsi"/>
+                  <w:i/>
+                  <w:sz w:val="20"/>
+                  <w:szCs w:val="20"/>
+                </w:rPr>
+              </m:ctrlPr>
+            </m:funcPr>
+            <m:fName>
+              <m:r>
+                <m:rPr>
+                  <m:sty m:val="p"/>
+                </m:rPr>
+                <w:rPr>
+                  <w:rFonts w:ascii="Cambria Math" w:hAnsi="Cambria Math" w:cstheme="minorHAnsi"/>
+                  <w:sz w:val="20"/>
+                  <w:szCs w:val="20"/>
+                </w:rPr>
+                <m:t>Pr</m:t>
+              </m:r>
+            </m:fName>
+            <m:e>
+              <m:d>
+                <m:dPr>
+                  <m:ctrlPr>
+                    <w:rPr>
+                      <w:rFonts w:ascii="Cambria Math" w:hAnsi="Cambria Math" w:cstheme="minorHAnsi"/>
+                      <w:i/>
+                      <w:sz w:val="20"/>
+                      <w:szCs w:val="20"/>
+                    </w:rPr>
+                  </m:ctrlPr>
+                </m:dPr>
+                <m:e>
+                  <m:r>
+                    <w:rPr>
+                      <w:rFonts w:ascii="Cambria Math" w:hAnsi="Cambria Math" w:cstheme="minorHAnsi"/>
+                      <w:sz w:val="20"/>
+                      <w:szCs w:val="20"/>
+                    </w:rPr>
+                    <m:t>Play Rock</m:t>
+                  </m:r>
+                </m:e>
+              </m:d>
+            </m:e>
+          </m:func>
+          <m:r>
+            <w:rPr>
+              <w:rFonts w:ascii="Cambria Math" w:hAnsi="Cambria Math" w:cstheme="minorHAnsi"/>
+              <w:sz w:val="20"/>
+              <w:szCs w:val="20"/>
+            </w:rPr>
+            <m:t>=</m:t>
+          </m:r>
+          <m:func>
+            <m:funcPr>
+              <m:ctrlPr>
+                <w:rPr>
+                  <w:rFonts w:ascii="Cambria Math" w:hAnsi="Cambria Math" w:cstheme="minorHAnsi"/>
+                  <w:i/>
+                  <w:sz w:val="20"/>
+                  <w:szCs w:val="20"/>
+                </w:rPr>
+              </m:ctrlPr>
+            </m:funcPr>
+            <m:fName>
+              <m:r>
+                <m:rPr>
+                  <m:sty m:val="p"/>
+                </m:rPr>
+                <w:rPr>
+                  <w:rFonts w:ascii="Cambria Math" w:hAnsi="Cambria Math" w:cstheme="minorHAnsi"/>
+                  <w:sz w:val="20"/>
+                  <w:szCs w:val="20"/>
+                </w:rPr>
+                <m:t>Pr</m:t>
+              </m:r>
+            </m:fName>
+            <m:e>
+              <m:d>
+                <m:dPr>
+                  <m:ctrlPr>
+                    <w:rPr>
+                      <w:rFonts w:ascii="Cambria Math" w:hAnsi="Cambria Math" w:cstheme="minorHAnsi"/>
+                      <w:i/>
+                      <w:sz w:val="20"/>
+                      <w:szCs w:val="20"/>
+                    </w:rPr>
+                  </m:ctrlPr>
+                </m:dPr>
+                <m:e>
+                  <m:r>
+                    <w:rPr>
+                      <w:rFonts w:ascii="Cambria Math" w:hAnsi="Cambria Math" w:cstheme="minorHAnsi"/>
+                      <w:sz w:val="20"/>
+                      <w:szCs w:val="20"/>
+                    </w:rPr>
+                    <m:t>Opponen</m:t>
+                  </m:r>
+                  <m:sSup>
+                    <m:sSupPr>
+                      <m:ctrlPr>
+                        <w:rPr>
+                          <w:rFonts w:ascii="Cambria Math" w:hAnsi="Cambria Math" w:cstheme="minorHAnsi"/>
+                          <w:i/>
+                          <w:sz w:val="20"/>
+                          <w:szCs w:val="20"/>
+                        </w:rPr>
+                      </m:ctrlPr>
+                    </m:sSupPr>
+                    <m:e>
+                      <m:r>
+                        <w:rPr>
+                          <w:rFonts w:ascii="Cambria Math" w:hAnsi="Cambria Math" w:cstheme="minorHAnsi"/>
+                          <w:sz w:val="20"/>
+                          <w:szCs w:val="20"/>
+                        </w:rPr>
+                        <m:t>t</m:t>
+                      </m:r>
+                    </m:e>
+                    <m:sup>
+                      <m:r>
+                        <w:rPr>
+                          <w:rFonts w:ascii="Cambria Math" w:hAnsi="Cambria Math" w:cstheme="minorHAnsi"/>
+                          <w:sz w:val="20"/>
+                          <w:szCs w:val="20"/>
+                        </w:rPr>
+                        <m:t>'</m:t>
+                      </m:r>
+                    </m:sup>
+                  </m:sSup>
+                  <m:r>
+                    <w:rPr>
+                      <w:rFonts w:ascii="Cambria Math" w:hAnsi="Cambria Math" w:cstheme="minorHAnsi"/>
+                      <w:sz w:val="20"/>
+                      <w:szCs w:val="20"/>
+                    </w:rPr>
+                    <m:t>s plays Scissors</m:t>
+                  </m:r>
+                </m:e>
+              </m:d>
+            </m:e>
+          </m:func>
+        </m:oMath>
+      </m:oMathPara>
+    </w:p>
+    <w:p>
+      <w:pPr>
+        <w:spacing w:line="264" w:lineRule="auto"/>
+        <w:rPr>
+          <w:rFonts w:asciiTheme="minorHAnsi" w:hAnsiTheme="minorHAnsi" w:cstheme="minorHAnsi"/>
+        </w:rPr>
+      </w:pPr>
+    </w:p>
+    <w:p>
+      <w:pPr>
+        <w:spacing w:line="264" w:lineRule="auto"/>
+        <w:ind w:firstLine="360"/>
+        <w:rPr>
+          <w:rFonts w:asciiTheme="minorHAnsi" w:hAnsiTheme="minorHAnsi" w:cstheme="minorHAnsi"/>
+        </w:rPr>
+      </w:pPr>
+      <w:r>
+        <w:rPr>
+          <w:rFonts w:asciiTheme="minorHAnsi" w:hAnsiTheme="minorHAnsi" w:cstheme="minorHAnsi"/>
+        </w:rPr>
+        <w:t xml:space="preserve">The probability that the agent plays </w:t>
+      </w:r>
+      <w:r>
+        <w:rPr>
+          <w:rFonts w:asciiTheme="minorHAnsi" w:hAnsiTheme="minorHAnsi" w:cstheme="minorHAnsi"/>
+        </w:rPr>
+        <w:t>P</w:t>
+      </w:r>
+      <w:r>
+        <w:rPr>
+          <w:rFonts w:asciiTheme="minorHAnsi" w:hAnsiTheme="minorHAnsi" w:cstheme="minorHAnsi"/>
+        </w:rPr>
+        <w:t>aper is therefore the probability the opponent plays Rock, and the same logic can be applied to calculate the odds it plays scissors.</w:t>
+      </w:r>
+      <w:r>
+        <w:rPr>
+          <w:rFonts w:asciiTheme="minorHAnsi" w:hAnsiTheme="minorHAnsi" w:cstheme="minorHAnsi"/>
+        </w:rPr>
+        <w:t xml:space="preserve"> </w:t>
+      </w:r>
+      <w:r>
+        <w:rPr>
+          <w:rFonts w:asciiTheme="minorHAnsi" w:hAnsiTheme="minorHAnsi" w:cstheme="minorHAnsi"/>
+        </w:rPr>
+        <w:t>Therefore,</w:t>
+      </w:r>
+      <w:r>
+        <w:rPr>
+          <w:rFonts w:asciiTheme="minorHAnsi" w:hAnsiTheme="minorHAnsi" w:cstheme="minorHAnsi"/>
+        </w:rPr>
+        <w:t xml:space="preserve"> against an opponent who plays exclusively Rock, for example, it will play exclusively paper. </w:t>
+      </w:r>
+      <w:r>
+        <w:rPr>
+          <w:rFonts w:asciiTheme="minorHAnsi" w:hAnsiTheme="minorHAnsi" w:cstheme="minorHAnsi"/>
+        </w:rPr>
+        <w:t>This begs the question, what strategy does a CounterRPS player adopt against another CounterRPS agent?</w:t>
+      </w:r>
+    </w:p>
+    <w:p>
+      <w:pPr>
+        <w:spacing w:line="264" w:lineRule="auto"/>
+        <w:rPr>
+          <w:rFonts w:asciiTheme="minorHAnsi" w:hAnsiTheme="minorHAnsi" w:cstheme="minorHAnsi"/>
+          <w:sz w:val="20"/>
+          <w:szCs w:val="20"/>
+        </w:rPr>
+      </w:pPr>
+    </w:p>
+    <w:p>
+      <w:pPr>
+        <w:spacing w:line="264" w:lineRule="auto"/>
+        <w:ind w:firstLine="360"/>
+        <w:rPr>
+          <w:rFonts w:asciiTheme="minorHAnsi" w:hAnsiTheme="minorHAnsi" w:cstheme="minorHAnsi"/>
+        </w:rPr>
+      </w:pPr>
+      <w:r>
+        <w:rPr>
+          <w:rFonts w:asciiTheme="minorHAnsi" w:hAnsiTheme="minorHAnsi" w:cstheme="minorHAnsi"/>
+        </w:rPr>
+        <w:t>Recall that on the first turn the CounterRPS agent plays one of Rock, Paper, Scissors with uniform probability, so on the second turn the probability that it would play rock is</w:t>
+      </w:r>
+    </w:p>
+    <w:p>
+      <w:pPr>
+        <w:spacing w:line="264" w:lineRule="auto"/>
+        <w:ind w:left="360" w:firstLine="360"/>
+        <w:rPr>
+          <w:rFonts w:asciiTheme="minorHAnsi" w:hAnsiTheme="minorHAnsi" w:cstheme="minorHAnsi"/>
+          <w:sz w:val="20"/>
+          <w:szCs w:val="20"/>
+        </w:rPr>
+      </w:pPr>
+      <m:oMathPara>
+        <m:oMathParaPr>
+          <m:jc m:val="left"/>
+        </m:oMathParaPr>
+        <m:oMath>
+          <m:func>
+            <m:funcPr>
+              <m:ctrlPr>
+                <w:rPr>
+                  <w:rFonts w:ascii="Cambria Math" w:hAnsi="Cambria Math" w:cstheme="minorHAnsi"/>
+                  <w:i/>
+                  <w:sz w:val="20"/>
+                  <w:szCs w:val="20"/>
+                </w:rPr>
+              </m:ctrlPr>
+            </m:funcPr>
+            <m:fName>
+              <m:r>
+                <m:rPr>
+                  <m:sty m:val="p"/>
+                </m:rPr>
+                <w:rPr>
+                  <w:rFonts w:ascii="Cambria Math" w:hAnsi="Cambria Math" w:cstheme="minorHAnsi"/>
+                  <w:sz w:val="20"/>
+                  <w:szCs w:val="20"/>
+                </w:rPr>
+                <m:t>Pr</m:t>
+              </m:r>
+            </m:fName>
+            <m:e>
+              <m:d>
+                <m:dPr>
+                  <m:ctrlPr>
+                    <w:rPr>
+                      <w:rFonts w:ascii="Cambria Math" w:hAnsi="Cambria Math" w:cstheme="minorHAnsi"/>
+                      <w:i/>
+                      <w:sz w:val="20"/>
+                      <w:szCs w:val="20"/>
+                    </w:rPr>
+                  </m:ctrlPr>
+                </m:dPr>
+                <m:e>
+                  <m:r>
+                    <w:rPr>
+                      <w:rFonts w:ascii="Cambria Math" w:hAnsi="Cambria Math" w:cstheme="minorHAnsi"/>
+                      <w:sz w:val="20"/>
+                      <w:szCs w:val="20"/>
+                    </w:rPr>
+                    <m:t>Play Rock</m:t>
+                  </m:r>
+                </m:e>
+              </m:d>
+            </m:e>
+          </m:func>
+          <m:r>
+            <w:rPr>
+              <w:rFonts w:ascii="Cambria Math" w:hAnsi="Cambria Math" w:cstheme="minorHAnsi"/>
+              <w:sz w:val="20"/>
+              <w:szCs w:val="20"/>
+            </w:rPr>
+            <m:t>=</m:t>
+          </m:r>
+          <m:func>
+            <m:funcPr>
+              <m:ctrlPr>
+                <w:rPr>
+                  <w:rFonts w:ascii="Cambria Math" w:hAnsi="Cambria Math" w:cstheme="minorHAnsi"/>
+                  <w:i/>
+                  <w:sz w:val="20"/>
+                  <w:szCs w:val="20"/>
+                </w:rPr>
+              </m:ctrlPr>
+            </m:funcPr>
+            <m:fName>
+              <m:r>
+                <m:rPr>
+                  <m:sty m:val="p"/>
+                </m:rPr>
+                <w:rPr>
+                  <w:rFonts w:ascii="Cambria Math" w:hAnsi="Cambria Math" w:cstheme="minorHAnsi"/>
+                  <w:sz w:val="20"/>
+                  <w:szCs w:val="20"/>
+                </w:rPr>
+                <m:t>Pr</m:t>
+              </m:r>
+            </m:fName>
+            <m:e>
+              <m:d>
+                <m:dPr>
+                  <m:ctrlPr>
+                    <w:rPr>
+                      <w:rFonts w:ascii="Cambria Math" w:hAnsi="Cambria Math" w:cstheme="minorHAnsi"/>
+                      <w:i/>
+                      <w:sz w:val="20"/>
+                      <w:szCs w:val="20"/>
+                    </w:rPr>
+                  </m:ctrlPr>
+                </m:dPr>
+                <m:e>
+                  <m:r>
+                    <w:rPr>
+                      <w:rFonts w:ascii="Cambria Math" w:hAnsi="Cambria Math" w:cstheme="minorHAnsi"/>
+                      <w:sz w:val="20"/>
+                      <w:szCs w:val="20"/>
+                    </w:rPr>
+                    <m:t>Opponen</m:t>
+                  </m:r>
+                  <m:sSup>
+                    <m:sSupPr>
+                      <m:ctrlPr>
+                        <w:rPr>
+                          <w:rFonts w:ascii="Cambria Math" w:hAnsi="Cambria Math" w:cstheme="minorHAnsi"/>
+                          <w:i/>
+                          <w:sz w:val="20"/>
+                          <w:szCs w:val="20"/>
+                        </w:rPr>
+                      </m:ctrlPr>
+                    </m:sSupPr>
+                    <m:e>
+                      <m:r>
+                        <w:rPr>
+                          <w:rFonts w:ascii="Cambria Math" w:hAnsi="Cambria Math" w:cstheme="minorHAnsi"/>
+                          <w:sz w:val="20"/>
+                          <w:szCs w:val="20"/>
+                        </w:rPr>
+                        <m:t>t</m:t>
+                      </m:r>
+                    </m:e>
+                    <m:sup>
+                      <m:r>
+                        <w:rPr>
+                          <w:rFonts w:ascii="Cambria Math" w:hAnsi="Cambria Math" w:cstheme="minorHAnsi"/>
+                          <w:sz w:val="20"/>
+                          <w:szCs w:val="20"/>
+                        </w:rPr>
+                        <m:t>'</m:t>
+                      </m:r>
+                    </m:sup>
+                  </m:sSup>
+                  <m:r>
+                    <w:rPr>
+                      <w:rFonts w:ascii="Cambria Math" w:hAnsi="Cambria Math" w:cstheme="minorHAnsi"/>
+                      <w:sz w:val="20"/>
+                      <w:szCs w:val="20"/>
+                    </w:rPr>
+                    <m:t>s plays Scissors</m:t>
+                  </m:r>
+                </m:e>
+              </m:d>
+            </m:e>
+          </m:func>
+          <m:r>
+            <w:rPr>
+              <w:rFonts w:ascii="Cambria Math" w:hAnsi="Cambria Math" w:cstheme="minorHAnsi"/>
+              <w:sz w:val="20"/>
+              <w:szCs w:val="20"/>
+            </w:rPr>
+            <m:t xml:space="preserve">= </m:t>
+          </m:r>
+          <m:f>
+            <m:fPr>
+              <m:ctrlPr>
+                <w:rPr>
+                  <w:rFonts w:ascii="Cambria Math" w:hAnsi="Cambria Math" w:cstheme="minorHAnsi"/>
+                  <w:i/>
+                  <w:sz w:val="20"/>
+                  <w:szCs w:val="20"/>
+                </w:rPr>
+              </m:ctrlPr>
+            </m:fPr>
+            <m:num>
+              <m:r>
+                <w:rPr>
+                  <w:rFonts w:ascii="Cambria Math" w:hAnsi="Cambria Math" w:cstheme="minorHAnsi"/>
+                  <w:sz w:val="20"/>
+                  <w:szCs w:val="20"/>
+                </w:rPr>
+                <m:t>1</m:t>
+              </m:r>
+            </m:num>
+            <m:den>
+              <m:r>
+                <w:rPr>
+                  <w:rFonts w:ascii="Cambria Math" w:hAnsi="Cambria Math" w:cstheme="minorHAnsi"/>
+                  <w:sz w:val="20"/>
+                  <w:szCs w:val="20"/>
+                </w:rPr>
+                <m:t>3</m:t>
+              </m:r>
+            </m:den>
+          </m:f>
+        </m:oMath>
+      </m:oMathPara>
+    </w:p>
+    <w:p>
+      <w:pPr>
+        <w:spacing w:line="264" w:lineRule="auto"/>
+        <w:rPr>
+          <w:rFonts w:asciiTheme="minorHAnsi" w:hAnsiTheme="minorHAnsi" w:cstheme="minorHAnsi"/>
+        </w:rPr>
+      </w:pPr>
+      <w:r>
+        <w:rPr>
+          <w:rFonts w:asciiTheme="minorHAnsi" w:hAnsiTheme="minorHAnsi" w:cstheme="minorHAnsi"/>
+        </w:rPr>
+        <w:t>The same results</w:t>
+      </w:r>
+      <w:r>
+        <w:rPr>
+          <w:rFonts w:asciiTheme="minorHAnsi" w:hAnsiTheme="minorHAnsi" w:cstheme="minorHAnsi"/>
+        </w:rPr>
+        <w:t xml:space="preserve"> can be calculated for the probability that player plays </w:t>
+      </w:r>
+      <w:r>
+        <w:rPr>
+          <w:rFonts w:asciiTheme="minorHAnsi" w:hAnsiTheme="minorHAnsi" w:cstheme="minorHAnsi"/>
+        </w:rPr>
+        <w:t>Paper or Scissors;</w:t>
+      </w:r>
+      <w:r>
+        <w:rPr>
+          <w:rFonts w:asciiTheme="minorHAnsi" w:hAnsiTheme="minorHAnsi" w:cstheme="minorHAnsi"/>
+        </w:rPr>
+        <w:t xml:space="preserve"> the player</w:t>
+      </w:r>
+      <w:r>
+        <w:rPr>
+          <w:rFonts w:asciiTheme="minorHAnsi" w:hAnsiTheme="minorHAnsi" w:cstheme="minorHAnsi"/>
+        </w:rPr>
+        <w:t xml:space="preserve"> retains the uniform probability of playing any of the moves</w:t>
+      </w:r>
+      <w:r>
+        <w:rPr>
+          <w:rFonts w:asciiTheme="minorHAnsi" w:hAnsiTheme="minorHAnsi" w:cstheme="minorHAnsi"/>
+        </w:rPr>
+        <w:t>.</w:t>
+      </w:r>
+      <w:r>
+        <w:rPr>
+          <w:rFonts w:asciiTheme="minorHAnsi" w:hAnsiTheme="minorHAnsi" w:cstheme="minorHAnsi"/>
+        </w:rPr>
+        <w:t xml:space="preserve"> </w:t>
+      </w:r>
+      <w:r>
+        <w:rPr>
+          <w:rFonts w:asciiTheme="minorHAnsi" w:hAnsiTheme="minorHAnsi" w:cstheme="minorHAnsi"/>
+        </w:rPr>
+        <w:t>This suggests that the best way of playing against an opponent who plays randomly is to play completely randomly oneself.</w:t>
+      </w:r>
+    </w:p>
+    <w:p>
+      <w:pPr>
+        <w:spacing w:line="264" w:lineRule="auto"/>
+        <w:rPr>
+          <w:rFonts w:asciiTheme="minorHAnsi" w:hAnsiTheme="minorHAnsi" w:cstheme="minorHAnsi"/>
+        </w:rPr>
+      </w:pPr>
+    </w:p>
+    <w:p>
+      <w:pPr>
+        <w:pStyle w:val="Heading3"/>
+        <w:spacing w:line="264" w:lineRule="auto"/>
+        <w:rPr>
+          <w:rFonts w:asciiTheme="minorHAnsi" w:hAnsiTheme="minorHAnsi" w:cstheme="minorHAnsi"/>
+        </w:rPr>
+      </w:pPr>
+      <w:r>
+        <w:rPr>
+          <w:rFonts w:asciiTheme="minorHAnsi" w:hAnsiTheme="minorHAnsi" w:cstheme="minorHAnsi"/>
+        </w:rPr>
+        <w:t>Input Data</w:t>
+      </w:r>
+    </w:p>
+    <w:p>
+      <w:pPr>
+        <w:spacing w:line="264" w:lineRule="auto"/>
+        <w:ind w:firstLine="360"/>
+        <w:rPr>
+          <w:rFonts w:asciiTheme="minorHAnsi" w:hAnsiTheme="minorHAnsi" w:cstheme="minorHAnsi"/>
+        </w:rPr>
+      </w:pPr>
+      <w:r>
+        <w:rPr>
+          <w:rFonts w:asciiTheme="minorHAnsi" w:hAnsiTheme="minorHAnsi" w:cstheme="minorHAnsi"/>
+        </w:rPr>
+        <w:t>This project uses two main sets of external data</w:t>
+      </w:r>
+      <w:r>
+        <w:rPr>
+          <w:rFonts w:asciiTheme="minorHAnsi" w:hAnsiTheme="minorHAnsi" w:cstheme="minorHAnsi"/>
+        </w:rPr>
+        <w:t>:</w:t>
+      </w:r>
+      <w:r>
+        <w:rPr>
+          <w:rFonts w:asciiTheme="minorHAnsi" w:hAnsiTheme="minorHAnsi" w:cstheme="minorHAnsi"/>
+        </w:rPr>
+        <w:t xml:space="preserve"> </w:t>
+      </w:r>
+      <w:r>
+        <w:rPr>
+          <w:rFonts w:asciiTheme="minorHAnsi" w:hAnsiTheme="minorHAnsi" w:cstheme="minorHAnsi"/>
+        </w:rPr>
+        <w:t xml:space="preserve"> (1) Pokémon and Move data and (2) Pokémon usage statistics data.</w:t>
+      </w:r>
+      <w:r>
+        <w:rPr>
+          <w:rFonts w:asciiTheme="minorHAnsi" w:hAnsiTheme="minorHAnsi" w:cstheme="minorHAnsi"/>
+        </w:rPr>
+        <w:t xml:space="preserve"> The Pokémon </w:t>
+      </w:r>
+      <w:r>
+        <w:rPr>
+          <w:rFonts w:asciiTheme="minorHAnsi" w:hAnsiTheme="minorHAnsi" w:cstheme="minorHAnsi"/>
+        </w:rPr>
+        <w:t>and Move data come from the PS github repository</w:t>
+      </w:r>
+      <w:r>
+        <w:rPr>
+          <w:rFonts w:asciiTheme="minorHAnsi" w:hAnsiTheme="minorHAnsi" w:cstheme="minorHAnsi"/>
+        </w:rPr>
+        <w:t>, and are used to calculate the statistic values, damage</w:t>
+      </w:r>
+      <w:r>
+        <w:rPr>
+          <w:rFonts w:asciiTheme="minorHAnsi" w:hAnsiTheme="minorHAnsi" w:cstheme="minorHAnsi"/>
+        </w:rPr>
+        <w:t>, and effectiveness</w:t>
+      </w:r>
+      <w:r>
+        <w:rPr>
+          <w:rFonts w:asciiTheme="minorHAnsi" w:hAnsiTheme="minorHAnsi" w:cstheme="minorHAnsi"/>
+        </w:rPr>
+        <w:t>.</w:t>
+      </w:r>
+      <w:r>
+        <w:rPr>
+          <w:rFonts w:asciiTheme="minorHAnsi" w:hAnsiTheme="minorHAnsi" w:cstheme="minorHAnsi"/>
+        </w:rPr>
+        <w:t xml:space="preserve"> </w:t>
+      </w:r>
+      <w:r>
+        <w:rPr>
+          <w:rFonts w:asciiTheme="minorHAnsi" w:hAnsiTheme="minorHAnsi" w:cstheme="minorHAnsi"/>
+        </w:rPr>
+        <w:t xml:space="preserve">The usage statistic data comes from the online Pokémon community Smogon, which </w:t>
+      </w:r>
+      <w:r>
+        <w:rPr>
+          <w:rFonts w:asciiTheme="minorHAnsi" w:hAnsiTheme="minorHAnsi" w:cstheme="minorHAnsi"/>
+        </w:rPr>
+        <w:t>details what moves and stat investment the users were using on a month-by-month basis.</w:t>
+      </w:r>
+      <w:r>
+        <w:rPr>
+          <w:rFonts w:asciiTheme="minorHAnsi" w:hAnsiTheme="minorHAnsi" w:cstheme="minorHAnsi"/>
+        </w:rPr>
+        <w:t xml:space="preserve"> These data are used for agent prediction under uncertainty</w:t>
+      </w:r>
+      <w:r>
+        <w:rPr>
+          <w:rFonts w:asciiTheme="minorHAnsi" w:hAnsiTheme="minorHAnsi" w:cstheme="minorHAnsi"/>
+        </w:rPr>
+        <w:t>, such as guessing at moves that have not yet been revealed.</w:t>
+      </w:r>
+      <w:r>
+        <w:rPr>
+          <w:rFonts w:asciiTheme="minorHAnsi" w:hAnsiTheme="minorHAnsi" w:cstheme="minorHAnsi"/>
+        </w:rPr>
+        <w:t xml:space="preserve"> </w:t>
+      </w:r>
+    </w:p>
+    <w:p>
+      <w:pPr>
+        <w:pStyle w:val="Heading3"/>
+        <w:spacing w:line="264" w:lineRule="auto"/>
+        <w:rPr>
+          <w:rFonts w:asciiTheme="minorHAnsi" w:hAnsiTheme="minorHAnsi" w:cstheme="minorHAnsi"/>
+        </w:rPr>
+      </w:pPr>
+    </w:p>
+    <w:p>
+      <w:pPr>
+        <w:pStyle w:val="Heading3"/>
+        <w:spacing w:line="264" w:lineRule="auto"/>
+        <w:rPr>
+          <w:rFonts w:asciiTheme="minorHAnsi" w:hAnsiTheme="minorHAnsi" w:cstheme="minorHAnsi"/>
+        </w:rPr>
+      </w:pPr>
+      <w:r>
+        <w:rPr>
+          <w:rFonts w:asciiTheme="minorHAnsi" w:hAnsiTheme="minorHAnsi" w:cstheme="minorHAnsi"/>
+        </w:rPr>
+        <w:t>Sub-models</w:t>
+      </w:r>
+    </w:p>
+    <w:p>
+      <w:pPr>
+        <w:pStyle w:val="Heading4"/>
+        <w:spacing w:line="264" w:lineRule="auto"/>
+        <w:rPr>
+          <w:rFonts w:asciiTheme="minorHAnsi" w:hAnsiTheme="minorHAnsi" w:cstheme="minorHAnsi"/>
+        </w:rPr>
+      </w:pPr>
+      <w:r>
+        <w:rPr>
+          <w:rFonts w:asciiTheme="minorHAnsi" w:hAnsiTheme="minorHAnsi" w:cstheme="minorHAnsi"/>
+        </w:rPr>
+        <w:t>Damage Stats</w:t>
+      </w:r>
+    </w:p>
+    <w:p>
+      <w:pPr>
+        <w:spacing w:line="264" w:lineRule="auto"/>
+        <w:ind w:firstLine="360"/>
+        <w:rPr>
+          <w:rFonts w:asciiTheme="minorHAnsi" w:hAnsiTheme="minorHAnsi" w:cstheme="minorHAnsi"/>
+        </w:rPr>
+      </w:pPr>
+      <w:r>
+        <w:rPr>
+          <w:rFonts w:asciiTheme="minorHAnsi" w:hAnsiTheme="minorHAnsi" w:cstheme="minorHAnsi"/>
+        </w:rPr>
+        <w:t>“</w:t>
+      </w:r>
+      <w:r>
+        <w:rPr>
+          <w:rFonts w:asciiTheme="minorHAnsi" w:hAnsiTheme="minorHAnsi" w:cstheme="minorHAnsi"/>
+        </w:rPr>
+        <w:t>Damage Stats</w:t>
+      </w:r>
+      <w:r>
+        <w:rPr>
+          <w:rFonts w:asciiTheme="minorHAnsi" w:hAnsiTheme="minorHAnsi" w:cstheme="minorHAnsi"/>
+        </w:rPr>
+        <w:t>”</w:t>
+      </w:r>
+      <w:r>
+        <w:rPr>
+          <w:rFonts w:asciiTheme="minorHAnsi" w:hAnsiTheme="minorHAnsi" w:cstheme="minorHAnsi"/>
+        </w:rPr>
+        <w:t xml:space="preserve"> are </w:t>
+      </w:r>
+      <w:r>
+        <w:rPr>
+          <w:rFonts w:asciiTheme="minorHAnsi" w:hAnsiTheme="minorHAnsi" w:cstheme="minorHAnsi"/>
+        </w:rPr>
+        <w:t>an approximation used to</w:t>
+      </w:r>
+      <w:r>
+        <w:rPr>
+          <w:rFonts w:asciiTheme="minorHAnsi" w:hAnsiTheme="minorHAnsi" w:cstheme="minorHAnsi"/>
+        </w:rPr>
+        <w:t xml:space="preserve"> estimate how much damage a Pokémon will do without needing to know the opponent’s exact stat</w:t>
+      </w:r>
+      <w:r>
+        <w:rPr>
+          <w:rFonts w:asciiTheme="minorHAnsi" w:hAnsiTheme="minorHAnsi" w:cstheme="minorHAnsi"/>
+        </w:rPr>
+        <w:t>istic values</w:t>
+      </w:r>
+      <w:r>
+        <w:rPr>
+          <w:rFonts w:asciiTheme="minorHAnsi" w:hAnsiTheme="minorHAnsi" w:cstheme="minorHAnsi"/>
+        </w:rPr>
+        <w:t>.</w:t>
+      </w:r>
+      <w:r>
+        <w:rPr>
+          <w:rFonts w:asciiTheme="minorHAnsi" w:hAnsiTheme="minorHAnsi" w:cstheme="minorHAnsi"/>
+        </w:rPr>
+        <w:t xml:space="preserve"> </w:t>
+      </w:r>
+      <w:r>
+        <w:rPr>
+          <w:rFonts w:asciiTheme="minorHAnsi" w:hAnsiTheme="minorHAnsi" w:cstheme="minorHAnsi"/>
+        </w:rPr>
+        <w:t xml:space="preserve">This relies on the fact that most users either use full investment (252 EVs) or none (0 EVs), and that the damage done in these two cases is different enough that exact calculations are not necessary to determine their </w:t>
+      </w:r>
+      <w:r>
+        <w:rPr>
+          <w:rFonts w:asciiTheme="minorHAnsi" w:hAnsiTheme="minorHAnsi" w:cstheme="minorHAnsi"/>
+        </w:rPr>
+        <w:lastRenderedPageBreak/>
+        <w:t>difference.</w:t>
+      </w:r>
+      <w:r>
+        <w:rPr>
+          <w:rFonts w:asciiTheme="minorHAnsi" w:hAnsiTheme="minorHAnsi" w:cstheme="minorHAnsi"/>
+        </w:rPr>
+        <w:t xml:space="preserve"> </w:t>
+      </w:r>
+      <w:r>
+        <w:rPr>
+          <w:rFonts w:asciiTheme="minorHAnsi" w:hAnsiTheme="minorHAnsi" w:cstheme="minorHAnsi"/>
+        </w:rPr>
+        <w:t xml:space="preserve">These calculations are used by the agents to approximate the opponent’s set, </w:t>
+      </w:r>
+      <w:r>
+        <w:rPr>
+          <w:rFonts w:asciiTheme="minorHAnsi" w:hAnsiTheme="minorHAnsi" w:cstheme="minorHAnsi"/>
+        </w:rPr>
+        <w:t>based on the damage taken or dealt at a specific turn.</w:t>
+      </w:r>
+    </w:p>
+    <w:p>
+      <w:pPr>
+        <w:spacing w:line="264" w:lineRule="auto"/>
+        <w:rPr>
+          <w:rFonts w:asciiTheme="minorHAnsi" w:hAnsiTheme="minorHAnsi" w:cstheme="minorHAnsi"/>
+        </w:rPr>
+      </w:pPr>
+    </w:p>
+    <w:p>
+      <w:pPr>
+        <w:pStyle w:val="Heading4"/>
+        <w:spacing w:line="264" w:lineRule="auto"/>
+        <w:rPr>
+          <w:rFonts w:asciiTheme="minorHAnsi" w:hAnsiTheme="minorHAnsi" w:cstheme="minorHAnsi"/>
+        </w:rPr>
+      </w:pPr>
+      <w:r>
+        <w:rPr>
+          <w:rFonts w:asciiTheme="minorHAnsi" w:hAnsiTheme="minorHAnsi" w:cstheme="minorHAnsi"/>
+        </w:rPr>
+        <w:t>Updat</w:t>
+      </w:r>
+      <w:r>
+        <w:rPr>
+          <w:rFonts w:asciiTheme="minorHAnsi" w:hAnsiTheme="minorHAnsi" w:cstheme="minorHAnsi"/>
+        </w:rPr>
+        <w:t>ing Internal Game</w:t>
+      </w:r>
+      <w:r>
+        <w:rPr>
+          <w:rFonts w:asciiTheme="minorHAnsi" w:hAnsiTheme="minorHAnsi" w:cstheme="minorHAnsi"/>
+        </w:rPr>
+        <w:t xml:space="preserve"> S</w:t>
+      </w:r>
+      <w:r>
+        <w:rPr>
+          <w:rFonts w:asciiTheme="minorHAnsi" w:hAnsiTheme="minorHAnsi" w:cstheme="minorHAnsi"/>
+        </w:rPr>
+        <w:t>tate</w:t>
+      </w:r>
+    </w:p>
+    <w:p>
+      <w:pPr>
+        <w:spacing w:line="264" w:lineRule="auto"/>
+        <w:ind w:firstLine="360"/>
+        <w:rPr>
+          <w:rFonts w:asciiTheme="minorHAnsi" w:hAnsiTheme="minorHAnsi" w:cstheme="minorHAnsi"/>
+        </w:rPr>
+      </w:pPr>
+      <w:r>
+        <w:rPr>
+          <w:rFonts w:asciiTheme="minorHAnsi" w:hAnsiTheme="minorHAnsi" w:cstheme="minorHAnsi"/>
+        </w:rPr>
+        <w:t xml:space="preserve">When a Pokémon Agent gets the information from a turn, </w:t>
+      </w:r>
+      <w:r>
+        <w:rPr>
+          <w:rFonts w:asciiTheme="minorHAnsi" w:hAnsiTheme="minorHAnsi" w:cstheme="minorHAnsi"/>
+        </w:rPr>
+        <w:t xml:space="preserve">they figure out which possible combinations of attack and defense investment from the opponent could result in this move’s outcome. </w:t>
+      </w:r>
+      <w:r>
+        <w:rPr>
+          <w:rFonts w:asciiTheme="minorHAnsi" w:hAnsiTheme="minorHAnsi" w:cstheme="minorHAnsi"/>
+        </w:rPr>
+        <w:t xml:space="preserve">This information is then compared to what the agent already knows, and their inference on the opponent’s set is updated. </w:t>
+      </w:r>
+      <w:r>
+        <w:rPr>
+          <w:rFonts w:asciiTheme="minorHAnsi" w:hAnsiTheme="minorHAnsi" w:cstheme="minorHAnsi"/>
+        </w:rPr>
+        <w:t>The pseudocode can be found below:</w:t>
+      </w:r>
+    </w:p>
+    <w:p>
+      <w:pPr>
+        <w:keepNext/>
+        <w:spacing w:line="264" w:lineRule="auto"/>
+        <w:ind w:firstLine="360"/>
+        <w:rPr>
+          <w:rFonts w:asciiTheme="minorHAnsi" w:hAnsiTheme="minorHAnsi" w:cstheme="minorHAnsi"/>
+        </w:rPr>
+      </w:pPr>
+    </w:p>
+    <w:bookmarkStart w:id="5" w:name="_MON_1586090647"/>
+    <w:bookmarkEnd w:id="5"/>
+    <w:p>
+      <w:pPr>
+        <w:keepNext/>
+        <w:spacing w:line="264" w:lineRule="auto"/>
+        <w:ind w:firstLine="360"/>
+        <w:rPr>
+          <w:rFonts w:asciiTheme="minorHAnsi" w:hAnsiTheme="minorHAnsi" w:cstheme="minorHAnsi"/>
+        </w:rPr>
+      </w:pPr>
+      <w:r>
+        <w:rPr>
+          <w:rFonts w:asciiTheme="minorHAnsi" w:hAnsiTheme="minorHAnsi" w:cstheme="minorHAnsi"/>
+        </w:rPr>
+        <w:object w:dxaOrig="9360" w:dyaOrig="2344" w14:anchorId="30013734">
+          <v:shape id="_x0000_i1051" type="#_x0000_t75" style="width:451.5pt;height:113.25pt" o:ole="">
+            <v:imagedata r:id="rId18" o:title=""/>
+          </v:shape>
+          <o:OLEObject Type="Embed" ProgID="Word.OpenDocumentText.12" ShapeID="_x0000_i1051" DrawAspect="Content" ObjectID="_1586100211" r:id="rId19"/>
+        </w:object>
+      </w:r>
+    </w:p>
+    <w:p>
+      <w:pPr>
+        <w:pStyle w:val="Caption"/>
+        <w:spacing w:line="264" w:lineRule="auto"/>
+        <w:rPr>
+          <w:rFonts w:asciiTheme="minorHAnsi" w:hAnsiTheme="minorHAnsi" w:cstheme="minorHAnsi"/>
+        </w:rPr>
+      </w:pPr>
+      <w:r>
+        <w:rPr>
+          <w:rFonts w:asciiTheme="minorHAnsi" w:hAnsiTheme="minorHAnsi" w:cstheme="minorHAnsi"/>
+        </w:rPr>
+        <w:t xml:space="preserve">Figure </w:t>
+      </w:r>
+      <w:r>
+        <w:rPr>
+          <w:rFonts w:asciiTheme="minorHAnsi" w:hAnsiTheme="minorHAnsi" w:cstheme="minorHAnsi"/>
+        </w:rPr>
+        <w:fldChar w:fldCharType="begin"/>
+      </w:r>
+      <w:r>
+        <w:rPr>
+          <w:rFonts w:asciiTheme="minorHAnsi" w:hAnsiTheme="minorHAnsi" w:cstheme="minorHAnsi"/>
+        </w:rPr>
+        <w:instrText xml:space="preserve"> SEQ Figure \* ARABIC </w:instrText>
+      </w:r>
+      <w:r>
+        <w:rPr>
+          <w:rFonts w:asciiTheme="minorHAnsi" w:hAnsiTheme="minorHAnsi" w:cstheme="minorHAnsi"/>
+        </w:rPr>
+        <w:fldChar w:fldCharType="separate"/>
+      </w:r>
+      <w:r>
+        <w:rPr>
+          <w:rFonts w:asciiTheme="minorHAnsi" w:hAnsiTheme="minorHAnsi" w:cstheme="minorHAnsi"/>
+          <w:noProof/>
+        </w:rPr>
+        <w:t>5</w:t>
+      </w:r>
+      <w:r>
+        <w:rPr>
+          <w:rFonts w:asciiTheme="minorHAnsi" w:hAnsiTheme="minorHAnsi" w:cstheme="minorHAnsi"/>
+        </w:rPr>
+        <w:fldChar w:fldCharType="end"/>
+      </w:r>
+      <w:r>
+        <w:rPr>
+          <w:rFonts w:asciiTheme="minorHAnsi" w:hAnsiTheme="minorHAnsi" w:cstheme="minorHAnsi"/>
+        </w:rPr>
+        <w:t>: Inference on opponent's set</w:t>
+      </w:r>
+    </w:p>
+    <w:p>
+      <w:pPr>
+        <w:pStyle w:val="Heading3"/>
+        <w:spacing w:line="264" w:lineRule="auto"/>
+        <w:rPr>
+          <w:rFonts w:asciiTheme="minorHAnsi" w:hAnsiTheme="minorHAnsi" w:cstheme="minorHAnsi"/>
+        </w:rPr>
+      </w:pPr>
+    </w:p>
+    <w:p>
+      <w:pPr>
+        <w:pStyle w:val="Heading3"/>
+        <w:spacing w:line="264" w:lineRule="auto"/>
+        <w:rPr>
+          <w:rFonts w:asciiTheme="minorHAnsi" w:hAnsiTheme="minorHAnsi" w:cstheme="minorHAnsi"/>
+        </w:rPr>
+      </w:pPr>
+      <w:r>
+        <w:rPr>
+          <w:rFonts w:asciiTheme="minorHAnsi" w:hAnsiTheme="minorHAnsi" w:cstheme="minorHAnsi"/>
+        </w:rPr>
+        <w:t>Results</w:t>
+      </w:r>
+    </w:p>
+    <w:p>
+      <w:pPr>
+        <w:pStyle w:val="Heading4"/>
+        <w:spacing w:line="264" w:lineRule="auto"/>
+        <w:rPr>
+          <w:rFonts w:asciiTheme="minorHAnsi" w:hAnsiTheme="minorHAnsi" w:cstheme="minorHAnsi"/>
+        </w:rPr>
+      </w:pPr>
+      <w:r>
+        <w:rPr>
+          <w:rFonts w:asciiTheme="minorHAnsi" w:hAnsiTheme="minorHAnsi" w:cstheme="minorHAnsi"/>
+        </w:rPr>
+        <w:t>RPS</w:t>
+      </w:r>
+      <w:r>
+        <w:rPr>
+          <w:rFonts w:asciiTheme="minorHAnsi" w:hAnsiTheme="minorHAnsi" w:cstheme="minorHAnsi"/>
+        </w:rPr>
+        <w:t xml:space="preserve"> Ladder</w:t>
+      </w:r>
+      <w:r>
+        <w:rPr>
+          <w:rFonts w:asciiTheme="minorHAnsi" w:hAnsiTheme="minorHAnsi" w:cstheme="minorHAnsi"/>
+        </w:rPr>
+        <w:t xml:space="preserve"> Simulations</w:t>
+      </w:r>
+    </w:p>
+    <w:p>
+      <w:pPr>
+        <w:spacing w:line="264" w:lineRule="auto"/>
+        <w:rPr>
+          <w:rFonts w:asciiTheme="minorHAnsi" w:hAnsiTheme="minorHAnsi" w:cstheme="minorHAnsi"/>
+        </w:rPr>
+      </w:pPr>
+      <w:r>
+        <w:rPr>
+          <w:rFonts w:asciiTheme="minorHAnsi" w:hAnsiTheme="minorHAnsi" w:cstheme="minorHAnsi"/>
+        </w:rPr>
+        <w:tab/>
+      </w:r>
+      <w:r>
+        <w:rPr>
+          <w:rFonts w:asciiTheme="minorHAnsi" w:hAnsiTheme="minorHAnsi" w:cstheme="minorHAnsi"/>
+        </w:rPr>
+        <w:t xml:space="preserve">In a competitive setup of a game such as Rock-Paper-Scissors, </w:t>
+      </w:r>
+      <w:r>
+        <w:rPr>
+          <w:rFonts w:asciiTheme="minorHAnsi" w:hAnsiTheme="minorHAnsi" w:cstheme="minorHAnsi"/>
+        </w:rPr>
+        <w:t xml:space="preserve">one would expect that as one strategy dominates, all that a player needs to do is play in a way that counters this dominant strategy and one would be able to climb the rankings easily. </w:t>
+      </w:r>
+      <w:r>
+        <w:rPr>
+          <w:rFonts w:asciiTheme="minorHAnsi" w:hAnsiTheme="minorHAnsi" w:cstheme="minorHAnsi"/>
+        </w:rPr>
+        <w:t>In many competitive games, it becomes appealing to play in a way that beats what is common in the metagame—to play anti-metagame strategies.</w:t>
+      </w:r>
+      <w:r>
+        <w:rPr>
+          <w:rFonts w:asciiTheme="minorHAnsi" w:hAnsiTheme="minorHAnsi" w:cstheme="minorHAnsi"/>
+        </w:rPr>
+        <w:t xml:space="preserve"> </w:t>
+      </w:r>
+      <w:r>
+        <w:rPr>
+          <w:rFonts w:asciiTheme="minorHAnsi" w:hAnsiTheme="minorHAnsi" w:cstheme="minorHAnsi"/>
+        </w:rPr>
+        <w:t xml:space="preserve">This hypothesis was tested against two different player matching schemes: a Random Ladder which randomly pairs players, and a Weighted Ladder which pairs players based on Elo rankings. </w:t>
+      </w:r>
+      <w:r>
+        <w:rPr>
+          <w:rFonts w:asciiTheme="minorHAnsi" w:hAnsiTheme="minorHAnsi" w:cstheme="minorHAnsi"/>
+        </w:rPr>
+        <w:t>S</w:t>
+      </w:r>
+      <w:r>
+        <w:rPr>
+          <w:rFonts w:asciiTheme="minorHAnsi" w:hAnsiTheme="minorHAnsi" w:cstheme="minorHAnsi"/>
+        </w:rPr>
+        <w:t>imulations were run for 50,000 iterations, with 12 Rock, Paper, and Scissors agents</w:t>
+      </w:r>
+      <w:r>
+        <w:rPr>
+          <w:rFonts w:asciiTheme="minorHAnsi" w:hAnsiTheme="minorHAnsi" w:cstheme="minorHAnsi"/>
+        </w:rPr>
+        <w:t>. Games in the simulation were “Best of 5”</w:t>
+      </w:r>
+      <w:r>
+        <w:rPr>
+          <w:rFonts w:asciiTheme="minorHAnsi" w:hAnsiTheme="minorHAnsi" w:cstheme="minorHAnsi"/>
+        </w:rPr>
+        <w:t>.</w:t>
+      </w:r>
+      <w:r>
+        <w:rPr>
+          <w:rFonts w:asciiTheme="minorHAnsi" w:hAnsiTheme="minorHAnsi" w:cstheme="minorHAnsi"/>
+        </w:rPr>
+        <w:t xml:space="preserve"> </w:t>
+      </w:r>
+    </w:p>
+    <w:p>
+      <w:pPr>
+        <w:spacing w:line="264" w:lineRule="auto"/>
+        <w:rPr>
+          <w:rFonts w:asciiTheme="minorHAnsi" w:hAnsiTheme="minorHAnsi" w:cstheme="minorHAnsi"/>
+        </w:rPr>
+      </w:pPr>
+      <w:r>
+        <w:rPr>
+          <w:rFonts w:asciiTheme="minorHAnsi" w:hAnsiTheme="minorHAnsi" w:cstheme="minorHAnsi"/>
+        </w:rPr>
+        <w:tab/>
+      </w:r>
+      <w:r>
+        <w:rPr>
+          <w:rFonts w:asciiTheme="minorHAnsi" w:hAnsiTheme="minorHAnsi" w:cstheme="minorHAnsi"/>
+        </w:rPr>
+        <w:t>In the unweighted ladder case, a heatmap representation of the number of games the agents played</w:t>
+      </w:r>
+      <w:r>
+        <w:rPr>
+          <w:rFonts w:asciiTheme="minorHAnsi" w:hAnsiTheme="minorHAnsi" w:cstheme="minorHAnsi"/>
+        </w:rPr>
+        <w:t xml:space="preserve"> (Figure 6)</w:t>
+      </w:r>
+      <w:r>
+        <w:rPr>
+          <w:rFonts w:asciiTheme="minorHAnsi" w:hAnsiTheme="minorHAnsi" w:cstheme="minorHAnsi"/>
+        </w:rPr>
+        <w:t xml:space="preserve"> against one another shows that all the different types of players are playing each other roughly the same amount of times, with the number of games ranging between roughly 10,500 and 11,400. </w:t>
+      </w:r>
+      <w:r>
+        <w:rPr>
+          <w:rFonts w:asciiTheme="minorHAnsi" w:hAnsiTheme="minorHAnsi" w:cstheme="minorHAnsi"/>
+        </w:rPr>
+        <w:t>This behavior is expected, since there is no bias in the ladder’s pairing of players.</w:t>
+      </w:r>
+    </w:p>
+    <w:p>
+      <w:pPr>
+        <w:spacing w:line="264" w:lineRule="auto"/>
+        <w:rPr>
+          <w:rFonts w:asciiTheme="minorHAnsi" w:hAnsiTheme="minorHAnsi" w:cstheme="minorHAnsi"/>
+        </w:rPr>
+      </w:pPr>
+    </w:p>
+    <w:p>
+      <w:pPr>
+        <w:keepNext/>
+        <w:spacing w:line="264" w:lineRule="auto"/>
+        <w:jc w:val="center"/>
+        <w:rPr>
+          <w:rFonts w:asciiTheme="minorHAnsi" w:hAnsiTheme="minorHAnsi" w:cstheme="minorHAnsi"/>
+        </w:rPr>
+      </w:pPr>
+      <w:r>
+        <w:rPr>
+          <w:rFonts w:asciiTheme="minorHAnsi" w:hAnsiTheme="minorHAnsi" w:cstheme="minorHAnsi"/>
+          <w:noProof/>
+        </w:rPr>
+        <w:lastRenderedPageBreak/>
+        <w:drawing>
+          <wp:inline distT="0" distB="0" distL="0" distR="0" wp14:anchorId="436F687B" wp14:editId="658CA8B5">
+            <wp:extent cx="4333875" cy="1697376"/>
+            <wp:effectExtent l="0" t="0" r="0" b="0"/>
+            <wp:docPr id="1" name="Picture 1"/>
+            <wp:cNvGraphicFramePr>
+              <a:graphicFrameLocks xmlns:a="http://schemas.openxmlformats.org/drawingml/2006/main" noChangeAspect="1"/>
+            </wp:cNvGraphicFramePr>
+            <a:graphic xmlns:a="http://schemas.openxmlformats.org/drawingml/2006/main">
+              <a:graphicData uri="http://schemas.openxmlformats.org/drawingml/2006/picture">
+                <pic:pic xmlns:pic="http://schemas.openxmlformats.org/drawingml/2006/picture">
+                  <pic:nvPicPr>
+                    <pic:cNvPr id="0" name="Picture 28"/>
+                    <pic:cNvPicPr>
+                      <a:picLocks noChangeAspect="1" noChangeArrowheads="1"/>
+                    </pic:cNvPicPr>
+                  </pic:nvPicPr>
+                  <pic:blipFill>
+                    <a:blip r:embed="rId20" cstate="print">
+                      <a:extLst>
+                        <a:ext uri="{28A0092B-C50C-407E-A947-70E740481C1C}">
+                          <a14:useLocalDpi xmlns:a14="http://schemas.microsoft.com/office/drawing/2010/main" val="0"/>
+                        </a:ext>
+                      </a:extLst>
+                    </a:blip>
+                    <a:srcRect/>
+                    <a:stretch>
+                      <a:fillRect/>
+                    </a:stretch>
+                  </pic:blipFill>
+                  <pic:spPr bwMode="auto">
+                    <a:xfrm>
+                      <a:off x="0" y="0"/>
+                      <a:ext cx="4351965" cy="1704461"/>
+                    </a:xfrm>
+                    <a:prstGeom prst="rect">
+                      <a:avLst/>
+                    </a:prstGeom>
+                    <a:noFill/>
+                    <a:ln>
+                      <a:noFill/>
+                    </a:ln>
+                  </pic:spPr>
+                </pic:pic>
+              </a:graphicData>
+            </a:graphic>
+          </wp:inline>
+        </w:drawing>
+      </w:r>
+    </w:p>
+    <w:p>
+      <w:pPr>
+        <w:pStyle w:val="Caption"/>
+        <w:spacing w:line="264" w:lineRule="auto"/>
+        <w:jc w:val="center"/>
+        <w:rPr>
+          <w:rFonts w:asciiTheme="minorHAnsi" w:hAnsiTheme="minorHAnsi" w:cstheme="minorHAnsi"/>
+        </w:rPr>
+      </w:pPr>
+      <w:r>
+        <w:rPr>
+          <w:rFonts w:asciiTheme="minorHAnsi" w:hAnsiTheme="minorHAnsi" w:cstheme="minorHAnsi"/>
+        </w:rPr>
+        <w:t xml:space="preserve">Figure </w:t>
+      </w:r>
+      <w:r>
+        <w:rPr>
+          <w:rFonts w:asciiTheme="minorHAnsi" w:hAnsiTheme="minorHAnsi" w:cstheme="minorHAnsi"/>
+        </w:rPr>
+        <w:fldChar w:fldCharType="begin"/>
+      </w:r>
+      <w:r>
+        <w:rPr>
+          <w:rFonts w:asciiTheme="minorHAnsi" w:hAnsiTheme="minorHAnsi" w:cstheme="minorHAnsi"/>
+        </w:rPr>
+        <w:instrText xml:space="preserve"> SEQ Figure \* ARABIC </w:instrText>
+      </w:r>
+      <w:r>
+        <w:rPr>
+          <w:rFonts w:asciiTheme="minorHAnsi" w:hAnsiTheme="minorHAnsi" w:cstheme="minorHAnsi"/>
+        </w:rPr>
+        <w:fldChar w:fldCharType="separate"/>
+      </w:r>
+      <w:r>
+        <w:rPr>
+          <w:rFonts w:asciiTheme="minorHAnsi" w:hAnsiTheme="minorHAnsi" w:cstheme="minorHAnsi"/>
+          <w:noProof/>
+        </w:rPr>
+        <w:t>6</w:t>
+      </w:r>
+      <w:r>
+        <w:rPr>
+          <w:rFonts w:asciiTheme="minorHAnsi" w:hAnsiTheme="minorHAnsi" w:cstheme="minorHAnsi"/>
+        </w:rPr>
+        <w:fldChar w:fldCharType="end"/>
+      </w:r>
+      <w:r>
+        <w:rPr>
+          <w:rFonts w:asciiTheme="minorHAnsi" w:hAnsiTheme="minorHAnsi" w:cstheme="minorHAnsi"/>
+        </w:rPr>
+        <w:t xml:space="preserve"> Heatmaps of number of games played</w:t>
+      </w:r>
+      <w:r>
+        <w:rPr>
+          <w:rFonts w:asciiTheme="minorHAnsi" w:hAnsiTheme="minorHAnsi" w:cstheme="minorHAnsi"/>
+          <w:noProof/>
+        </w:rPr>
+        <w:t xml:space="preserve"> between agent types</w:t>
+      </w:r>
+    </w:p>
+    <w:p>
+      <w:pPr>
+        <w:spacing w:line="264" w:lineRule="auto"/>
+        <w:rPr>
+          <w:rFonts w:asciiTheme="minorHAnsi" w:hAnsiTheme="minorHAnsi" w:cstheme="minorHAnsi"/>
+        </w:rPr>
+      </w:pPr>
+      <w:r>
+        <w:rPr>
+          <w:rFonts w:asciiTheme="minorHAnsi" w:hAnsiTheme="minorHAnsi" w:cstheme="minorHAnsi"/>
+        </w:rPr>
+        <w:tab/>
+        <w:t>As expec</w:t>
+      </w:r>
+      <w:r>
+        <w:rPr>
+          <w:rFonts w:asciiTheme="minorHAnsi" w:hAnsiTheme="minorHAnsi" w:cstheme="minorHAnsi"/>
+        </w:rPr>
+        <w:t>ted, across these simulations the ratings of the players oscillate because as it the Rock players’ ratings increase, it becomes more valuable (from an Elo gaining  perspective) to play scissors.</w:t>
+      </w:r>
+    </w:p>
+    <w:p>
+      <w:pPr>
+        <w:keepNext/>
+        <w:spacing w:line="264" w:lineRule="auto"/>
+        <w:jc w:val="center"/>
+        <w:rPr>
+          <w:rFonts w:asciiTheme="minorHAnsi" w:hAnsiTheme="minorHAnsi" w:cstheme="minorHAnsi"/>
+        </w:rPr>
+      </w:pPr>
+      <w:r>
+        <w:rPr>
+          <w:rFonts w:asciiTheme="minorHAnsi" w:hAnsiTheme="minorHAnsi" w:cstheme="minorHAnsi"/>
+          <w:noProof/>
+        </w:rPr>
+        <w:drawing>
+          <wp:inline distT="0" distB="0" distL="0" distR="0" wp14:anchorId="6D114346" wp14:editId="65C43C1D">
+            <wp:extent cx="5939155" cy="1657350"/>
+            <wp:effectExtent l="0" t="0" r="4445" b="0"/>
+            <wp:docPr id="2" name="Picture 2"/>
+            <wp:cNvGraphicFramePr>
+              <a:graphicFrameLocks xmlns:a="http://schemas.openxmlformats.org/drawingml/2006/main" noChangeAspect="1"/>
+            </wp:cNvGraphicFramePr>
+            <a:graphic xmlns:a="http://schemas.openxmlformats.org/drawingml/2006/main">
+              <a:graphicData uri="http://schemas.openxmlformats.org/drawingml/2006/picture">
+                <pic:pic xmlns:pic="http://schemas.openxmlformats.org/drawingml/2006/picture">
+                  <pic:nvPicPr>
+                    <pic:cNvPr id="0" name="Picture 29"/>
+                    <pic:cNvPicPr>
+                      <a:picLocks noChangeAspect="1" noChangeArrowheads="1"/>
+                    </pic:cNvPicPr>
+                  </pic:nvPicPr>
+                  <pic:blipFill>
+                    <a:blip r:embed="rId21" cstate="print">
+                      <a:extLst>
+                        <a:ext uri="{28A0092B-C50C-407E-A947-70E740481C1C}">
+                          <a14:useLocalDpi xmlns:a14="http://schemas.microsoft.com/office/drawing/2010/main" val="0"/>
+                        </a:ext>
+                      </a:extLst>
+                    </a:blip>
+                    <a:srcRect/>
+                    <a:stretch>
+                      <a:fillRect/>
+                    </a:stretch>
+                  </pic:blipFill>
+                  <pic:spPr bwMode="auto">
+                    <a:xfrm>
+                      <a:off x="0" y="0"/>
+                      <a:ext cx="5939155" cy="1657350"/>
+                    </a:xfrm>
+                    <a:prstGeom prst="rect">
+                      <a:avLst/>
+                    </a:prstGeom>
+                    <a:noFill/>
+                    <a:ln>
+                      <a:noFill/>
+                    </a:ln>
+                  </pic:spPr>
+                </pic:pic>
+              </a:graphicData>
+            </a:graphic>
+          </wp:inline>
+        </w:drawing>
+      </w:r>
+    </w:p>
+    <w:p>
+      <w:pPr>
+        <w:pStyle w:val="Caption"/>
+        <w:spacing w:line="264" w:lineRule="auto"/>
+        <w:jc w:val="center"/>
+        <w:rPr>
+          <w:rFonts w:asciiTheme="minorHAnsi" w:hAnsiTheme="minorHAnsi" w:cstheme="minorHAnsi"/>
+        </w:rPr>
+      </w:pPr>
+      <w:r>
+        <w:rPr>
+          <w:rFonts w:asciiTheme="minorHAnsi" w:hAnsiTheme="minorHAnsi" w:cstheme="minorHAnsi"/>
+        </w:rPr>
+        <w:t xml:space="preserve">Figure </w:t>
+      </w:r>
+      <w:r>
+        <w:rPr>
+          <w:rFonts w:asciiTheme="minorHAnsi" w:hAnsiTheme="minorHAnsi" w:cstheme="minorHAnsi"/>
+        </w:rPr>
+        <w:fldChar w:fldCharType="begin"/>
+      </w:r>
+      <w:r>
+        <w:rPr>
+          <w:rFonts w:asciiTheme="minorHAnsi" w:hAnsiTheme="minorHAnsi" w:cstheme="minorHAnsi"/>
+        </w:rPr>
+        <w:instrText xml:space="preserve"> SEQ Figure \* ARABIC </w:instrText>
+      </w:r>
+      <w:r>
+        <w:rPr>
+          <w:rFonts w:asciiTheme="minorHAnsi" w:hAnsiTheme="minorHAnsi" w:cstheme="minorHAnsi"/>
+        </w:rPr>
+        <w:fldChar w:fldCharType="separate"/>
+      </w:r>
+      <w:r>
+        <w:rPr>
+          <w:rFonts w:asciiTheme="minorHAnsi" w:hAnsiTheme="minorHAnsi" w:cstheme="minorHAnsi"/>
+          <w:noProof/>
+        </w:rPr>
+        <w:t>7</w:t>
+      </w:r>
+      <w:r>
+        <w:rPr>
+          <w:rFonts w:asciiTheme="minorHAnsi" w:hAnsiTheme="minorHAnsi" w:cstheme="minorHAnsi"/>
+        </w:rPr>
+        <w:fldChar w:fldCharType="end"/>
+      </w:r>
+      <w:r>
+        <w:rPr>
+          <w:rFonts w:asciiTheme="minorHAnsi" w:hAnsiTheme="minorHAnsi" w:cstheme="minorHAnsi"/>
+        </w:rPr>
+        <w:t>: Elo rankings over time for Rock, Paper, Scissors players</w:t>
+      </w:r>
+    </w:p>
+    <w:p>
+      <w:pPr>
+        <w:spacing w:line="264" w:lineRule="auto"/>
+        <w:rPr>
+          <w:rFonts w:asciiTheme="minorHAnsi" w:hAnsiTheme="minorHAnsi" w:cstheme="minorHAnsi"/>
+        </w:rPr>
+      </w:pPr>
+      <w:r>
+        <w:rPr>
+          <w:rFonts w:asciiTheme="minorHAnsi" w:hAnsiTheme="minorHAnsi" w:cstheme="minorHAnsi"/>
+        </w:rPr>
+        <w:t xml:space="preserve">However, the results change significantly when the matching scheme changes. </w:t>
+      </w:r>
+      <w:r>
+        <w:rPr>
+          <w:rFonts w:asciiTheme="minorHAnsi" w:hAnsiTheme="minorHAnsi" w:cstheme="minorHAnsi"/>
+        </w:rPr>
+        <w:t xml:space="preserve">Analyzing the heatmaps of the number of games played reveals that </w:t>
+      </w:r>
+      <w:r>
+        <w:rPr>
+          <w:rFonts w:asciiTheme="minorHAnsi" w:hAnsiTheme="minorHAnsi" w:cstheme="minorHAnsi"/>
+        </w:rPr>
+        <w:t xml:space="preserve">the agents predominantly play players of similar strategies to themselves, </w:t>
+      </w:r>
+      <w:r>
+        <w:rPr>
+          <w:rFonts w:asciiTheme="minorHAnsi" w:hAnsiTheme="minorHAnsi" w:cstheme="minorHAnsi"/>
+        </w:rPr>
+        <w:t xml:space="preserve">which means that even if it becomes more beneficial to play scissors, it doesn’t matter because the scissors players </w:t>
+      </w:r>
+      <w:r>
+        <w:rPr>
+          <w:rFonts w:asciiTheme="minorHAnsi" w:hAnsiTheme="minorHAnsi" w:cstheme="minorHAnsi"/>
+        </w:rPr>
+        <w:t>are only playing against each other.</w:t>
+      </w:r>
+    </w:p>
+    <w:p>
+      <w:pPr>
+        <w:spacing w:line="264" w:lineRule="auto"/>
+        <w:rPr>
+          <w:rFonts w:asciiTheme="minorHAnsi" w:hAnsiTheme="minorHAnsi" w:cstheme="minorHAnsi"/>
+        </w:rPr>
+      </w:pPr>
+    </w:p>
+    <w:p>
+      <w:pPr>
+        <w:keepNext/>
+        <w:spacing w:line="264" w:lineRule="auto"/>
+        <w:rPr>
+          <w:rFonts w:asciiTheme="minorHAnsi" w:hAnsiTheme="minorHAnsi" w:cstheme="minorHAnsi"/>
+        </w:rPr>
+      </w:pPr>
+      <w:r>
+        <w:rPr>
+          <w:rFonts w:asciiTheme="minorHAnsi" w:hAnsiTheme="minorHAnsi" w:cstheme="minorHAnsi"/>
+          <w:noProof/>
+        </w:rPr>
+        <w:drawing>
+          <wp:inline distT="0" distB="0" distL="0" distR="0" wp14:anchorId="61EFCEDC" wp14:editId="542089DA">
+            <wp:extent cx="5934075" cy="2400300"/>
+            <wp:effectExtent l="0" t="0" r="9525" b="0"/>
+            <wp:docPr id="3" name="Picture 3"/>
+            <wp:cNvGraphicFramePr>
+              <a:graphicFrameLocks xmlns:a="http://schemas.openxmlformats.org/drawingml/2006/main" noChangeAspect="1"/>
+            </wp:cNvGraphicFramePr>
+            <a:graphic xmlns:a="http://schemas.openxmlformats.org/drawingml/2006/main">
+              <a:graphicData uri="http://schemas.openxmlformats.org/drawingml/2006/picture">
+                <pic:pic xmlns:pic="http://schemas.openxmlformats.org/drawingml/2006/picture">
+                  <pic:nvPicPr>
+                    <pic:cNvPr id="0" name="Picture 30"/>
+                    <pic:cNvPicPr>
+                      <a:picLocks noChangeAspect="1" noChangeArrowheads="1"/>
+                    </pic:cNvPicPr>
+                  </pic:nvPicPr>
+                  <pic:blipFill>
+                    <a:blip r:embed="rId22" cstate="print">
+                      <a:extLst>
+                        <a:ext uri="{28A0092B-C50C-407E-A947-70E740481C1C}">
+                          <a14:useLocalDpi xmlns:a14="http://schemas.microsoft.com/office/drawing/2010/main" val="0"/>
+                        </a:ext>
+                      </a:extLst>
+                    </a:blip>
+                    <a:srcRect/>
+                    <a:stretch>
+                      <a:fillRect/>
+                    </a:stretch>
+                  </pic:blipFill>
+                  <pic:spPr bwMode="auto">
+                    <a:xfrm>
+                      <a:off x="0" y="0"/>
+                      <a:ext cx="5934075" cy="2400300"/>
+                    </a:xfrm>
+                    <a:prstGeom prst="rect">
+                      <a:avLst/>
+                    </a:prstGeom>
+                    <a:noFill/>
+                    <a:ln>
+                      <a:noFill/>
+                    </a:ln>
+                  </pic:spPr>
+                </pic:pic>
+              </a:graphicData>
+            </a:graphic>
+          </wp:inline>
+        </w:drawing>
+      </w:r>
+    </w:p>
+    <w:p>
+      <w:pPr>
+        <w:pStyle w:val="Caption"/>
+        <w:spacing w:line="264" w:lineRule="auto"/>
+        <w:rPr>
+          <w:rFonts w:asciiTheme="minorHAnsi" w:hAnsiTheme="minorHAnsi" w:cstheme="minorHAnsi"/>
+        </w:rPr>
+      </w:pPr>
+      <w:r>
+        <w:rPr>
+          <w:rFonts w:asciiTheme="minorHAnsi" w:hAnsiTheme="minorHAnsi" w:cstheme="minorHAnsi"/>
+        </w:rPr>
+        <w:t xml:space="preserve">Figure </w:t>
+      </w:r>
+      <w:r>
+        <w:rPr>
+          <w:rFonts w:asciiTheme="minorHAnsi" w:hAnsiTheme="minorHAnsi" w:cstheme="minorHAnsi"/>
+        </w:rPr>
+        <w:fldChar w:fldCharType="begin"/>
+      </w:r>
+      <w:r>
+        <w:rPr>
+          <w:rFonts w:asciiTheme="minorHAnsi" w:hAnsiTheme="minorHAnsi" w:cstheme="minorHAnsi"/>
+        </w:rPr>
+        <w:instrText xml:space="preserve"> SEQ Figure \* ARABIC </w:instrText>
+      </w:r>
+      <w:r>
+        <w:rPr>
+          <w:rFonts w:asciiTheme="minorHAnsi" w:hAnsiTheme="minorHAnsi" w:cstheme="minorHAnsi"/>
+        </w:rPr>
+        <w:fldChar w:fldCharType="separate"/>
+      </w:r>
+      <w:r>
+        <w:rPr>
+          <w:rFonts w:asciiTheme="minorHAnsi" w:hAnsiTheme="minorHAnsi" w:cstheme="minorHAnsi"/>
+          <w:noProof/>
+        </w:rPr>
+        <w:t>8</w:t>
+      </w:r>
+      <w:r>
+        <w:rPr>
+          <w:rFonts w:asciiTheme="minorHAnsi" w:hAnsiTheme="minorHAnsi" w:cstheme="minorHAnsi"/>
+        </w:rPr>
+        <w:fldChar w:fldCharType="end"/>
+      </w:r>
+      <w:r>
+        <w:rPr>
+          <w:rFonts w:asciiTheme="minorHAnsi" w:hAnsiTheme="minorHAnsi" w:cstheme="minorHAnsi"/>
+        </w:rPr>
+        <w:t>: Heatmap for number of games played in Weighted Ladder Scheme</w:t>
+      </w:r>
+    </w:p>
+    <w:p>
+      <w:pPr>
+        <w:spacing w:line="264" w:lineRule="auto"/>
+        <w:ind w:firstLine="360"/>
+        <w:rPr>
+          <w:rFonts w:asciiTheme="minorHAnsi" w:hAnsiTheme="minorHAnsi" w:cstheme="minorHAnsi"/>
+        </w:rPr>
+      </w:pPr>
+      <w:r>
+        <w:rPr>
+          <w:rFonts w:asciiTheme="minorHAnsi" w:hAnsiTheme="minorHAnsi" w:cstheme="minorHAnsi"/>
+        </w:rPr>
+        <w:lastRenderedPageBreak/>
+        <w:t xml:space="preserve">The explanation for this behavior can be found by analyzing the Elo rankings of the players over time, where strangely enough the mixing behavior is no longer observed. </w:t>
+      </w:r>
+      <w:r>
+        <w:rPr>
+          <w:rFonts w:asciiTheme="minorHAnsi" w:hAnsiTheme="minorHAnsi" w:cstheme="minorHAnsi"/>
+        </w:rPr>
+        <w:t>Instead, the agent rankings section off, and the Elo rankings stabilize.</w:t>
+      </w:r>
+    </w:p>
+    <w:p>
+      <w:pPr>
+        <w:keepNext/>
+        <w:spacing w:line="264" w:lineRule="auto"/>
+        <w:rPr>
+          <w:rFonts w:asciiTheme="minorHAnsi" w:hAnsiTheme="minorHAnsi" w:cstheme="minorHAnsi"/>
+        </w:rPr>
+      </w:pPr>
+      <w:r>
+        <w:rPr>
+          <w:rFonts w:asciiTheme="minorHAnsi" w:hAnsiTheme="minorHAnsi" w:cstheme="minorHAnsi"/>
+          <w:noProof/>
+        </w:rPr>
+        <w:drawing>
+          <wp:inline distT="0" distB="0" distL="0" distR="0" wp14:anchorId="4886A64D" wp14:editId="58A239F5">
+            <wp:extent cx="5796077" cy="1600200"/>
+            <wp:effectExtent l="0" t="0" r="0" b="0"/>
+            <wp:docPr id="4" name="Picture 4"/>
+            <wp:cNvGraphicFramePr>
+              <a:graphicFrameLocks xmlns:a="http://schemas.openxmlformats.org/drawingml/2006/main" noChangeAspect="1"/>
+            </wp:cNvGraphicFramePr>
+            <a:graphic xmlns:a="http://schemas.openxmlformats.org/drawingml/2006/main">
+              <a:graphicData uri="http://schemas.openxmlformats.org/drawingml/2006/picture">
+                <pic:pic xmlns:pic="http://schemas.openxmlformats.org/drawingml/2006/picture">
+                  <pic:nvPicPr>
+                    <pic:cNvPr id="0" name="Picture 31"/>
+                    <pic:cNvPicPr>
+                      <a:picLocks noChangeAspect="1" noChangeArrowheads="1"/>
+                    </pic:cNvPicPr>
+                  </pic:nvPicPr>
+                  <pic:blipFill>
+                    <a:blip r:embed="rId23" cstate="print">
+                      <a:extLst>
+                        <a:ext uri="{28A0092B-C50C-407E-A947-70E740481C1C}">
+                          <a14:useLocalDpi xmlns:a14="http://schemas.microsoft.com/office/drawing/2010/main" val="0"/>
+                        </a:ext>
+                      </a:extLst>
+                    </a:blip>
+                    <a:srcRect/>
+                    <a:stretch>
+                      <a:fillRect/>
+                    </a:stretch>
+                  </pic:blipFill>
+                  <pic:spPr bwMode="auto">
+                    <a:xfrm>
+                      <a:off x="0" y="0"/>
+                      <a:ext cx="5809016" cy="1603772"/>
+                    </a:xfrm>
+                    <a:prstGeom prst="rect">
+                      <a:avLst/>
+                    </a:prstGeom>
+                    <a:noFill/>
+                    <a:ln>
+                      <a:noFill/>
+                    </a:ln>
+                  </pic:spPr>
+                </pic:pic>
+              </a:graphicData>
+            </a:graphic>
+          </wp:inline>
+        </w:drawing>
+      </w:r>
+    </w:p>
+    <w:p>
+      <w:pPr>
+        <w:pStyle w:val="Caption"/>
+        <w:spacing w:line="264" w:lineRule="auto"/>
+        <w:rPr>
+          <w:rFonts w:asciiTheme="minorHAnsi" w:hAnsiTheme="minorHAnsi" w:cstheme="minorHAnsi"/>
+        </w:rPr>
+      </w:pPr>
+      <w:r>
+        <w:rPr>
+          <w:rFonts w:asciiTheme="minorHAnsi" w:hAnsiTheme="minorHAnsi" w:cstheme="minorHAnsi"/>
+        </w:rPr>
+        <w:t xml:space="preserve">Figure </w:t>
+      </w:r>
+      <w:r>
+        <w:rPr>
+          <w:rFonts w:asciiTheme="minorHAnsi" w:hAnsiTheme="minorHAnsi" w:cstheme="minorHAnsi"/>
+        </w:rPr>
+        <w:fldChar w:fldCharType="begin"/>
+      </w:r>
+      <w:r>
+        <w:rPr>
+          <w:rFonts w:asciiTheme="minorHAnsi" w:hAnsiTheme="minorHAnsi" w:cstheme="minorHAnsi"/>
+        </w:rPr>
+        <w:instrText xml:space="preserve"> SEQ Figure \* ARABIC </w:instrText>
+      </w:r>
+      <w:r>
+        <w:rPr>
+          <w:rFonts w:asciiTheme="minorHAnsi" w:hAnsiTheme="minorHAnsi" w:cstheme="minorHAnsi"/>
+        </w:rPr>
+        <w:fldChar w:fldCharType="separate"/>
+      </w:r>
+      <w:r>
+        <w:rPr>
+          <w:rFonts w:asciiTheme="minorHAnsi" w:hAnsiTheme="minorHAnsi" w:cstheme="minorHAnsi"/>
+          <w:noProof/>
+        </w:rPr>
+        <w:t>9</w:t>
+      </w:r>
+      <w:r>
+        <w:rPr>
+          <w:rFonts w:asciiTheme="minorHAnsi" w:hAnsiTheme="minorHAnsi" w:cstheme="minorHAnsi"/>
+        </w:rPr>
+        <w:fldChar w:fldCharType="end"/>
+      </w:r>
+      <w:r>
+        <w:rPr>
+          <w:rFonts w:asciiTheme="minorHAnsi" w:hAnsiTheme="minorHAnsi" w:cstheme="minorHAnsi"/>
+        </w:rPr>
+        <w:t>: Elo rankings over time in Weighted Ladder scheme</w:t>
+      </w:r>
+    </w:p>
+    <w:p>
+      <w:pPr>
+        <w:spacing w:line="264" w:lineRule="auto"/>
+        <w:rPr>
+          <w:rFonts w:asciiTheme="minorHAnsi" w:hAnsiTheme="minorHAnsi" w:cstheme="minorHAnsi"/>
+        </w:rPr>
+      </w:pPr>
+      <w:r>
+        <w:rPr>
+          <w:rFonts w:asciiTheme="minorHAnsi" w:hAnsiTheme="minorHAnsi" w:cstheme="minorHAnsi"/>
+        </w:rPr>
+        <w:t>These results</w:t>
+      </w:r>
+      <w:r>
+        <w:rPr>
+          <w:rFonts w:asciiTheme="minorHAnsi" w:hAnsiTheme="minorHAnsi" w:cstheme="minorHAnsi"/>
+        </w:rPr>
+        <w:t xml:space="preserve"> indicate that the scheme used to match players fundamentally changes how the metagame </w:t>
+      </w:r>
+      <w:r>
+        <w:rPr>
+          <w:rFonts w:asciiTheme="minorHAnsi" w:hAnsiTheme="minorHAnsi" w:cstheme="minorHAnsi"/>
+        </w:rPr>
+        <w:t xml:space="preserve">develops. </w:t>
+      </w:r>
+    </w:p>
+    <w:p>
+      <w:pPr>
+        <w:pStyle w:val="Heading4"/>
+        <w:spacing w:line="264" w:lineRule="auto"/>
+        <w:rPr>
+          <w:rFonts w:asciiTheme="minorHAnsi" w:hAnsiTheme="minorHAnsi" w:cstheme="minorHAnsi"/>
+        </w:rPr>
+      </w:pPr>
+    </w:p>
+    <w:p>
+      <w:pPr>
+        <w:pStyle w:val="Heading4"/>
+        <w:spacing w:line="264" w:lineRule="auto"/>
+        <w:rPr>
+          <w:rFonts w:asciiTheme="minorHAnsi" w:hAnsiTheme="minorHAnsi" w:cstheme="minorHAnsi"/>
+        </w:rPr>
+      </w:pPr>
+      <w:r>
+        <w:rPr>
+          <w:rFonts w:asciiTheme="minorHAnsi" w:hAnsiTheme="minorHAnsi" w:cstheme="minorHAnsi"/>
+        </w:rPr>
+        <w:t>RPS Strategy Simulations</w:t>
+      </w:r>
+    </w:p>
+    <w:p>
+      <w:pPr>
+        <w:spacing w:line="264" w:lineRule="auto"/>
+        <w:rPr>
+          <w:rFonts w:asciiTheme="minorHAnsi" w:hAnsiTheme="minorHAnsi" w:cstheme="minorHAnsi"/>
+        </w:rPr>
+      </w:pPr>
+      <w:r>
+        <w:rPr>
+          <w:rFonts w:asciiTheme="minorHAnsi" w:hAnsiTheme="minorHAnsi" w:cstheme="minorHAnsi"/>
+        </w:rPr>
+        <w:tab/>
+      </w:r>
+      <w:r>
+        <w:rPr>
+          <w:rFonts w:asciiTheme="minorHAnsi" w:hAnsiTheme="minorHAnsi" w:cstheme="minorHAnsi"/>
+        </w:rPr>
+        <w:t xml:space="preserve">In this simulation, a pool of Rock, Paper, and Scissor agents are </w:t>
+      </w:r>
+      <w:r>
+        <w:rPr>
+          <w:rFonts w:asciiTheme="minorHAnsi" w:hAnsiTheme="minorHAnsi" w:cstheme="minorHAnsi"/>
+        </w:rPr>
+        <w:t>pit against</w:t>
+      </w:r>
+      <w:r>
+        <w:rPr>
+          <w:rFonts w:asciiTheme="minorHAnsi" w:hAnsiTheme="minorHAnsi" w:cstheme="minorHAnsi"/>
+        </w:rPr>
+        <w:t xml:space="preserve"> </w:t>
+      </w:r>
+      <w:r>
+        <w:rPr>
+          <w:rFonts w:asciiTheme="minorHAnsi" w:hAnsiTheme="minorHAnsi" w:cstheme="minorHAnsi"/>
+        </w:rPr>
+        <w:t xml:space="preserve">a few CounterRPS </w:t>
+      </w:r>
+      <w:r>
+        <w:rPr>
+          <w:rFonts w:asciiTheme="minorHAnsi" w:hAnsiTheme="minorHAnsi" w:cstheme="minorHAnsi"/>
+        </w:rPr>
+        <w:t>players</w:t>
+      </w:r>
+      <w:r>
+        <w:rPr>
+          <w:rFonts w:asciiTheme="minorHAnsi" w:hAnsiTheme="minorHAnsi" w:cstheme="minorHAnsi"/>
+        </w:rPr>
+        <w:t xml:space="preserve">. </w:t>
+      </w:r>
+      <w:r>
+        <w:rPr>
+          <w:rFonts w:asciiTheme="minorHAnsi" w:hAnsiTheme="minorHAnsi" w:cstheme="minorHAnsi"/>
+        </w:rPr>
+        <w:t>The simulation was run using a Weighted Ladder scheme, and the intention was to demonstrate the CounterRPS agent’s theoretical strategy.</w:t>
+      </w:r>
+      <w:r>
+        <w:rPr>
+          <w:rFonts w:asciiTheme="minorHAnsi" w:hAnsiTheme="minorHAnsi" w:cstheme="minorHAnsi"/>
+        </w:rPr>
+        <w:t xml:space="preserve"> The simulations were run for 50,000 iterations, </w:t>
+      </w:r>
+      <w:r>
+        <w:rPr>
+          <w:rFonts w:asciiTheme="minorHAnsi" w:hAnsiTheme="minorHAnsi" w:cstheme="minorHAnsi"/>
+        </w:rPr>
+        <w:t>with 12 Rock, Paper, and Scissors agents, as well as 2 CounterRPS agents.</w:t>
+      </w:r>
+    </w:p>
+    <w:p>
+      <w:pPr>
+        <w:keepNext/>
+        <w:spacing w:line="264" w:lineRule="auto"/>
+        <w:rPr>
+          <w:rFonts w:asciiTheme="minorHAnsi" w:hAnsiTheme="minorHAnsi" w:cstheme="minorHAnsi"/>
+        </w:rPr>
+      </w:pPr>
+      <w:r>
+        <w:rPr>
+          <w:rFonts w:asciiTheme="minorHAnsi" w:hAnsiTheme="minorHAnsi" w:cstheme="minorHAnsi"/>
+          <w:noProof/>
+        </w:rPr>
+        <w:drawing>
+          <wp:inline distT="0" distB="0" distL="0" distR="0" wp14:anchorId="6A5382D3" wp14:editId="3040EBF2">
+            <wp:extent cx="5557838" cy="2045936"/>
+            <wp:effectExtent l="0" t="0" r="5080" b="0"/>
+            <wp:docPr id="5" name="Picture 5"/>
+            <wp:cNvGraphicFramePr>
+              <a:graphicFrameLocks xmlns:a="http://schemas.openxmlformats.org/drawingml/2006/main" noChangeAspect="1"/>
+            </wp:cNvGraphicFramePr>
+            <a:graphic xmlns:a="http://schemas.openxmlformats.org/drawingml/2006/main">
+              <a:graphicData uri="http://schemas.openxmlformats.org/drawingml/2006/picture">
+                <pic:pic xmlns:pic="http://schemas.openxmlformats.org/drawingml/2006/picture">
+                  <pic:nvPicPr>
+                    <pic:cNvPr id="0" name="Picture 38"/>
+                    <pic:cNvPicPr>
+                      <a:picLocks noChangeAspect="1" noChangeArrowheads="1"/>
+                    </pic:cNvPicPr>
+                  </pic:nvPicPr>
+                  <pic:blipFill>
+                    <a:blip r:embed="rId24" cstate="print">
+                      <a:extLst>
+                        <a:ext uri="{28A0092B-C50C-407E-A947-70E740481C1C}">
+                          <a14:useLocalDpi xmlns:a14="http://schemas.microsoft.com/office/drawing/2010/main" val="0"/>
+                        </a:ext>
+                      </a:extLst>
+                    </a:blip>
+                    <a:srcRect/>
+                    <a:stretch>
+                      <a:fillRect/>
+                    </a:stretch>
+                  </pic:blipFill>
+                  <pic:spPr bwMode="auto">
+                    <a:xfrm>
+                      <a:off x="0" y="0"/>
+                      <a:ext cx="5560284" cy="2046836"/>
+                    </a:xfrm>
+                    <a:prstGeom prst="rect">
+                      <a:avLst/>
+                    </a:prstGeom>
+                    <a:noFill/>
+                    <a:ln>
+                      <a:noFill/>
+                    </a:ln>
+                  </pic:spPr>
+                </pic:pic>
+              </a:graphicData>
+            </a:graphic>
+          </wp:inline>
+        </w:drawing>
+      </w:r>
+    </w:p>
+    <w:p>
+      <w:pPr>
+        <w:pStyle w:val="Caption"/>
+        <w:spacing w:line="264" w:lineRule="auto"/>
+        <w:rPr>
+          <w:rFonts w:asciiTheme="minorHAnsi" w:hAnsiTheme="minorHAnsi" w:cstheme="minorHAnsi"/>
+        </w:rPr>
+      </w:pPr>
+      <w:r>
+        <w:rPr>
+          <w:rFonts w:asciiTheme="minorHAnsi" w:hAnsiTheme="minorHAnsi" w:cstheme="minorHAnsi"/>
+        </w:rPr>
+        <w:t xml:space="preserve">Figure </w:t>
+      </w:r>
+      <w:r>
+        <w:rPr>
+          <w:rFonts w:asciiTheme="minorHAnsi" w:hAnsiTheme="minorHAnsi" w:cstheme="minorHAnsi"/>
+        </w:rPr>
+        <w:fldChar w:fldCharType="begin"/>
+      </w:r>
+      <w:r>
+        <w:rPr>
+          <w:rFonts w:asciiTheme="minorHAnsi" w:hAnsiTheme="minorHAnsi" w:cstheme="minorHAnsi"/>
+        </w:rPr>
+        <w:instrText xml:space="preserve"> SEQ Figure \* ARABIC </w:instrText>
+      </w:r>
+      <w:r>
+        <w:rPr>
+          <w:rFonts w:asciiTheme="minorHAnsi" w:hAnsiTheme="minorHAnsi" w:cstheme="minorHAnsi"/>
+        </w:rPr>
+        <w:fldChar w:fldCharType="separate"/>
+      </w:r>
+      <w:r>
+        <w:rPr>
+          <w:rFonts w:asciiTheme="minorHAnsi" w:hAnsiTheme="minorHAnsi" w:cstheme="minorHAnsi"/>
+          <w:noProof/>
+        </w:rPr>
+        <w:t>10</w:t>
+      </w:r>
+      <w:r>
+        <w:rPr>
+          <w:rFonts w:asciiTheme="minorHAnsi" w:hAnsiTheme="minorHAnsi" w:cstheme="minorHAnsi"/>
+        </w:rPr>
+        <w:fldChar w:fldCharType="end"/>
+      </w:r>
+      <w:r>
+        <w:rPr>
+          <w:rFonts w:asciiTheme="minorHAnsi" w:hAnsiTheme="minorHAnsi" w:cstheme="minorHAnsi"/>
+        </w:rPr>
+        <w:t>: Simulation results</w:t>
+      </w:r>
+      <w:r>
+        <w:rPr>
+          <w:rFonts w:asciiTheme="minorHAnsi" w:hAnsiTheme="minorHAnsi" w:cstheme="minorHAnsi"/>
+          <w:noProof/>
+        </w:rPr>
+        <w:t xml:space="preserve"> with CounterRPS agents</w:t>
+      </w:r>
+    </w:p>
+    <w:p>
+      <w:pPr>
+        <w:spacing w:line="264" w:lineRule="auto"/>
+        <w:rPr>
+          <w:rFonts w:asciiTheme="minorHAnsi" w:hAnsiTheme="minorHAnsi" w:cstheme="minorHAnsi"/>
+        </w:rPr>
+      </w:pPr>
+      <w:r>
+        <w:rPr>
+          <w:rFonts w:asciiTheme="minorHAnsi" w:hAnsiTheme="minorHAnsi" w:cstheme="minorHAnsi"/>
+        </w:rPr>
+        <w:tab/>
+        <w:t>This heatmap represents the matchup matrix,</w:t>
+      </w:r>
+      <w:r>
+        <w:rPr>
+          <w:rFonts w:asciiTheme="minorHAnsi" w:hAnsiTheme="minorHAnsi" w:cstheme="minorHAnsi"/>
+        </w:rPr>
+        <w:t xml:space="preserve"> where cells are the proportion of winning,</w:t>
+      </w:r>
+      <w:r>
+        <w:rPr>
+          <w:rFonts w:asciiTheme="minorHAnsi" w:hAnsiTheme="minorHAnsi" w:cstheme="minorHAnsi"/>
+        </w:rPr>
+        <w:t xml:space="preserve"> with </w:t>
+      </w:r>
+      <w:r>
+        <w:rPr>
+          <w:rFonts w:asciiTheme="minorHAnsi" w:hAnsiTheme="minorHAnsi" w:cstheme="minorHAnsi"/>
+        </w:rPr>
+        <w:t>r</w:t>
+      </w:r>
+      <w:r>
+        <w:rPr>
+          <w:rFonts w:asciiTheme="minorHAnsi" w:hAnsiTheme="minorHAnsi" w:cstheme="minorHAnsi"/>
+        </w:rPr>
+        <w:t xml:space="preserve">ed </w:t>
+      </w:r>
+      <w:r>
+        <w:rPr>
+          <w:rFonts w:asciiTheme="minorHAnsi" w:hAnsiTheme="minorHAnsi" w:cstheme="minorHAnsi"/>
+        </w:rPr>
+        <w:t>corresponding</w:t>
+      </w:r>
+      <w:r>
+        <w:rPr>
+          <w:rFonts w:asciiTheme="minorHAnsi" w:hAnsiTheme="minorHAnsi" w:cstheme="minorHAnsi"/>
+        </w:rPr>
+        <w:t xml:space="preserve"> to 1.0, and blue responding to </w:t>
+      </w:r>
+      <w:r>
+        <w:rPr>
+          <w:rFonts w:asciiTheme="minorHAnsi" w:hAnsiTheme="minorHAnsi" w:cstheme="minorHAnsi"/>
+        </w:rPr>
+        <w:t xml:space="preserve">0. </w:t>
+      </w:r>
+      <w:r>
+        <w:rPr>
+          <w:rFonts w:asciiTheme="minorHAnsi" w:hAnsiTheme="minorHAnsi" w:cstheme="minorHAnsi"/>
+        </w:rPr>
+        <w:t xml:space="preserve">Immediately we see that the CounterRPS agents dominate any Rock, Paper, or Scissors players they play against, and preform 50% against their own kind. </w:t>
+      </w:r>
+      <w:r>
+        <w:rPr>
+          <w:rFonts w:asciiTheme="minorHAnsi" w:hAnsiTheme="minorHAnsi" w:cstheme="minorHAnsi"/>
+        </w:rPr>
+        <w:t>These results show up in the Elo rankings as well, where the CounterRPS agents Elo rating is significantly larger than any other player in the simulation.</w:t>
+      </w:r>
+    </w:p>
+    <w:p>
+      <w:pPr>
+        <w:spacing w:line="264" w:lineRule="auto"/>
+        <w:rPr>
+          <w:rFonts w:asciiTheme="minorHAnsi" w:hAnsiTheme="minorHAnsi" w:cstheme="minorHAnsi"/>
+        </w:rPr>
+      </w:pPr>
+    </w:p>
+    <w:p>
+      <w:pPr>
+        <w:pStyle w:val="Heading4"/>
+        <w:spacing w:line="264" w:lineRule="auto"/>
+        <w:rPr>
+          <w:rFonts w:asciiTheme="minorHAnsi" w:hAnsiTheme="minorHAnsi" w:cstheme="minorHAnsi"/>
+        </w:rPr>
+      </w:pPr>
+      <w:r>
+        <w:rPr>
+          <w:rFonts w:asciiTheme="minorHAnsi" w:hAnsiTheme="minorHAnsi" w:cstheme="minorHAnsi"/>
+        </w:rPr>
+        <w:lastRenderedPageBreak/>
+        <w:t>Pokémon</w:t>
+      </w:r>
+      <w:r>
+        <w:rPr>
+          <w:rFonts w:asciiTheme="minorHAnsi" w:hAnsiTheme="minorHAnsi" w:cstheme="minorHAnsi"/>
+        </w:rPr>
+        <w:t xml:space="preserve"> Simulations</w:t>
+      </w:r>
+    </w:p>
+    <w:p>
+      <w:pPr>
+        <w:spacing w:after="160" w:line="264" w:lineRule="auto"/>
+        <w:rPr>
+          <w:rFonts w:asciiTheme="minorHAnsi" w:hAnsiTheme="minorHAnsi" w:cstheme="minorHAnsi"/>
+        </w:rPr>
+      </w:pPr>
+      <w:r>
+        <w:rPr>
+          <w:rFonts w:asciiTheme="minorHAnsi" w:hAnsiTheme="minorHAnsi" w:cstheme="minorHAnsi"/>
+        </w:rPr>
+        <w:tab/>
+      </w:r>
+      <w:r>
+        <w:rPr>
+          <w:rFonts w:asciiTheme="minorHAnsi" w:hAnsiTheme="minorHAnsi" w:cstheme="minorHAnsi"/>
+        </w:rPr>
+        <w:t>This simulation considers three Pokémon; Floatzel, Ivysaur, and Spinda</w:t>
+      </w:r>
+      <w:r>
+        <w:rPr>
+          <w:rFonts w:asciiTheme="minorHAnsi" w:hAnsiTheme="minorHAnsi" w:cstheme="minorHAnsi"/>
+        </w:rPr>
+        <w:t xml:space="preserve"> (Figure 11).</w:t>
+      </w:r>
+      <w:r>
+        <w:rPr>
+          <w:rFonts w:asciiTheme="minorHAnsi" w:hAnsiTheme="minorHAnsi" w:cstheme="minorHAnsi"/>
+        </w:rPr>
+        <w:t xml:space="preserve"> </w:t>
+      </w:r>
+      <w:r>
+        <w:rPr>
+          <w:rFonts w:asciiTheme="minorHAnsi" w:hAnsiTheme="minorHAnsi" w:cstheme="minorHAnsi"/>
+        </w:rPr>
+        <w:t xml:space="preserve">Generally speaking, </w:t>
+      </w:r>
+      <w:r>
+        <w:rPr>
+          <w:rFonts w:asciiTheme="minorHAnsi" w:hAnsiTheme="minorHAnsi" w:cstheme="minorHAnsi"/>
+        </w:rPr>
+        <w:t>Floatzel beats both Spinda and Ivysaur, and Ivysaur and Spinda are evenly matched</w:t>
+      </w:r>
+      <w:r>
+        <w:rPr>
+          <w:rFonts w:asciiTheme="minorHAnsi" w:hAnsiTheme="minorHAnsi" w:cstheme="minorHAnsi"/>
+        </w:rPr>
+        <w:t>. However, Ivysaur has a much better matchup against Floatzel than Spinda does.</w:t>
+      </w:r>
+    </w:p>
+    <w:p>
+      <w:pPr>
+        <w:keepNext/>
+        <w:spacing w:after="160" w:line="264" w:lineRule="auto"/>
+        <w:jc w:val="center"/>
+        <w:rPr>
+          <w:rFonts w:asciiTheme="minorHAnsi" w:hAnsiTheme="minorHAnsi" w:cstheme="minorHAnsi"/>
+        </w:rPr>
+      </w:pPr>
+      <w:r>
+        <w:rPr>
+          <w:rFonts w:asciiTheme="minorHAnsi" w:hAnsiTheme="minorHAnsi" w:cstheme="minorHAnsi"/>
+          <w:noProof/>
+        </w:rPr>
+        <w:drawing>
+          <wp:inline distT="0" distB="0" distL="0" distR="0" wp14:anchorId="0B7D7975" wp14:editId="494615DE">
+            <wp:extent cx="3783536" cy="1319212"/>
+            <wp:effectExtent l="0" t="0" r="7620" b="0"/>
+            <wp:docPr id="6" name="Picture 6"/>
+            <wp:cNvGraphicFramePr>
+              <a:graphicFrameLocks xmlns:a="http://schemas.openxmlformats.org/drawingml/2006/main" noChangeAspect="1"/>
+            </wp:cNvGraphicFramePr>
+            <a:graphic xmlns:a="http://schemas.openxmlformats.org/drawingml/2006/main">
+              <a:graphicData uri="http://schemas.openxmlformats.org/drawingml/2006/picture">
+                <pic:pic xmlns:pic="http://schemas.openxmlformats.org/drawingml/2006/picture">
+                  <pic:nvPicPr>
+                    <pic:cNvPr id="0" name="Picture 39"/>
+                    <pic:cNvPicPr>
+                      <a:picLocks noChangeAspect="1" noChangeArrowheads="1"/>
+                    </pic:cNvPicPr>
+                  </pic:nvPicPr>
+                  <pic:blipFill>
+                    <a:blip r:embed="rId25">
+                      <a:extLst>
+                        <a:ext uri="{28A0092B-C50C-407E-A947-70E740481C1C}">
+                          <a14:useLocalDpi xmlns:a14="http://schemas.microsoft.com/office/drawing/2010/main" val="0"/>
+                        </a:ext>
+                      </a:extLst>
+                    </a:blip>
+                    <a:srcRect/>
+                    <a:stretch>
+                      <a:fillRect/>
+                    </a:stretch>
+                  </pic:blipFill>
+                  <pic:spPr bwMode="auto">
+                    <a:xfrm>
+                      <a:off x="0" y="0"/>
+                      <a:ext cx="3803201" cy="1326069"/>
+                    </a:xfrm>
+                    <a:prstGeom prst="rect">
+                      <a:avLst/>
+                    </a:prstGeom>
+                    <a:noFill/>
+                    <a:ln>
+                      <a:noFill/>
+                    </a:ln>
+                  </pic:spPr>
+                </pic:pic>
+              </a:graphicData>
+            </a:graphic>
+          </wp:inline>
+        </w:drawing>
+      </w:r>
+    </w:p>
+    <w:p>
+      <w:pPr>
+        <w:pStyle w:val="Caption"/>
+        <w:spacing w:line="264" w:lineRule="auto"/>
+        <w:jc w:val="center"/>
+        <w:rPr>
+          <w:rFonts w:asciiTheme="minorHAnsi" w:hAnsiTheme="minorHAnsi" w:cstheme="minorHAnsi"/>
+        </w:rPr>
+      </w:pPr>
+      <w:r>
+        <w:rPr>
+          <w:rFonts w:asciiTheme="minorHAnsi" w:hAnsiTheme="minorHAnsi" w:cstheme="minorHAnsi"/>
+        </w:rPr>
+        <w:t xml:space="preserve">Figure </w:t>
+      </w:r>
+      <w:r>
+        <w:rPr>
+          <w:rFonts w:asciiTheme="minorHAnsi" w:hAnsiTheme="minorHAnsi" w:cstheme="minorHAnsi"/>
+        </w:rPr>
+        <w:fldChar w:fldCharType="begin"/>
+      </w:r>
+      <w:r>
+        <w:rPr>
+          <w:rFonts w:asciiTheme="minorHAnsi" w:hAnsiTheme="minorHAnsi" w:cstheme="minorHAnsi"/>
+        </w:rPr>
+        <w:instrText xml:space="preserve"> SEQ Figure \* ARABIC </w:instrText>
+      </w:r>
+      <w:r>
+        <w:rPr>
+          <w:rFonts w:asciiTheme="minorHAnsi" w:hAnsiTheme="minorHAnsi" w:cstheme="minorHAnsi"/>
+        </w:rPr>
+        <w:fldChar w:fldCharType="separate"/>
+      </w:r>
+      <w:r>
+        <w:rPr>
+          <w:rFonts w:asciiTheme="minorHAnsi" w:hAnsiTheme="minorHAnsi" w:cstheme="minorHAnsi"/>
+          <w:noProof/>
+        </w:rPr>
+        <w:t>11</w:t>
+      </w:r>
+      <w:r>
+        <w:rPr>
+          <w:rFonts w:asciiTheme="minorHAnsi" w:hAnsiTheme="minorHAnsi" w:cstheme="minorHAnsi"/>
+        </w:rPr>
+        <w:fldChar w:fldCharType="end"/>
+      </w:r>
+      <w:r>
+        <w:rPr>
+          <w:rFonts w:asciiTheme="minorHAnsi" w:hAnsiTheme="minorHAnsi" w:cstheme="minorHAnsi"/>
+        </w:rPr>
+        <w:t xml:space="preserve">: </w:t>
+      </w:r>
+      <w:r>
+        <w:rPr>
+          <w:rFonts w:asciiTheme="minorHAnsi" w:hAnsiTheme="minorHAnsi" w:cstheme="minorHAnsi"/>
+        </w:rPr>
+        <w:t xml:space="preserve">From left to right, </w:t>
+      </w:r>
+      <w:bookmarkStart w:id="6" w:name="_GoBack"/>
+      <w:bookmarkEnd w:id="6"/>
+      <w:r>
+        <w:rPr>
+          <w:rFonts w:asciiTheme="minorHAnsi" w:hAnsiTheme="minorHAnsi" w:cstheme="minorHAnsi"/>
+        </w:rPr>
+        <w:t>Floatzel, Ivysaur, and Spinda</w:t>
+      </w:r>
+    </w:p>
+    <w:p>
+      <w:pPr>
+        <w:spacing w:after="160" w:line="264" w:lineRule="auto"/>
+        <w:rPr>
+          <w:rFonts w:asciiTheme="minorHAnsi" w:hAnsiTheme="minorHAnsi" w:cstheme="minorHAnsi"/>
+        </w:rPr>
+      </w:pPr>
+      <w:r>
+        <w:rPr>
+          <w:rFonts w:asciiTheme="minorHAnsi" w:hAnsiTheme="minorHAnsi" w:cstheme="minorHAnsi"/>
+        </w:rPr>
+        <w:tab/>
+        <w:t xml:space="preserve">This setup is used to explore the ability for a player to “outplay their matchup”; can a “better” player using an inferior Pokémon beat a “worse” player using something </w:t>
+      </w:r>
+      <w:r>
+        <w:rPr>
+          <w:rFonts w:asciiTheme="minorHAnsi" w:hAnsiTheme="minorHAnsi" w:cstheme="minorHAnsi"/>
+        </w:rPr>
+        <w:t>superior</w:t>
+      </w:r>
+      <w:r>
+        <w:rPr>
+          <w:rFonts w:asciiTheme="minorHAnsi" w:hAnsiTheme="minorHAnsi" w:cstheme="minorHAnsi"/>
+        </w:rPr>
+        <w:t xml:space="preserve">? </w:t>
+      </w:r>
+      <w:r>
+        <w:rPr>
+          <w:rFonts w:asciiTheme="minorHAnsi" w:hAnsiTheme="minorHAnsi" w:cstheme="minorHAnsi"/>
+        </w:rPr>
+        <w:t>In order to test this, these Pokémon were assigned to both Random and BasicPlanning Pokémon players</w:t>
+      </w:r>
+      <w:r>
+        <w:rPr>
+          <w:rFonts w:asciiTheme="minorHAnsi" w:hAnsiTheme="minorHAnsi" w:cstheme="minorHAnsi"/>
+        </w:rPr>
+        <w:t xml:space="preserve">—one would expect the BasicPlanning player using Floatzel to do best and the Random player using Spinda to preform the worst, but what happens in the intermediate stages? </w:t>
+      </w:r>
+      <w:r>
+        <w:rPr>
+          <w:rFonts w:asciiTheme="minorHAnsi" w:hAnsiTheme="minorHAnsi" w:cstheme="minorHAnsi"/>
+        </w:rPr>
+        <w:t>Is the difference between Floatzel and Spinda too much for “skill” to matter</w:t>
+      </w:r>
+      <w:r>
+        <w:rPr>
+          <w:rFonts w:asciiTheme="minorHAnsi" w:hAnsiTheme="minorHAnsi" w:cstheme="minorHAnsi"/>
+        </w:rPr>
+        <w:t xml:space="preserve"> in the outcome</w:t>
+      </w:r>
+      <w:r>
+        <w:rPr>
+          <w:rFonts w:asciiTheme="minorHAnsi" w:hAnsiTheme="minorHAnsi" w:cstheme="minorHAnsi"/>
+        </w:rPr>
+        <w:t>?</w:t>
+      </w:r>
+    </w:p>
+    <w:p>
+      <w:pPr>
+        <w:spacing w:after="160" w:line="264" w:lineRule="auto"/>
+        <w:rPr>
+          <w:rFonts w:asciiTheme="minorHAnsi" w:hAnsiTheme="minorHAnsi" w:cstheme="minorHAnsi"/>
+        </w:rPr>
+      </w:pPr>
+      <w:r>
+        <w:rPr>
+          <w:rFonts w:asciiTheme="minorHAnsi" w:hAnsiTheme="minorHAnsi" w:cstheme="minorHAnsi"/>
+        </w:rPr>
+        <w:tab/>
+        <w:t xml:space="preserve">Simulations were run for 50,000 games, with 10 players of each type (60 total players). </w:t>
+      </w:r>
+      <w:r>
+        <w:rPr>
+          <w:rFonts w:asciiTheme="minorHAnsi" w:hAnsiTheme="minorHAnsi" w:cstheme="minorHAnsi"/>
+        </w:rPr>
+        <w:t>Since the question of interest is how the players fare against one another, it is important that they all play each other enough times</w:t>
+      </w:r>
+      <w:r>
+        <w:rPr>
+          <w:rFonts w:asciiTheme="minorHAnsi" w:hAnsiTheme="minorHAnsi" w:cstheme="minorHAnsi"/>
+        </w:rPr>
+        <w:t>, and therefore a Random Ladder was chose</w:t>
+      </w:r>
+      <w:r>
+        <w:rPr>
+          <w:rFonts w:asciiTheme="minorHAnsi" w:hAnsiTheme="minorHAnsi" w:cstheme="minorHAnsi"/>
+        </w:rPr>
+        <w:t>n</w:t>
+      </w:r>
+      <w:r>
+        <w:rPr>
+          <w:rFonts w:asciiTheme="minorHAnsi" w:hAnsiTheme="minorHAnsi" w:cstheme="minorHAnsi"/>
+        </w:rPr>
+        <w:t>.</w:t>
+      </w:r>
+    </w:p>
+    <w:p>
+      <w:pPr>
+        <w:spacing w:after="160" w:line="264" w:lineRule="auto"/>
+        <w:rPr>
+          <w:rFonts w:asciiTheme="minorHAnsi" w:hAnsiTheme="minorHAnsi" w:cstheme="minorHAnsi"/>
+        </w:rPr>
+      </w:pPr>
+    </w:p>
+    <w:p>
+      <w:pPr>
+        <w:keepNext/>
+        <w:spacing w:after="160" w:line="264" w:lineRule="auto"/>
+        <w:jc w:val="center"/>
+        <w:rPr>
+          <w:rFonts w:asciiTheme="minorHAnsi" w:hAnsiTheme="minorHAnsi" w:cstheme="minorHAnsi"/>
+        </w:rPr>
+      </w:pPr>
+      <w:r>
+        <w:rPr>
+          <w:rFonts w:asciiTheme="minorHAnsi" w:hAnsiTheme="minorHAnsi" w:cstheme="minorHAnsi"/>
+          <w:noProof/>
+        </w:rPr>
+        <w:drawing>
+          <wp:inline distT="0" distB="0" distL="0" distR="0" wp14:anchorId="3CA0C1D4" wp14:editId="266F9F9B">
+            <wp:extent cx="5398623" cy="2276475"/>
+            <wp:effectExtent l="0" t="0" r="0" b="0"/>
+            <wp:docPr id="10" name="Picture 10"/>
+            <wp:cNvGraphicFramePr>
+              <a:graphicFrameLocks xmlns:a="http://schemas.openxmlformats.org/drawingml/2006/main" noChangeAspect="1"/>
+            </wp:cNvGraphicFramePr>
+            <a:graphic xmlns:a="http://schemas.openxmlformats.org/drawingml/2006/main">
+              <a:graphicData uri="http://schemas.openxmlformats.org/drawingml/2006/picture">
+                <pic:pic xmlns:pic="http://schemas.openxmlformats.org/drawingml/2006/picture">
+                  <pic:nvPicPr>
+                    <pic:cNvPr id="0" name="Picture 42"/>
+                    <pic:cNvPicPr>
+                      <a:picLocks noChangeAspect="1" noChangeArrowheads="1"/>
+                    </pic:cNvPicPr>
+                  </pic:nvPicPr>
+                  <pic:blipFill>
+                    <a:blip r:embed="rId26">
+                      <a:extLst>
+                        <a:ext uri="{28A0092B-C50C-407E-A947-70E740481C1C}">
+                          <a14:useLocalDpi xmlns:a14="http://schemas.microsoft.com/office/drawing/2010/main" val="0"/>
+                        </a:ext>
+                      </a:extLst>
+                    </a:blip>
+                    <a:srcRect/>
+                    <a:stretch>
+                      <a:fillRect/>
+                    </a:stretch>
+                  </pic:blipFill>
+                  <pic:spPr bwMode="auto">
+                    <a:xfrm>
+                      <a:off x="0" y="0"/>
+                      <a:ext cx="5401878" cy="2277848"/>
+                    </a:xfrm>
+                    <a:prstGeom prst="rect">
+                      <a:avLst/>
+                    </a:prstGeom>
+                    <a:noFill/>
+                    <a:ln>
+                      <a:noFill/>
+                    </a:ln>
+                  </pic:spPr>
+                </pic:pic>
+              </a:graphicData>
+            </a:graphic>
+          </wp:inline>
+        </w:drawing>
+      </w:r>
+    </w:p>
+    <w:p>
+      <w:pPr>
+        <w:pStyle w:val="Caption"/>
+        <w:spacing w:line="264" w:lineRule="auto"/>
+        <w:jc w:val="center"/>
+        <w:rPr>
+          <w:rFonts w:asciiTheme="minorHAnsi" w:hAnsiTheme="minorHAnsi" w:cstheme="minorHAnsi"/>
+        </w:rPr>
+      </w:pPr>
+      <w:r>
+        <w:rPr>
+          <w:rFonts w:asciiTheme="minorHAnsi" w:hAnsiTheme="minorHAnsi" w:cstheme="minorHAnsi"/>
+        </w:rPr>
+        <w:t xml:space="preserve">Figure </w:t>
+      </w:r>
+      <w:r>
+        <w:rPr>
+          <w:rFonts w:asciiTheme="minorHAnsi" w:hAnsiTheme="minorHAnsi" w:cstheme="minorHAnsi"/>
+        </w:rPr>
+        <w:fldChar w:fldCharType="begin"/>
+      </w:r>
+      <w:r>
+        <w:rPr>
+          <w:rFonts w:asciiTheme="minorHAnsi" w:hAnsiTheme="minorHAnsi" w:cstheme="minorHAnsi"/>
+        </w:rPr>
+        <w:instrText xml:space="preserve"> SEQ Figure \* ARABIC </w:instrText>
+      </w:r>
+      <w:r>
+        <w:rPr>
+          <w:rFonts w:asciiTheme="minorHAnsi" w:hAnsiTheme="minorHAnsi" w:cstheme="minorHAnsi"/>
+        </w:rPr>
+        <w:fldChar w:fldCharType="separate"/>
+      </w:r>
+      <w:r>
+        <w:rPr>
+          <w:rFonts w:asciiTheme="minorHAnsi" w:hAnsiTheme="minorHAnsi" w:cstheme="minorHAnsi"/>
+          <w:noProof/>
+        </w:rPr>
+        <w:t>12</w:t>
+      </w:r>
+      <w:r>
+        <w:rPr>
+          <w:rFonts w:asciiTheme="minorHAnsi" w:hAnsiTheme="minorHAnsi" w:cstheme="minorHAnsi"/>
+        </w:rPr>
+        <w:fldChar w:fldCharType="end"/>
+      </w:r>
+      <w:r>
+        <w:rPr>
+          <w:rFonts w:asciiTheme="minorHAnsi" w:hAnsiTheme="minorHAnsi" w:cstheme="minorHAnsi"/>
+        </w:rPr>
+        <w:t>: Match outcome heatmap and Elo graph for Pokemon Simulation</w:t>
+      </w:r>
+    </w:p>
+    <w:p>
+      <w:pPr>
+        <w:spacing w:line="264" w:lineRule="auto"/>
+        <w:rPr>
+          <w:rFonts w:asciiTheme="minorHAnsi" w:hAnsiTheme="minorHAnsi" w:cstheme="minorHAnsi"/>
+        </w:rPr>
+      </w:pPr>
+      <w:r>
+        <w:rPr>
+          <w:rFonts w:asciiTheme="minorHAnsi" w:hAnsiTheme="minorHAnsi" w:cstheme="minorHAnsi"/>
+        </w:rPr>
+        <w:tab/>
+      </w:r>
+      <w:r>
+        <w:rPr>
+          <w:rFonts w:asciiTheme="minorHAnsi" w:hAnsiTheme="minorHAnsi" w:cstheme="minorHAnsi"/>
+        </w:rPr>
+        <w:t xml:space="preserve">Looking first to the results of the match outcome heatmap, the first </w:t>
+      </w:r>
+      <w:r>
+        <w:rPr>
+          <w:rFonts w:asciiTheme="minorHAnsi" w:hAnsiTheme="minorHAnsi" w:cstheme="minorHAnsi"/>
+        </w:rPr>
+        <w:t xml:space="preserve">row that stands out is that Planning Floatzel beat every other player in the simulation. </w:t>
+      </w:r>
+      <w:r>
+        <w:rPr>
+          <w:rFonts w:asciiTheme="minorHAnsi" w:hAnsiTheme="minorHAnsi" w:cstheme="minorHAnsi"/>
+        </w:rPr>
+        <w:t xml:space="preserve">Somewhat surprising is that </w:t>
+      </w:r>
+      <w:r>
+        <w:rPr>
+          <w:rFonts w:asciiTheme="minorHAnsi" w:hAnsiTheme="minorHAnsi" w:cstheme="minorHAnsi"/>
+        </w:rPr>
+        <w:lastRenderedPageBreak/>
+        <w:t xml:space="preserve">Random Spinda seemed to outperform Random Ivysaur, </w:t>
+      </w:r>
+      <w:r>
+        <w:rPr>
+          <w:rFonts w:asciiTheme="minorHAnsi" w:hAnsiTheme="minorHAnsi" w:cstheme="minorHAnsi"/>
+        </w:rPr>
+        <w:t>and seemed to have an edge in that matchup.</w:t>
+      </w:r>
+      <w:r>
+        <w:rPr>
+          <w:rFonts w:asciiTheme="minorHAnsi" w:hAnsiTheme="minorHAnsi" w:cstheme="minorHAnsi"/>
+        </w:rPr>
+        <w:t xml:space="preserve"> </w:t>
+      </w:r>
+      <w:r>
+        <w:rPr>
+          <w:rFonts w:asciiTheme="minorHAnsi" w:hAnsiTheme="minorHAnsi" w:cstheme="minorHAnsi"/>
+        </w:rPr>
+        <w:t xml:space="preserve">Planning Spinda and Ivysaur both </w:t>
+      </w:r>
+      <w:r>
+        <w:rPr>
+          <w:rFonts w:asciiTheme="minorHAnsi" w:hAnsiTheme="minorHAnsi" w:cstheme="minorHAnsi"/>
+        </w:rPr>
+        <w:t>performed</w:t>
+      </w:r>
+      <w:r>
+        <w:rPr>
+          <w:rFonts w:asciiTheme="minorHAnsi" w:hAnsiTheme="minorHAnsi" w:cstheme="minorHAnsi"/>
+        </w:rPr>
+        <w:t xml:space="preserve"> well against their Random counterparts.</w:t>
+      </w:r>
+      <w:r>
+        <w:rPr>
+          <w:rFonts w:asciiTheme="minorHAnsi" w:hAnsiTheme="minorHAnsi" w:cstheme="minorHAnsi"/>
+        </w:rPr>
+        <w:t xml:space="preserve"> It is in their matchup against the Random Floatzels </w:t>
+      </w:r>
+      <w:r>
+        <w:rPr>
+          <w:rFonts w:asciiTheme="minorHAnsi" w:hAnsiTheme="minorHAnsi" w:cstheme="minorHAnsi"/>
+        </w:rPr>
+        <w:t xml:space="preserve">that we see Plannnig Ivysaur’s edge; </w:t>
+      </w:r>
+      <w:r>
+        <w:rPr>
+          <w:rFonts w:asciiTheme="minorHAnsi" w:hAnsiTheme="minorHAnsi" w:cstheme="minorHAnsi"/>
+        </w:rPr>
+        <w:t xml:space="preserve">since it has the means to reliably beat Planning Floatzel, it tends to do better. </w:t>
+      </w:r>
+    </w:p>
+    <w:p>
+      <w:pPr>
+        <w:spacing w:line="264" w:lineRule="auto"/>
+        <w:rPr>
+          <w:rFonts w:asciiTheme="minorHAnsi" w:hAnsiTheme="minorHAnsi" w:cstheme="minorHAnsi"/>
+        </w:rPr>
+      </w:pPr>
+      <w:r>
+        <w:rPr>
+          <w:rFonts w:asciiTheme="minorHAnsi" w:hAnsiTheme="minorHAnsi" w:cstheme="minorHAnsi"/>
+        </w:rPr>
+        <w:tab/>
+      </w:r>
+      <w:r>
+        <w:rPr>
+          <w:rFonts w:asciiTheme="minorHAnsi" w:hAnsiTheme="minorHAnsi" w:cstheme="minorHAnsi"/>
+        </w:rPr>
+        <w:t>In this simulation, t</w:t>
+      </w:r>
+      <w:r>
+        <w:rPr>
+          <w:rFonts w:asciiTheme="minorHAnsi" w:hAnsiTheme="minorHAnsi" w:cstheme="minorHAnsi"/>
+        </w:rPr>
+        <w:t>he Elo rankings</w:t>
+      </w:r>
+      <w:r>
+        <w:rPr>
+          <w:rFonts w:asciiTheme="minorHAnsi" w:hAnsiTheme="minorHAnsi" w:cstheme="minorHAnsi"/>
+        </w:rPr>
+        <w:t xml:space="preserve"> </w:t>
+      </w:r>
+      <w:r>
+        <w:rPr>
+          <w:rFonts w:asciiTheme="minorHAnsi" w:hAnsiTheme="minorHAnsi" w:cstheme="minorHAnsi"/>
+        </w:rPr>
+        <w:t xml:space="preserve">are indicative of overall “strength”, since they represent the overall matchup against other players in the metagame. </w:t>
+      </w:r>
+      <w:r>
+        <w:rPr>
+          <w:rFonts w:asciiTheme="minorHAnsi" w:hAnsiTheme="minorHAnsi" w:cstheme="minorHAnsi"/>
+        </w:rPr>
+        <w:t xml:space="preserve">Unsurprisingly, Planning Floatzel dominates, followed by the Planning Ivysaur and Spinda players. </w:t>
+      </w:r>
+      <w:r>
+        <w:rPr>
+          <w:rFonts w:asciiTheme="minorHAnsi" w:hAnsiTheme="minorHAnsi" w:cstheme="minorHAnsi"/>
+        </w:rPr>
+        <w:t xml:space="preserve">Random Floatzel managed to differentiate itself from the other random </w:t>
+      </w:r>
+      <w:r>
+        <w:rPr>
+          <w:rFonts w:asciiTheme="minorHAnsi" w:hAnsiTheme="minorHAnsi" w:cstheme="minorHAnsi"/>
+        </w:rPr>
+        <w:t>players but</w:t>
+      </w:r>
+      <w:r>
+        <w:rPr>
+          <w:rFonts w:asciiTheme="minorHAnsi" w:hAnsiTheme="minorHAnsi" w:cstheme="minorHAnsi"/>
+        </w:rPr>
+        <w:t xml:space="preserve"> is not good enough to get past the planning agents. </w:t>
+      </w:r>
+      <w:r>
+        <w:rPr>
+          <w:rFonts w:asciiTheme="minorHAnsi" w:hAnsiTheme="minorHAnsi" w:cstheme="minorHAnsi"/>
+        </w:rPr>
+        <w:t>Therefore, we see that the strategic players are overall more fit than the random players, even if those players are using superior Pokémon.</w:t>
+      </w:r>
+    </w:p>
+    <w:p>
+      <w:pPr>
+        <w:spacing w:line="264" w:lineRule="auto"/>
+        <w:rPr>
+          <w:rFonts w:asciiTheme="minorHAnsi" w:hAnsiTheme="minorHAnsi" w:cstheme="minorHAnsi"/>
+        </w:rPr>
+      </w:pPr>
+      <w:r>
+        <w:rPr>
+          <w:rFonts w:asciiTheme="minorHAnsi" w:hAnsiTheme="minorHAnsi" w:cstheme="minorHAnsi"/>
+        </w:rPr>
+        <w:tab/>
+        <w:t>Lastly, this simulation run against a Weighted Ladder, while it does not change the overall matchup structure, does develop an oscillation between the Planning Ivysaur and Spinda agents, much like that in the Random Ladder RPS Simulation</w:t>
+      </w:r>
+      <w:r>
+        <w:rPr>
+          <w:rFonts w:asciiTheme="minorHAnsi" w:hAnsiTheme="minorHAnsi" w:cstheme="minorHAnsi"/>
+        </w:rPr>
+        <w:t xml:space="preserve">, as can be seen in Figure 13. </w:t>
+      </w:r>
+      <w:r>
+        <w:rPr>
+          <w:rFonts w:asciiTheme="minorHAnsi" w:hAnsiTheme="minorHAnsi" w:cstheme="minorHAnsi"/>
+        </w:rPr>
+        <w:t>While the overall picture is the same, it is an interesting result</w:t>
+      </w:r>
+      <w:r>
+        <w:rPr>
+          <w:rFonts w:asciiTheme="minorHAnsi" w:hAnsiTheme="minorHAnsi" w:cstheme="minorHAnsi"/>
+        </w:rPr>
+        <w:t xml:space="preserve"> and </w:t>
+      </w:r>
+      <w:r>
+        <w:rPr>
+          <w:rFonts w:asciiTheme="minorHAnsi" w:hAnsiTheme="minorHAnsi" w:cstheme="minorHAnsi"/>
+        </w:rPr>
+        <w:t>supports the finding that the matching scheme can alter the overall metagame</w:t>
+      </w:r>
+      <w:r>
+        <w:rPr>
+          <w:rFonts w:asciiTheme="minorHAnsi" w:hAnsiTheme="minorHAnsi" w:cstheme="minorHAnsi"/>
+        </w:rPr>
+        <w:t>.</w:t>
+      </w:r>
+    </w:p>
+    <w:p>
+      <w:pPr>
+        <w:spacing w:line="264" w:lineRule="auto"/>
+        <w:rPr>
+          <w:rFonts w:asciiTheme="minorHAnsi" w:hAnsiTheme="minorHAnsi" w:cstheme="minorHAnsi"/>
+        </w:rPr>
+      </w:pPr>
+    </w:p>
+    <w:p>
+      <w:pPr>
+        <w:spacing w:after="160" w:line="264" w:lineRule="auto"/>
+        <w:jc w:val="center"/>
+        <w:rPr>
+          <w:rFonts w:asciiTheme="minorHAnsi" w:hAnsiTheme="minorHAnsi" w:cstheme="minorHAnsi"/>
+        </w:rPr>
+      </w:pPr>
+      <w:r>
+        <w:rPr>
+          <w:rFonts w:asciiTheme="minorHAnsi" w:hAnsiTheme="minorHAnsi" w:cstheme="minorHAnsi"/>
+          <w:i/>
+          <w:iCs/>
+          <w:noProof/>
+        </w:rPr>
+        <w:drawing>
+          <wp:inline distT="0" distB="0" distL="0" distR="0" wp14:anchorId="0AE0A29B" wp14:editId="502C2667">
+            <wp:extent cx="2315146" cy="2195513"/>
+            <wp:effectExtent l="0" t="0" r="9525" b="0"/>
+            <wp:docPr id="12" name="Picture 12"/>
+            <wp:cNvGraphicFramePr>
+              <a:graphicFrameLocks xmlns:a="http://schemas.openxmlformats.org/drawingml/2006/main" noChangeAspect="1"/>
+            </wp:cNvGraphicFramePr>
+            <a:graphic xmlns:a="http://schemas.openxmlformats.org/drawingml/2006/main">
+              <a:graphicData uri="http://schemas.openxmlformats.org/drawingml/2006/picture">
+                <pic:pic xmlns:pic="http://schemas.openxmlformats.org/drawingml/2006/picture">
+                  <pic:nvPicPr>
+                    <pic:cNvPr id="0" name="Picture 49"/>
+                    <pic:cNvPicPr>
+                      <a:picLocks noChangeAspect="1" noChangeArrowheads="1"/>
+                    </pic:cNvPicPr>
+                  </pic:nvPicPr>
+                  <pic:blipFill>
+                    <a:blip r:embed="rId27" cstate="print">
+                      <a:extLst>
+                        <a:ext uri="{28A0092B-C50C-407E-A947-70E740481C1C}">
+                          <a14:useLocalDpi xmlns:a14="http://schemas.microsoft.com/office/drawing/2010/main" val="0"/>
+                        </a:ext>
+                      </a:extLst>
+                    </a:blip>
+                    <a:srcRect/>
+                    <a:stretch>
+                      <a:fillRect/>
+                    </a:stretch>
+                  </pic:blipFill>
+                  <pic:spPr bwMode="auto">
+                    <a:xfrm>
+                      <a:off x="0" y="0"/>
+                      <a:ext cx="2342061" cy="2221037"/>
+                    </a:xfrm>
+                    <a:prstGeom prst="rect">
+                      <a:avLst/>
+                    </a:prstGeom>
+                    <a:noFill/>
+                    <a:ln>
+                      <a:noFill/>
+                    </a:ln>
+                  </pic:spPr>
+                </pic:pic>
+              </a:graphicData>
+            </a:graphic>
+          </wp:inline>
+        </w:drawing>
+      </w:r>
+    </w:p>
+    <w:p>
+      <w:pPr>
+        <w:pStyle w:val="Heading3"/>
+        <w:spacing w:line="264" w:lineRule="auto"/>
+        <w:rPr>
+          <w:rFonts w:asciiTheme="minorHAnsi" w:hAnsiTheme="minorHAnsi" w:cstheme="minorHAnsi"/>
+        </w:rPr>
+      </w:pPr>
+      <w:r>
+        <w:rPr>
+          <w:rFonts w:asciiTheme="minorHAnsi" w:hAnsiTheme="minorHAnsi" w:cstheme="minorHAnsi"/>
+        </w:rPr>
+        <w:t>Technical Details</w:t>
+      </w:r>
+      <w:r>
+        <w:rPr>
+          <w:rFonts w:asciiTheme="minorHAnsi" w:hAnsiTheme="minorHAnsi" w:cstheme="minorHAnsi"/>
+        </w:rPr>
+        <w:t>/Running the Project</w:t>
+      </w:r>
+    </w:p>
+    <w:p>
+      <w:pPr>
+        <w:spacing w:line="264" w:lineRule="auto"/>
+        <w:rPr>
+          <w:rFonts w:asciiTheme="minorHAnsi" w:hAnsiTheme="minorHAnsi" w:cstheme="minorHAnsi"/>
+        </w:rPr>
+      </w:pPr>
+      <w:r>
+        <w:rPr>
+          <w:rFonts w:asciiTheme="minorHAnsi" w:hAnsiTheme="minorHAnsi" w:cstheme="minorHAnsi"/>
+        </w:rPr>
+        <w:tab/>
+      </w:r>
+      <w:r>
+        <w:rPr>
+          <w:rFonts w:asciiTheme="minorHAnsi" w:hAnsiTheme="minorHAnsi" w:cstheme="minorHAnsi"/>
+        </w:rPr>
+        <w:t>This report is written using version 1.</w:t>
+      </w:r>
+      <w:r>
+        <w:rPr>
+          <w:rFonts w:asciiTheme="minorHAnsi" w:hAnsiTheme="minorHAnsi" w:cstheme="minorHAnsi"/>
+        </w:rPr>
+        <w:t>2.1</w:t>
+      </w:r>
+      <w:r>
+        <w:rPr>
+          <w:rFonts w:asciiTheme="minorHAnsi" w:hAnsiTheme="minorHAnsi" w:cstheme="minorHAnsi"/>
+        </w:rPr>
+        <w:t xml:space="preserve"> of the code. </w:t>
+      </w:r>
+      <w:r>
+        <w:rPr>
+          <w:rFonts w:asciiTheme="minorHAnsi" w:hAnsiTheme="minorHAnsi" w:cstheme="minorHAnsi"/>
+        </w:rPr>
+        <w:t xml:space="preserve">This release can be found at the following link: </w:t>
+      </w:r>
+      <w:r>
+        <w:rPr>
+          <w:rFonts w:asciiTheme="minorHAnsi" w:hAnsiTheme="minorHAnsi" w:cstheme="minorHAnsi"/>
+          <w:i/>
+          <w:iCs/>
+        </w:rPr>
+        <w:t>https://github.com/aturfah/cmplxsys530-final/releases</w:t>
+      </w:r>
+    </w:p>
+    <w:p>
+      <w:pPr>
+        <w:spacing w:line="264" w:lineRule="auto"/>
+        <w:ind w:firstLine="360"/>
+        <w:rPr>
+          <w:rFonts w:asciiTheme="minorHAnsi" w:hAnsiTheme="minorHAnsi" w:cstheme="minorHAnsi"/>
+        </w:rPr>
+      </w:pPr>
+      <w:r>
+        <w:rPr>
+          <w:rFonts w:asciiTheme="minorHAnsi" w:hAnsiTheme="minorHAnsi" w:cstheme="minorHAnsi"/>
+        </w:rPr>
+        <w:t xml:space="preserve">The code in this project was written for Python 3. The necessary packages are contained in the </w:t>
+      </w:r>
+      <w:r>
+        <w:rPr>
+          <w:rFonts w:asciiTheme="minorHAnsi" w:hAnsiTheme="minorHAnsi" w:cstheme="minorHAnsi"/>
+          <w:i/>
+          <w:iCs/>
+        </w:rPr>
+        <w:t xml:space="preserve">requirements.txt </w:t>
+      </w:r>
+      <w:r>
+        <w:rPr>
+          <w:rFonts w:asciiTheme="minorHAnsi" w:hAnsiTheme="minorHAnsi" w:cstheme="minorHAnsi"/>
+        </w:rPr>
+        <w:t>file—in order to install them run ‘pip install -r requirements.txt’.</w:t>
+      </w:r>
+    </w:p>
+    <w:p>
+      <w:pPr>
+        <w:spacing w:line="264" w:lineRule="auto"/>
+        <w:ind w:firstLine="360"/>
+        <w:rPr>
+          <w:rFonts w:asciiTheme="minorHAnsi" w:hAnsiTheme="minorHAnsi" w:cstheme="minorHAnsi"/>
+        </w:rPr>
+      </w:pPr>
+      <w:r>
+        <w:rPr>
+          <w:rFonts w:asciiTheme="minorHAnsi" w:hAnsiTheme="minorHAnsi" w:cstheme="minorHAnsi"/>
+        </w:rPr>
+        <w:t xml:space="preserve">Simulations are managed by the </w:t>
+      </w:r>
+      <w:r>
+        <w:rPr>
+          <w:rFonts w:asciiTheme="minorHAnsi" w:hAnsiTheme="minorHAnsi" w:cstheme="minorHAnsi"/>
+          <w:i/>
+          <w:iCs/>
+        </w:rPr>
+        <w:t>run_simulation.py</w:t>
+      </w:r>
+      <w:r>
+        <w:rPr>
+          <w:rFonts w:asciiTheme="minorHAnsi" w:hAnsiTheme="minorHAnsi" w:cstheme="minorHAnsi"/>
+        </w:rPr>
+        <w:t xml:space="preserve"> file, </w:t>
+      </w:r>
+      <w:r>
+        <w:rPr>
+          <w:rFonts w:asciiTheme="minorHAnsi" w:hAnsiTheme="minorHAnsi" w:cstheme="minorHAnsi"/>
+        </w:rPr>
+        <w:t xml:space="preserve">the details of which can be accessed by typing ‘python run_simulation.py -help’. </w:t>
+      </w:r>
+      <w:r>
+        <w:rPr>
+          <w:rFonts w:asciiTheme="minorHAnsi" w:hAnsiTheme="minorHAnsi" w:cstheme="minorHAnsi"/>
+        </w:rPr>
+        <w:t xml:space="preserve">Premade simulations are in the </w:t>
+      </w:r>
+      <w:r>
+        <w:rPr>
+          <w:rFonts w:asciiTheme="minorHAnsi" w:hAnsiTheme="minorHAnsi" w:cstheme="minorHAnsi"/>
+          <w:i/>
+          <w:iCs/>
+        </w:rPr>
+        <w:t>sample_simulations</w:t>
+      </w:r>
+      <w:r>
+        <w:rPr>
+          <w:rFonts w:asciiTheme="minorHAnsi" w:hAnsiTheme="minorHAnsi" w:cstheme="minorHAnsi"/>
+        </w:rPr>
+        <w:t xml:space="preserve"> folder. </w:t>
+      </w:r>
+      <w:r>
+        <w:rPr>
+          <w:rFonts w:asciiTheme="minorHAnsi" w:hAnsiTheme="minorHAnsi" w:cstheme="minorHAnsi"/>
+        </w:rPr>
+        <w:t xml:space="preserve">Once a simulation is run, it will generate some number of log files in the </w:t>
+      </w:r>
+      <w:r>
+        <w:rPr>
+          <w:rFonts w:asciiTheme="minorHAnsi" w:hAnsiTheme="minorHAnsi" w:cstheme="minorHAnsi"/>
+          <w:i/>
+          <w:iCs/>
+        </w:rPr>
+        <w:t>logs</w:t>
+      </w:r>
+      <w:r>
+        <w:rPr>
+          <w:rFonts w:asciiTheme="minorHAnsi" w:hAnsiTheme="minorHAnsi" w:cstheme="minorHAnsi"/>
+        </w:rPr>
+        <w:t xml:space="preserve"> directory—they will be in csv format. </w:t>
+      </w:r>
+    </w:p>
+    <w:p>
+      <w:pPr>
+        <w:spacing w:line="264" w:lineRule="auto"/>
+        <w:rPr>
+          <w:rFonts w:asciiTheme="minorHAnsi" w:hAnsiTheme="minorHAnsi" w:cstheme="minorHAnsi"/>
+        </w:rPr>
+      </w:pPr>
+      <w:r>
+        <w:rPr>
+          <w:rFonts w:asciiTheme="minorHAnsi" w:hAnsiTheme="minorHAnsi" w:cstheme="minorHAnsi"/>
+        </w:rPr>
+        <w:tab/>
+      </w:r>
+      <w:r>
+        <w:rPr>
+          <w:rFonts w:asciiTheme="minorHAnsi" w:hAnsiTheme="minorHAnsi" w:cstheme="minorHAnsi"/>
+        </w:rPr>
+        <w:t>As a general rule, log files with ‘Players’ tags in them are the match outcomes, which can be used to generate the matchup matrices. Those with the ‘Type’ tags are the overall metagame Elo measurements, and can be used to generate the Elo graphs.</w:t>
+      </w:r>
+    </w:p>
+    <w:p>
+      <w:pPr>
+        <w:spacing w:line="264" w:lineRule="auto"/>
+        <w:rPr>
+          <w:rFonts w:asciiTheme="minorHAnsi" w:hAnsiTheme="minorHAnsi" w:cstheme="minorHAnsi"/>
+        </w:rPr>
+      </w:pPr>
+      <w:r>
+        <w:rPr>
+          <w:rFonts w:asciiTheme="minorHAnsi" w:hAnsiTheme="minorHAnsi" w:cstheme="minorHAnsi"/>
+        </w:rPr>
+        <w:lastRenderedPageBreak/>
+        <w:tab/>
+      </w:r>
+      <w:r>
+        <w:rPr>
+          <w:rFonts w:asciiTheme="minorHAnsi" w:hAnsiTheme="minorHAnsi" w:cstheme="minorHAnsi"/>
+        </w:rPr>
+        <w:t xml:space="preserve">Finally, </w:t>
+      </w:r>
+      <w:r>
+        <w:rPr>
+          <w:rFonts w:asciiTheme="minorHAnsi" w:hAnsiTheme="minorHAnsi" w:cstheme="minorHAnsi"/>
+        </w:rPr>
+        <w:t xml:space="preserve">should someone want to play against a Pokémon Agent, the </w:t>
+      </w:r>
+      <w:r>
+        <w:rPr>
+          <w:rFonts w:asciiTheme="minorHAnsi" w:hAnsiTheme="minorHAnsi" w:cstheme="minorHAnsi"/>
+          <w:i/>
+          <w:iCs/>
+        </w:rPr>
+        <w:t>run_interface.ps1</w:t>
+      </w:r>
+      <w:r>
+        <w:rPr>
+          <w:rFonts w:asciiTheme="minorHAnsi" w:hAnsiTheme="minorHAnsi" w:cstheme="minorHAnsi"/>
+        </w:rPr>
+        <w:t xml:space="preserve"> script</w:t>
+      </w:r>
+      <w:r>
+        <w:rPr>
+          <w:rFonts w:asciiTheme="minorHAnsi" w:hAnsiTheme="minorHAnsi" w:cstheme="minorHAnsi"/>
+        </w:rPr>
+        <w:t xml:space="preserve"> in the </w:t>
+      </w:r>
+      <w:r>
+        <w:rPr>
+          <w:rFonts w:asciiTheme="minorHAnsi" w:hAnsiTheme="minorHAnsi" w:cstheme="minorHAnsi"/>
+          <w:i/>
+          <w:iCs/>
+        </w:rPr>
+        <w:t xml:space="preserve">scripts </w:t>
+      </w:r>
+      <w:r>
+        <w:rPr>
+          <w:rFonts w:asciiTheme="minorHAnsi" w:hAnsiTheme="minorHAnsi" w:cstheme="minorHAnsi"/>
+        </w:rPr>
+        <w:t>directory</w:t>
+      </w:r>
+      <w:r>
+        <w:rPr>
+          <w:rFonts w:asciiTheme="minorHAnsi" w:hAnsiTheme="minorHAnsi" w:cstheme="minorHAnsi"/>
+        </w:rPr>
+        <w:t xml:space="preserve"> will start up a local server where agents can be played against directly.</w:t>
+      </w:r>
+      <w:r>
+        <w:rPr>
+          <w:rFonts w:asciiTheme="minorHAnsi" w:hAnsiTheme="minorHAnsi" w:cstheme="minorHAnsi"/>
+        </w:rPr>
+        <w:t xml:space="preserve"> This server can be accessed at the address “localhost:5000” from a web browser. </w:t>
+      </w:r>
+      <w:r>
+        <w:rPr>
+          <w:rFonts w:asciiTheme="minorHAnsi" w:hAnsiTheme="minorHAnsi" w:cstheme="minorHAnsi"/>
+        </w:rPr>
+        <w:t>This script is written for Windows machines, I’m not sure if it will run properly on a Mac.</w:t>
+      </w:r>
+    </w:p>
+    <w:p>
+      <w:pPr>
+        <w:spacing w:line="264" w:lineRule="auto"/>
+        <w:rPr>
+          <w:rFonts w:asciiTheme="minorHAnsi" w:hAnsiTheme="minorHAnsi" w:cstheme="minorHAnsi"/>
+        </w:rPr>
+      </w:pPr>
+    </w:p>
+    <w:p>
+      <w:pPr>
+        <w:pStyle w:val="Heading3"/>
+        <w:spacing w:line="264" w:lineRule="auto"/>
+        <w:rPr>
+          <w:rFonts w:asciiTheme="minorHAnsi" w:hAnsiTheme="minorHAnsi" w:cstheme="minorHAnsi"/>
+        </w:rPr>
+      </w:pPr>
+      <w:r>
+        <w:rPr>
+          <w:rFonts w:asciiTheme="minorHAnsi" w:hAnsiTheme="minorHAnsi" w:cstheme="minorHAnsi"/>
+        </w:rPr>
+        <w:t>Future Directions</w:t>
+      </w:r>
+    </w:p>
+    <w:p>
+      <w:pPr>
+        <w:spacing w:after="160" w:line="264" w:lineRule="auto"/>
+        <w:rPr>
+          <w:rFonts w:asciiTheme="minorHAnsi" w:hAnsiTheme="minorHAnsi" w:cstheme="minorHAnsi"/>
+        </w:rPr>
+      </w:pPr>
+      <w:r>
+        <w:rPr>
+          <w:rFonts w:asciiTheme="minorHAnsi" w:hAnsiTheme="minorHAnsi" w:cstheme="minorHAnsi"/>
+        </w:rPr>
+        <w:tab/>
+      </w:r>
+      <w:r>
+        <w:rPr>
+          <w:rFonts w:asciiTheme="minorHAnsi" w:hAnsiTheme="minorHAnsi" w:cstheme="minorHAnsi"/>
+        </w:rPr>
+        <w:t xml:space="preserve">In future work I would like to </w:t>
+      </w:r>
+      <w:r>
+        <w:rPr>
+          <w:rFonts w:asciiTheme="minorHAnsi" w:hAnsiTheme="minorHAnsi" w:cstheme="minorHAnsi"/>
+        </w:rPr>
+        <w:t>impr</w:t>
+      </w:r>
+      <w:r>
+        <w:rPr>
+          <w:rFonts w:asciiTheme="minorHAnsi" w:hAnsiTheme="minorHAnsi" w:cstheme="minorHAnsi"/>
+        </w:rPr>
+        <w:t>o</w:t>
+      </w:r>
+      <w:r>
+        <w:rPr>
+          <w:rFonts w:asciiTheme="minorHAnsi" w:hAnsiTheme="minorHAnsi" w:cstheme="minorHAnsi"/>
+        </w:rPr>
+        <w:t>ve the</w:t>
+      </w:r>
+      <w:r>
+        <w:rPr>
+          <w:rFonts w:asciiTheme="minorHAnsi" w:hAnsiTheme="minorHAnsi" w:cstheme="minorHAnsi"/>
+        </w:rPr>
+        <w:t xml:space="preserve"> representation of the Pokémon’s game engine—status effects, boosting, entry hazards, among others. </w:t>
+      </w:r>
+      <w:r>
+        <w:rPr>
+          <w:rFonts w:asciiTheme="minorHAnsi" w:hAnsiTheme="minorHAnsi" w:cstheme="minorHAnsi"/>
+        </w:rPr>
+        <w:t xml:space="preserve">This would allow for a more accurate representation of the actual Pokémon metagame. </w:t>
+      </w:r>
+      <w:r>
+        <w:rPr>
+          <w:rFonts w:asciiTheme="minorHAnsi" w:hAnsiTheme="minorHAnsi" w:cstheme="minorHAnsi"/>
+        </w:rPr>
+        <w:t>In addition, developing</w:t>
+      </w:r>
+      <w:r>
+        <w:rPr>
+          <w:rFonts w:asciiTheme="minorHAnsi" w:hAnsiTheme="minorHAnsi" w:cstheme="minorHAnsi"/>
+        </w:rPr>
+        <w:t xml:space="preserve"> different ‘battle position’ functions </w:t>
+      </w:r>
+      <w:r>
+        <w:rPr>
+          <w:rFonts w:asciiTheme="minorHAnsi" w:hAnsiTheme="minorHAnsi" w:cstheme="minorHAnsi"/>
+        </w:rPr>
+        <w:t xml:space="preserve">would be helpful in order to get a more precise </w:t>
+      </w:r>
+      <w:r>
+        <w:rPr>
+          <w:rFonts w:asciiTheme="minorHAnsi" w:hAnsiTheme="minorHAnsi" w:cstheme="minorHAnsi"/>
+        </w:rPr>
+        <w:t>representation</w:t>
+      </w:r>
+      <w:r>
+        <w:rPr>
+          <w:rFonts w:asciiTheme="minorHAnsi" w:hAnsiTheme="minorHAnsi" w:cstheme="minorHAnsi"/>
+        </w:rPr>
+        <w:t xml:space="preserve"> of the different Ladder segments.</w:t>
+      </w:r>
+    </w:p>
+    <w:p>
+      <w:pPr>
+        <w:spacing w:after="160" w:line="264" w:lineRule="auto"/>
+        <w:rPr>
+          <w:rFonts w:asciiTheme="minorHAnsi" w:hAnsiTheme="minorHAnsi" w:cstheme="minorHAnsi"/>
+        </w:rPr>
+      </w:pPr>
+    </w:p>
+    <w:sdt>
+      <w:sdtPr>
+        <w:rPr>
+          <w:rFonts w:asciiTheme="minorHAnsi" w:eastAsia="Times New Roman" w:hAnsiTheme="minorHAnsi" w:cstheme="minorHAnsi"/>
+          <w:color w:val="auto"/>
+        </w:rPr>
+        <w:id w:val="1454745063"/>
+        <w:docPartObj>
+          <w:docPartGallery w:val="Bibliographies"/>
+          <w:docPartUnique/>
+        </w:docPartObj>
+      </w:sdtPr>
+      <w:sdtEndPr>
+        <w:rPr>
+          <w:sz w:val="22"/>
+          <w:szCs w:val="22"/>
+        </w:rPr>
+      </w:sdtEndPr>
+      <w:sdtContent>
+        <w:p>
+          <w:pPr>
+            <w:pStyle w:val="Heading3"/>
+            <w:spacing w:line="264" w:lineRule="auto"/>
+            <w:rPr>
+              <w:rFonts w:asciiTheme="minorHAnsi" w:hAnsiTheme="minorHAnsi" w:cstheme="minorHAnsi"/>
+            </w:rPr>
+          </w:pPr>
+          <w:r>
+            <w:rPr>
+              <w:rFonts w:asciiTheme="minorHAnsi" w:hAnsiTheme="minorHAnsi" w:cstheme="minorHAnsi"/>
+            </w:rPr>
+            <w:t>References</w:t>
+          </w:r>
+        </w:p>
+        <w:sdt>
+          <w:sdtPr>
+            <w:rPr>
+              <w:rFonts w:asciiTheme="minorHAnsi" w:hAnsiTheme="minorHAnsi" w:cstheme="minorHAnsi"/>
+            </w:rPr>
+            <w:id w:val="-573587230"/>
+            <w:bibliography/>
+          </w:sdtPr>
+          <w:sdtEndPr>
+            <w:rPr>
+              <w:sz w:val="22"/>
+              <w:szCs w:val="22"/>
+            </w:rPr>
+          </w:sdtEndPr>
+          <w:sdtContent>
+            <w:p>
+              <w:pPr>
+                <w:pStyle w:val="Bibliography"/>
+                <w:ind w:left="720" w:hanging="720"/>
+                <w:rPr>
+                  <w:noProof/>
+                </w:rPr>
+              </w:pPr>
+              <w:r>
+                <w:rPr>
+                  <w:rFonts w:asciiTheme="minorHAnsi" w:hAnsiTheme="minorHAnsi" w:cstheme="minorHAnsi"/>
+                  <w:sz w:val="22"/>
+                  <w:szCs w:val="22"/>
+                </w:rPr>
+                <w:t xml:space="preserve">Smogon User </w:t>
+              </w:r>
+              <w:r>
+                <w:rPr>
+                  <w:rFonts w:asciiTheme="minorHAnsi" w:hAnsiTheme="minorHAnsi" w:cstheme="minorHAnsi"/>
+                  <w:sz w:val="22"/>
+                  <w:szCs w:val="22"/>
+                </w:rPr>
+                <w:fldChar w:fldCharType="begin"/>
+              </w:r>
+              <w:r>
+                <w:rPr>
+                  <w:rFonts w:asciiTheme="minorHAnsi" w:hAnsiTheme="minorHAnsi" w:cstheme="minorHAnsi"/>
+                  <w:sz w:val="22"/>
+                  <w:szCs w:val="22"/>
+                </w:rPr>
+                <w:instrText xml:space="preserve"> BIBLIOGRAPHY </w:instrText>
+              </w:r>
+              <w:r>
+                <w:rPr>
+                  <w:rFonts w:asciiTheme="minorHAnsi" w:hAnsiTheme="minorHAnsi" w:cstheme="minorHAnsi"/>
+                  <w:sz w:val="22"/>
+                  <w:szCs w:val="22"/>
+                </w:rPr>
+                <w:fldChar w:fldCharType="separate"/>
+              </w:r>
+              <w:r>
+                <w:rPr>
+                  <w:noProof/>
+                </w:rPr>
+                <w:t xml:space="preserve">"X-Act", S. U. (2009, October 18). </w:t>
+              </w:r>
+              <w:r>
+                <w:rPr>
+                  <w:i/>
+                  <w:iCs/>
+                  <w:noProof/>
+                </w:rPr>
+                <w:t>Damage Stats - An Easier Way to Calculate Damage.</w:t>
+              </w:r>
+              <w:r>
+                <w:rPr>
+                  <w:noProof/>
+                </w:rPr>
+                <w:t xml:space="preserve"> Retrieved from Smogon Unviersity: https://www.smogon.com/smog/issue4/damage_stats</w:t>
+              </w:r>
+            </w:p>
+            <w:p>
+              <w:pPr>
+                <w:pStyle w:val="Bibliography"/>
+                <w:ind w:left="720" w:hanging="720"/>
+                <w:rPr>
+                  <w:noProof/>
+                </w:rPr>
+              </w:pPr>
+              <w:r>
+                <w:rPr>
+                  <w:noProof/>
+                </w:rPr>
+                <w:t xml:space="preserve">Anderson Tavares, H. A. (2016). Rock, Paper, StarCraft: Strategy Selection in Real-Time Strategy Games. </w:t>
+              </w:r>
+              <w:r>
+                <w:rPr>
+                  <w:i/>
+                  <w:iCs/>
+                  <w:noProof/>
+                </w:rPr>
+                <w:t xml:space="preserve">The Twelfth AAAI Conference on Artificial Intelligence and Interactive Digital Entertainment </w:t>
+              </w:r>
+              <w:r>
+                <w:rPr>
+                  <w:noProof/>
+                </w:rPr>
+                <w:t>, (pp. 93-99). Phoenix.</w:t>
+              </w:r>
+            </w:p>
+            <w:p>
+              <w:pPr>
+                <w:pStyle w:val="Bibliography"/>
+                <w:ind w:left="720" w:hanging="720"/>
+                <w:rPr>
+                  <w:noProof/>
+                </w:rPr>
+              </w:pPr>
+              <w:r>
+                <w:rPr>
+                  <w:noProof/>
+                </w:rPr>
+                <w:t xml:space="preserve">Glickman, M. E. (1995, April 22). Chess Rating Systems. </w:t>
+              </w:r>
+              <w:r>
+                <w:rPr>
+                  <w:i/>
+                  <w:iCs/>
+                  <w:noProof/>
+                </w:rPr>
+                <w:t>American Chess Journal</w:t>
+              </w:r>
+              <w:r>
+                <w:rPr>
+                  <w:noProof/>
+                </w:rPr>
+                <w:t>, 59-102. Retrieved from Mark Glickman's World: http://www.glicko.net/research/acjpaper.pdf</w:t>
+              </w:r>
+            </w:p>
+            <w:p>
+              <w:pPr>
+                <w:pStyle w:val="Bibliography"/>
+                <w:ind w:left="720" w:hanging="720"/>
+                <w:rPr>
+                  <w:noProof/>
+                </w:rPr>
+              </w:pPr>
+              <w:r>
+                <w:rPr>
+                  <w:noProof/>
+                </w:rPr>
+                <w:t xml:space="preserve">Peter Cowling, M. B. (2013). </w:t>
+              </w:r>
+              <w:r>
+                <w:rPr>
+                  <w:i/>
+                  <w:iCs/>
+                  <w:noProof/>
+                </w:rPr>
+                <w:t>Search in Real-Time Video Games.</w:t>
+              </w:r>
+              <w:r>
+                <w:rPr>
+                  <w:noProof/>
+                </w:rPr>
+                <w:t xml:space="preserve"> Leibniz-Zentrum: Dagstuhl Publishing.</w:t>
+              </w:r>
+            </w:p>
+            <w:p>
+              <w:pPr>
+                <w:pStyle w:val="Bibliography"/>
+                <w:spacing w:line="264" w:lineRule="auto"/>
+                <w:ind w:left="720" w:hanging="720"/>
+                <w:rPr>
+                  <w:rFonts w:asciiTheme="minorHAnsi" w:hAnsiTheme="minorHAnsi" w:cstheme="minorHAnsi"/>
+                </w:rPr>
+              </w:pPr>
+              <w:r>
+                <w:rPr>
+                  <w:rFonts w:asciiTheme="minorHAnsi" w:hAnsiTheme="minorHAnsi" w:cstheme="minorHAnsi"/>
+                  <w:b/>
+                  <w:bCs/>
+                  <w:noProof/>
+                  <w:sz w:val="22"/>
+                  <w:szCs w:val="22"/>
+                </w:rPr>
+                <w:fldChar w:fldCharType="end"/>
+              </w:r>
+            </w:p>
+          </w:sdtContent>
+        </w:sdt>
+      </w:sdtContent>
+    </w:sdt>
     <w:sectPr>
       <w:pgSz w:w="12240" w:h="15840"/>
       <w:pgMar w:top="1440" w:right="1440" w:bottom="1440" w:left="1440" w:header="720" w:footer="720" w:gutter="0"/>
@@ -14,6 +6866,44 @@
     </w:sectPr>
   </w:body>
 </w:document>
+</file>
+
+<file path=word/endnotes.xml><?xml version="1.0" encoding="utf-8"?>
+<w:endnotes xmlns:wpc="http://schemas.microsoft.com/office/word/2010/wordprocessingCanvas" xmlns:cx="http://schemas.microsoft.com/office/drawing/2014/chartex" xmlns:cx1="http://schemas.microsoft.com/office/drawing/2015/9/8/chartex" xmlns:cx2="http://schemas.microsoft.com/office/drawing/2015/10/21/chartex" xmlns:cx3="http://schemas.microsoft.com/office/drawing/2016/5/9/chartex" xmlns:cx4="http://schemas.microsoft.com/office/drawing/2016/5/10/chartex" xmlns:cx5="http://schemas.microsoft.com/office/drawing/2016/5/11/chartex" xmlns:cx6="http://schemas.microsoft.com/office/drawing/2016/5/12/chartex" xmlns:cx7="http://schemas.microsoft.com/office/drawing/2016/5/13/chartex" xmlns:cx8="http://schemas.microsoft.com/office/drawing/2016/5/14/chartex" xmlns:mc="http://schemas.openxmlformats.org/markup-compatibility/2006" xmlns:aink="http://schemas.microsoft.com/office/drawing/2016/ink" xmlns:am3d="http://schemas.microsoft.com/office/drawing/2017/model3d" xmlns:o="urn:schemas-microsoft-com:office:office" xmlns:r="http://schemas.openxmlformats.org/officeDocument/2006/relationships" xmlns:m="http://schemas.openxmlformats.org/officeDocument/2006/math" xmlns:v="urn:schemas-microsoft-com:vml" xmlns:wp14="http://schemas.microsoft.com/office/word/2010/wordprocessingDrawing" xmlns:wp="http://schemas.openxmlformats.org/drawingml/2006/wordprocessingDrawing" xmlns:w10="urn:schemas-microsoft-com:office:word" xmlns:w="http://schemas.openxmlformats.org/wordprocessingml/2006/main" xmlns:w14="http://schemas.microsoft.com/office/word/2010/wordml" xmlns:w15="http://schemas.microsoft.com/office/word/2012/wordml" xmlns:w16cid="http://schemas.microsoft.com/office/word/2016/wordml/cid" xmlns:w16se="http://schemas.microsoft.com/office/word/2015/wordml/symex" xmlns:wpg="http://schemas.microsoft.com/office/word/2010/wordprocessingGroup" xmlns:wpi="http://schemas.microsoft.com/office/word/2010/wordprocessingInk" xmlns:wne="http://schemas.microsoft.com/office/word/2006/wordml" xmlns:wps="http://schemas.microsoft.com/office/word/2010/wordprocessingShape" mc:Ignorable="w14 w15 w16se w16cid wp14">
+  <w:endnote w:type="separator" w:id="-1">
+    <w:p>
+      <w:r>
+        <w:separator/>
+      </w:r>
+    </w:p>
+  </w:endnote>
+  <w:endnote w:type="continuationSeparator" w:id="0">
+    <w:p>
+      <w:r>
+        <w:continuationSeparator/>
+      </w:r>
+    </w:p>
+  </w:endnote>
+</w:endnotes>
+</file>
+
+<file path=word/footnotes.xml><?xml version="1.0" encoding="utf-8"?>
+<w:footnotes xmlns:wpc="http://schemas.microsoft.com/office/word/2010/wordprocessingCanvas" xmlns:cx="http://schemas.microsoft.com/office/drawing/2014/chartex" xmlns:cx1="http://schemas.microsoft.com/office/drawing/2015/9/8/chartex" xmlns:cx2="http://schemas.microsoft.com/office/drawing/2015/10/21/chartex" xmlns:cx3="http://schemas.microsoft.com/office/drawing/2016/5/9/chartex" xmlns:cx4="http://schemas.microsoft.com/office/drawing/2016/5/10/chartex" xmlns:cx5="http://schemas.microsoft.com/office/drawing/2016/5/11/chartex" xmlns:cx6="http://schemas.microsoft.com/office/drawing/2016/5/12/chartex" xmlns:cx7="http://schemas.microsoft.com/office/drawing/2016/5/13/chartex" xmlns:cx8="http://schemas.microsoft.com/office/drawing/2016/5/14/chartex" xmlns:mc="http://schemas.openxmlformats.org/markup-compatibility/2006" xmlns:aink="http://schemas.microsoft.com/office/drawing/2016/ink" xmlns:am3d="http://schemas.microsoft.com/office/drawing/2017/model3d" xmlns:o="urn:schemas-microsoft-com:office:office" xmlns:r="http://schemas.openxmlformats.org/officeDocument/2006/relationships" xmlns:m="http://schemas.openxmlformats.org/officeDocument/2006/math" xmlns:v="urn:schemas-microsoft-com:vml" xmlns:wp14="http://schemas.microsoft.com/office/word/2010/wordprocessingDrawing" xmlns:wp="http://schemas.openxmlformats.org/drawingml/2006/wordprocessingDrawing" xmlns:w10="urn:schemas-microsoft-com:office:word" xmlns:w="http://schemas.openxmlformats.org/wordprocessingml/2006/main" xmlns:w14="http://schemas.microsoft.com/office/word/2010/wordml" xmlns:w15="http://schemas.microsoft.com/office/word/2012/wordml" xmlns:w16cid="http://schemas.microsoft.com/office/word/2016/wordml/cid" xmlns:w16se="http://schemas.microsoft.com/office/word/2015/wordml/symex" xmlns:wpg="http://schemas.microsoft.com/office/word/2010/wordprocessingGroup" xmlns:wpi="http://schemas.microsoft.com/office/word/2010/wordprocessingInk" xmlns:wne="http://schemas.microsoft.com/office/word/2006/wordml" xmlns:wps="http://schemas.microsoft.com/office/word/2010/wordprocessingShape" mc:Ignorable="w14 w15 w16se w16cid wp14">
+  <w:footnote w:type="separator" w:id="-1">
+    <w:p>
+      <w:r>
+        <w:separator/>
+      </w:r>
+    </w:p>
+  </w:footnote>
+  <w:footnote w:type="continuationSeparator" w:id="0">
+    <w:p>
+      <w:r>
+        <w:continuationSeparator/>
+      </w:r>
+    </w:p>
+  </w:footnote>
+</w:footnotes>
 </file>
 
 <file path=word/numbering.xml><?xml version="1.0" encoding="utf-8"?>
@@ -132,6 +7022,182 @@
     </w:lvl>
   </w:abstractNum>
   <w:abstractNum w:abstractNumId="1" w15:restartNumberingAfterBreak="0">
+    <w:nsid w:val="243D5F66"/>
+    <w:multiLevelType w:val="hybridMultilevel"/>
+    <w:tmpl w:val="47C83BE4"/>
+    <w:lvl w:ilvl="0" w:tplc="0409000F">
+      <w:numFmt w:val="decimal"/>
+      <w:lvlText w:val="%1."/>
+      <w:lvlJc w:val="left"/>
+      <w:pPr>
+        <w:ind w:left="720" w:hanging="360"/>
+      </w:pPr>
+      <w:rPr>
+        <w:rFonts w:hint="default"/>
+      </w:rPr>
+    </w:lvl>
+    <w:lvl w:ilvl="1" w:tplc="04090019" w:tentative="1">
+      <w:start w:val="1"/>
+      <w:numFmt w:val="lowerLetter"/>
+      <w:lvlText w:val="%2."/>
+      <w:lvlJc w:val="left"/>
+      <w:pPr>
+        <w:ind w:left="1440" w:hanging="360"/>
+      </w:pPr>
+    </w:lvl>
+    <w:lvl w:ilvl="2" w:tplc="0409001B" w:tentative="1">
+      <w:start w:val="1"/>
+      <w:numFmt w:val="lowerRoman"/>
+      <w:lvlText w:val="%3."/>
+      <w:lvlJc w:val="right"/>
+      <w:pPr>
+        <w:ind w:left="2160" w:hanging="180"/>
+      </w:pPr>
+    </w:lvl>
+    <w:lvl w:ilvl="3" w:tplc="0409000F" w:tentative="1">
+      <w:start w:val="1"/>
+      <w:numFmt w:val="decimal"/>
+      <w:lvlText w:val="%4."/>
+      <w:lvlJc w:val="left"/>
+      <w:pPr>
+        <w:ind w:left="2880" w:hanging="360"/>
+      </w:pPr>
+    </w:lvl>
+    <w:lvl w:ilvl="4" w:tplc="04090019" w:tentative="1">
+      <w:start w:val="1"/>
+      <w:numFmt w:val="lowerLetter"/>
+      <w:lvlText w:val="%5."/>
+      <w:lvlJc w:val="left"/>
+      <w:pPr>
+        <w:ind w:left="3600" w:hanging="360"/>
+      </w:pPr>
+    </w:lvl>
+    <w:lvl w:ilvl="5" w:tplc="0409001B" w:tentative="1">
+      <w:start w:val="1"/>
+      <w:numFmt w:val="lowerRoman"/>
+      <w:lvlText w:val="%6."/>
+      <w:lvlJc w:val="right"/>
+      <w:pPr>
+        <w:ind w:left="4320" w:hanging="180"/>
+      </w:pPr>
+    </w:lvl>
+    <w:lvl w:ilvl="6" w:tplc="0409000F" w:tentative="1">
+      <w:start w:val="1"/>
+      <w:numFmt w:val="decimal"/>
+      <w:lvlText w:val="%7."/>
+      <w:lvlJc w:val="left"/>
+      <w:pPr>
+        <w:ind w:left="5040" w:hanging="360"/>
+      </w:pPr>
+    </w:lvl>
+    <w:lvl w:ilvl="7" w:tplc="04090019" w:tentative="1">
+      <w:start w:val="1"/>
+      <w:numFmt w:val="lowerLetter"/>
+      <w:lvlText w:val="%8."/>
+      <w:lvlJc w:val="left"/>
+      <w:pPr>
+        <w:ind w:left="5760" w:hanging="360"/>
+      </w:pPr>
+    </w:lvl>
+    <w:lvl w:ilvl="8" w:tplc="0409001B" w:tentative="1">
+      <w:start w:val="1"/>
+      <w:numFmt w:val="lowerRoman"/>
+      <w:lvlText w:val="%9."/>
+      <w:lvlJc w:val="right"/>
+      <w:pPr>
+        <w:ind w:left="6480" w:hanging="180"/>
+      </w:pPr>
+    </w:lvl>
+  </w:abstractNum>
+  <w:abstractNum w:abstractNumId="2" w15:restartNumberingAfterBreak="0">
+    <w:nsid w:val="31542ED3"/>
+    <w:multiLevelType w:val="hybridMultilevel"/>
+    <w:tmpl w:val="FC526094"/>
+    <w:lvl w:ilvl="0" w:tplc="5772057E">
+      <w:numFmt w:val="decimal"/>
+      <w:lvlText w:val="%1."/>
+      <w:lvlJc w:val="left"/>
+      <w:pPr>
+        <w:ind w:left="504" w:hanging="360"/>
+      </w:pPr>
+      <w:rPr>
+        <w:rFonts w:hint="default"/>
+      </w:rPr>
+    </w:lvl>
+    <w:lvl w:ilvl="1" w:tplc="04090019" w:tentative="1">
+      <w:start w:val="1"/>
+      <w:numFmt w:val="lowerLetter"/>
+      <w:lvlText w:val="%2."/>
+      <w:lvlJc w:val="left"/>
+      <w:pPr>
+        <w:ind w:left="1224" w:hanging="360"/>
+      </w:pPr>
+    </w:lvl>
+    <w:lvl w:ilvl="2" w:tplc="0409001B" w:tentative="1">
+      <w:start w:val="1"/>
+      <w:numFmt w:val="lowerRoman"/>
+      <w:lvlText w:val="%3."/>
+      <w:lvlJc w:val="right"/>
+      <w:pPr>
+        <w:ind w:left="1944" w:hanging="180"/>
+      </w:pPr>
+    </w:lvl>
+    <w:lvl w:ilvl="3" w:tplc="0409000F" w:tentative="1">
+      <w:start w:val="1"/>
+      <w:numFmt w:val="decimal"/>
+      <w:lvlText w:val="%4."/>
+      <w:lvlJc w:val="left"/>
+      <w:pPr>
+        <w:ind w:left="2664" w:hanging="360"/>
+      </w:pPr>
+    </w:lvl>
+    <w:lvl w:ilvl="4" w:tplc="04090019" w:tentative="1">
+      <w:start w:val="1"/>
+      <w:numFmt w:val="lowerLetter"/>
+      <w:lvlText w:val="%5."/>
+      <w:lvlJc w:val="left"/>
+      <w:pPr>
+        <w:ind w:left="3384" w:hanging="360"/>
+      </w:pPr>
+    </w:lvl>
+    <w:lvl w:ilvl="5" w:tplc="0409001B" w:tentative="1">
+      <w:start w:val="1"/>
+      <w:numFmt w:val="lowerRoman"/>
+      <w:lvlText w:val="%6."/>
+      <w:lvlJc w:val="right"/>
+      <w:pPr>
+        <w:ind w:left="4104" w:hanging="180"/>
+      </w:pPr>
+    </w:lvl>
+    <w:lvl w:ilvl="6" w:tplc="0409000F" w:tentative="1">
+      <w:start w:val="1"/>
+      <w:numFmt w:val="decimal"/>
+      <w:lvlText w:val="%7."/>
+      <w:lvlJc w:val="left"/>
+      <w:pPr>
+        <w:ind w:left="4824" w:hanging="360"/>
+      </w:pPr>
+    </w:lvl>
+    <w:lvl w:ilvl="7" w:tplc="04090019" w:tentative="1">
+      <w:start w:val="1"/>
+      <w:numFmt w:val="lowerLetter"/>
+      <w:lvlText w:val="%8."/>
+      <w:lvlJc w:val="left"/>
+      <w:pPr>
+        <w:ind w:left="5544" w:hanging="360"/>
+      </w:pPr>
+    </w:lvl>
+    <w:lvl w:ilvl="8" w:tplc="0409001B" w:tentative="1">
+      <w:start w:val="1"/>
+      <w:numFmt w:val="lowerRoman"/>
+      <w:lvlText w:val="%9."/>
+      <w:lvlJc w:val="right"/>
+      <w:pPr>
+        <w:ind w:left="6264" w:hanging="180"/>
+      </w:pPr>
+    </w:lvl>
+  </w:abstractNum>
+  <w:abstractNum w:abstractNumId="3" w15:restartNumberingAfterBreak="0">
     <w:nsid w:val="52CA544A"/>
     <w:multiLevelType w:val="singleLevel"/>
     <w:tmpl w:val="AED6D67E"/>
@@ -158,7 +7224,7 @@
       </w:rPr>
     </w:lvl>
   </w:abstractNum>
-  <w:abstractNum w:abstractNumId="2" w15:restartNumberingAfterBreak="0">
+  <w:abstractNum w:abstractNumId="4" w15:restartNumberingAfterBreak="0">
     <w:nsid w:val="66290139"/>
     <w:multiLevelType w:val="hybridMultilevel"/>
     <w:tmpl w:val="518859A6"/>
@@ -271,7 +7337,7 @@
       </w:pPr>
     </w:lvl>
   </w:abstractNum>
-  <w:abstractNum w:abstractNumId="3" w15:restartNumberingAfterBreak="0">
+  <w:abstractNum w:abstractNumId="5" w15:restartNumberingAfterBreak="0">
     <w:nsid w:val="7AC10ABC"/>
     <w:multiLevelType w:val="multilevel"/>
     <w:tmpl w:val="13C84080"/>
@@ -385,13 +7451,13 @@
     </w:lvl>
   </w:abstractNum>
   <w:num w:numId="1">
-    <w:abstractNumId w:val="1"/>
+    <w:abstractNumId w:val="3"/>
     <w:lvlOverride w:ilvl="0">
       <w:startOverride w:val="1"/>
     </w:lvlOverride>
   </w:num>
   <w:num w:numId="2">
-    <w:abstractNumId w:val="2"/>
+    <w:abstractNumId w:val="4"/>
     <w:lvlOverride w:ilvl="0">
       <w:startOverride w:val="1"/>
     </w:lvlOverride>
@@ -451,7 +7517,7 @@
     </w:lvlOverride>
   </w:num>
   <w:num w:numId="4">
-    <w:abstractNumId w:val="3"/>
+    <w:abstractNumId w:val="5"/>
     <w:lvlOverride w:ilvl="0">
       <w:startOverride w:val="1"/>
     </w:lvlOverride>
@@ -480,6 +7546,12 @@
       <w:startOverride w:val="1"/>
     </w:lvlOverride>
   </w:num>
+  <w:num w:numId="5">
+    <w:abstractNumId w:val="2"/>
+  </w:num>
+  <w:num w:numId="6">
+    <w:abstractNumId w:val="1"/>
+  </w:num>
 </w:numbering>
 </file>
 
@@ -502,7 +7574,7 @@
   </w:docDefaults>
   <w:latentStyles w:defLockedState="0" w:defUIPriority="99" w:defSemiHidden="0" w:defUnhideWhenUsed="0" w:defQFormat="0" w:count="375">
     <w:lsdException w:name="Normal" w:uiPriority="0" w:qFormat="1"/>
-    <w:lsdException w:name="heading 1" w:uiPriority="0" w:qFormat="1"/>
+    <w:lsdException w:name="heading 1" w:uiPriority="9" w:qFormat="1"/>
     <w:lsdException w:name="heading 2" w:semiHidden="1" w:uiPriority="0" w:unhideWhenUsed="1" w:qFormat="1"/>
     <w:lsdException w:name="heading 3" w:semiHidden="1" w:uiPriority="9" w:unhideWhenUsed="1" w:qFormat="1"/>
     <w:lsdException w:name="heading 4" w:semiHidden="1" w:uiPriority="9" w:unhideWhenUsed="1" w:qFormat="1"/>
@@ -895,6 +7967,7 @@
     <w:basedOn w:val="Normal"/>
     <w:next w:val="Normal"/>
     <w:link w:val="Heading1Char"/>
+    <w:uiPriority w:val="9"/>
     <w:qFormat/>
     <w:rsid w:val="00072448"/>
     <w:pPr>
@@ -916,7 +7989,6 @@
     <w:basedOn w:val="Normal"/>
     <w:next w:val="Normal"/>
     <w:link w:val="Heading2Char"/>
-    <w:semiHidden/>
     <w:unhideWhenUsed/>
     <w:qFormat/>
     <w:rsid w:val="00072448"/>
@@ -933,6 +8005,48 @@
       <w:iCs/>
       <w:sz w:val="20"/>
       <w:szCs w:val="20"/>
+    </w:rPr>
+  </w:style>
+  <w:style w:type="paragraph" w:styleId="Heading3">
+    <w:name w:val="heading 3"/>
+    <w:basedOn w:val="Normal"/>
+    <w:next w:val="Normal"/>
+    <w:link w:val="Heading3Char"/>
+    <w:uiPriority w:val="9"/>
+    <w:unhideWhenUsed/>
+    <w:qFormat/>
+    <w:rsid w:val="00690EFD"/>
+    <w:pPr>
+      <w:keepNext/>
+      <w:keepLines/>
+      <w:spacing w:before="40"/>
+      <w:outlineLvl w:val="2"/>
+    </w:pPr>
+    <w:rPr>
+      <w:rFonts w:asciiTheme="majorHAnsi" w:eastAsiaTheme="majorEastAsia" w:hAnsiTheme="majorHAnsi" w:cstheme="majorBidi"/>
+      <w:color w:val="1F3763" w:themeColor="accent1" w:themeShade="7F"/>
+    </w:rPr>
+  </w:style>
+  <w:style w:type="paragraph" w:styleId="Heading4">
+    <w:name w:val="heading 4"/>
+    <w:basedOn w:val="Normal"/>
+    <w:next w:val="Normal"/>
+    <w:link w:val="Heading4Char"/>
+    <w:uiPriority w:val="9"/>
+    <w:unhideWhenUsed/>
+    <w:qFormat/>
+    <w:rsid w:val="00A036FE"/>
+    <w:pPr>
+      <w:keepNext/>
+      <w:keepLines/>
+      <w:spacing w:before="40"/>
+      <w:outlineLvl w:val="3"/>
+    </w:pPr>
+    <w:rPr>
+      <w:rFonts w:asciiTheme="majorHAnsi" w:eastAsiaTheme="majorEastAsia" w:hAnsiTheme="majorHAnsi" w:cstheme="majorBidi"/>
+      <w:i/>
+      <w:iCs/>
+      <w:color w:val="2F5496" w:themeColor="accent1" w:themeShade="BF"/>
     </w:rPr>
   </w:style>
   <w:style w:type="paragraph" w:styleId="Heading5">
@@ -959,7 +8073,6 @@
   <w:style w:type="character" w:default="1" w:styleId="DefaultParagraphFont">
     <w:name w:val="Default Paragraph Font"/>
     <w:uiPriority w:val="1"/>
-    <w:semiHidden/>
     <w:unhideWhenUsed/>
   </w:style>
   <w:style w:type="table" w:default="1" w:styleId="TableNormal">
@@ -987,6 +8100,7 @@
     <w:name w:val="Heading 1 Char"/>
     <w:basedOn w:val="DefaultParagraphFont"/>
     <w:link w:val="Heading1"/>
+    <w:uiPriority w:val="9"/>
     <w:rsid w:val="00072448"/>
     <w:rPr>
       <w:rFonts w:ascii="Arial" w:eastAsia="Times New Roman" w:hAnsi="Arial" w:cs="Times New Roman"/>
@@ -1001,7 +8115,6 @@
     <w:name w:val="Heading 2 Char"/>
     <w:basedOn w:val="DefaultParagraphFont"/>
     <w:link w:val="Heading2"/>
-    <w:semiHidden/>
     <w:rsid w:val="00072448"/>
     <w:rPr>
       <w:rFonts w:ascii="Times New Roman" w:eastAsia="Times New Roman" w:hAnsi="Times New Roman" w:cs="Times New Roman"/>
@@ -1116,7 +8229,690 @@
       <w:szCs w:val="16"/>
     </w:rPr>
   </w:style>
+  <w:style w:type="paragraph" w:styleId="Subtitle">
+    <w:name w:val="Subtitle"/>
+    <w:basedOn w:val="Normal"/>
+    <w:next w:val="Normal"/>
+    <w:link w:val="SubtitleChar"/>
+    <w:uiPriority w:val="11"/>
+    <w:qFormat/>
+    <w:rsid w:val="007C02DB"/>
+    <w:pPr>
+      <w:numPr>
+        <w:ilvl w:val="1"/>
+      </w:numPr>
+      <w:spacing w:after="160"/>
+    </w:pPr>
+    <w:rPr>
+      <w:rFonts w:asciiTheme="minorHAnsi" w:eastAsiaTheme="minorEastAsia" w:hAnsiTheme="minorHAnsi" w:cstheme="minorBidi"/>
+      <w:color w:val="5A5A5A" w:themeColor="text1" w:themeTint="A5"/>
+      <w:spacing w:val="15"/>
+      <w:sz w:val="22"/>
+      <w:szCs w:val="22"/>
+    </w:rPr>
+  </w:style>
+  <w:style w:type="character" w:customStyle="1" w:styleId="SubtitleChar">
+    <w:name w:val="Subtitle Char"/>
+    <w:basedOn w:val="DefaultParagraphFont"/>
+    <w:link w:val="Subtitle"/>
+    <w:uiPriority w:val="11"/>
+    <w:rsid w:val="007C02DB"/>
+    <w:rPr>
+      <w:rFonts w:eastAsiaTheme="minorEastAsia"/>
+      <w:color w:val="5A5A5A" w:themeColor="text1" w:themeTint="A5"/>
+      <w:spacing w:val="15"/>
+    </w:rPr>
+  </w:style>
+  <w:style w:type="paragraph" w:styleId="ListParagraph">
+    <w:name w:val="List Paragraph"/>
+    <w:basedOn w:val="Normal"/>
+    <w:uiPriority w:val="34"/>
+    <w:qFormat/>
+    <w:rsid w:val="007C02DB"/>
+    <w:pPr>
+      <w:ind w:left="720"/>
+      <w:contextualSpacing/>
+    </w:pPr>
+  </w:style>
+  <w:style w:type="character" w:customStyle="1" w:styleId="Heading3Char">
+    <w:name w:val="Heading 3 Char"/>
+    <w:basedOn w:val="DefaultParagraphFont"/>
+    <w:link w:val="Heading3"/>
+    <w:uiPriority w:val="9"/>
+    <w:rsid w:val="00690EFD"/>
+    <w:rPr>
+      <w:rFonts w:asciiTheme="majorHAnsi" w:eastAsiaTheme="majorEastAsia" w:hAnsiTheme="majorHAnsi" w:cstheme="majorBidi"/>
+      <w:color w:val="1F3763" w:themeColor="accent1" w:themeShade="7F"/>
+      <w:sz w:val="24"/>
+      <w:szCs w:val="24"/>
+    </w:rPr>
+  </w:style>
+  <w:style w:type="character" w:customStyle="1" w:styleId="Heading4Char">
+    <w:name w:val="Heading 4 Char"/>
+    <w:basedOn w:val="DefaultParagraphFont"/>
+    <w:link w:val="Heading4"/>
+    <w:uiPriority w:val="9"/>
+    <w:rsid w:val="00A036FE"/>
+    <w:rPr>
+      <w:rFonts w:asciiTheme="majorHAnsi" w:eastAsiaTheme="majorEastAsia" w:hAnsiTheme="majorHAnsi" w:cstheme="majorBidi"/>
+      <w:i/>
+      <w:iCs/>
+      <w:color w:val="2F5496" w:themeColor="accent1" w:themeShade="BF"/>
+      <w:sz w:val="24"/>
+      <w:szCs w:val="24"/>
+    </w:rPr>
+  </w:style>
+  <w:style w:type="paragraph" w:styleId="EndnoteText">
+    <w:name w:val="endnote text"/>
+    <w:basedOn w:val="Normal"/>
+    <w:link w:val="EndnoteTextChar"/>
+    <w:uiPriority w:val="99"/>
+    <w:semiHidden/>
+    <w:unhideWhenUsed/>
+    <w:rsid w:val="00F3300F"/>
+    <w:rPr>
+      <w:sz w:val="20"/>
+      <w:szCs w:val="20"/>
+    </w:rPr>
+  </w:style>
+  <w:style w:type="character" w:customStyle="1" w:styleId="EndnoteTextChar">
+    <w:name w:val="Endnote Text Char"/>
+    <w:basedOn w:val="DefaultParagraphFont"/>
+    <w:link w:val="EndnoteText"/>
+    <w:uiPriority w:val="99"/>
+    <w:semiHidden/>
+    <w:rsid w:val="00F3300F"/>
+    <w:rPr>
+      <w:rFonts w:ascii="Times New Roman" w:eastAsia="Times New Roman" w:hAnsi="Times New Roman" w:cs="Times New Roman"/>
+      <w:sz w:val="20"/>
+      <w:szCs w:val="20"/>
+    </w:rPr>
+  </w:style>
+  <w:style w:type="character" w:styleId="EndnoteReference">
+    <w:name w:val="endnote reference"/>
+    <w:basedOn w:val="DefaultParagraphFont"/>
+    <w:uiPriority w:val="99"/>
+    <w:semiHidden/>
+    <w:unhideWhenUsed/>
+    <w:rsid w:val="00F3300F"/>
+    <w:rPr>
+      <w:vertAlign w:val="superscript"/>
+    </w:rPr>
+  </w:style>
+  <w:style w:type="paragraph" w:styleId="Bibliography">
+    <w:name w:val="Bibliography"/>
+    <w:basedOn w:val="Normal"/>
+    <w:next w:val="Normal"/>
+    <w:uiPriority w:val="37"/>
+    <w:unhideWhenUsed/>
+    <w:rsid w:val="00F3300F"/>
+  </w:style>
+  <w:style w:type="paragraph" w:styleId="Caption">
+    <w:name w:val="caption"/>
+    <w:basedOn w:val="Normal"/>
+    <w:next w:val="Normal"/>
+    <w:uiPriority w:val="35"/>
+    <w:unhideWhenUsed/>
+    <w:qFormat/>
+    <w:rsid w:val="0064523D"/>
+    <w:pPr>
+      <w:spacing w:after="200"/>
+    </w:pPr>
+    <w:rPr>
+      <w:i/>
+      <w:iCs/>
+      <w:color w:val="44546A" w:themeColor="text2"/>
+      <w:sz w:val="18"/>
+      <w:szCs w:val="18"/>
+    </w:rPr>
+  </w:style>
+  <w:style w:type="character" w:styleId="PlaceholderText">
+    <w:name w:val="Placeholder Text"/>
+    <w:basedOn w:val="DefaultParagraphFont"/>
+    <w:uiPriority w:val="99"/>
+    <w:semiHidden/>
+    <w:rsid w:val="001126C3"/>
+    <w:rPr>
+      <w:color w:val="808080"/>
+    </w:rPr>
+  </w:style>
 </w:styles>
+</file>
+
+<file path=word/glossary/document.xml><?xml version="1.0" encoding="utf-8"?>
+<w:glossaryDocument xmlns:wpc="http://schemas.microsoft.com/office/word/2010/wordprocessingCanvas" xmlns:cx="http://schemas.microsoft.com/office/drawing/2014/chartex" xmlns:cx1="http://schemas.microsoft.com/office/drawing/2015/9/8/chartex" xmlns:cx2="http://schemas.microsoft.com/office/drawing/2015/10/21/chartex" xmlns:cx3="http://schemas.microsoft.com/office/drawing/2016/5/9/chartex" xmlns:cx4="http://schemas.microsoft.com/office/drawing/2016/5/10/chartex" xmlns:cx5="http://schemas.microsoft.com/office/drawing/2016/5/11/chartex" xmlns:cx6="http://schemas.microsoft.com/office/drawing/2016/5/12/chartex" xmlns:cx7="http://schemas.microsoft.com/office/drawing/2016/5/13/chartex" xmlns:cx8="http://schemas.microsoft.com/office/drawing/2016/5/14/chartex" xmlns:mc="http://schemas.openxmlformats.org/markup-compatibility/2006" xmlns:aink="http://schemas.microsoft.com/office/drawing/2016/ink" xmlns:am3d="http://schemas.microsoft.com/office/drawing/2017/model3d" xmlns:o="urn:schemas-microsoft-com:office:office" xmlns:r="http://schemas.openxmlformats.org/officeDocument/2006/relationships" xmlns:m="http://schemas.openxmlformats.org/officeDocument/2006/math" xmlns:v="urn:schemas-microsoft-com:vml" xmlns:wp14="http://schemas.microsoft.com/office/word/2010/wordprocessingDrawing" xmlns:wp="http://schemas.openxmlformats.org/drawingml/2006/wordprocessingDrawing" xmlns:w10="urn:schemas-microsoft-com:office:word" xmlns:w="http://schemas.openxmlformats.org/wordprocessingml/2006/main" xmlns:w14="http://schemas.microsoft.com/office/word/2010/wordml" xmlns:w15="http://schemas.microsoft.com/office/word/2012/wordml" xmlns:w16cid="http://schemas.microsoft.com/office/word/2016/wordml/cid" xmlns:w16se="http://schemas.microsoft.com/office/word/2015/wordml/symex" xmlns:wpg="http://schemas.microsoft.com/office/word/2010/wordprocessingGroup" xmlns:wpi="http://schemas.microsoft.com/office/word/2010/wordprocessingInk" xmlns:wne="http://schemas.microsoft.com/office/word/2006/wordml" xmlns:wps="http://schemas.microsoft.com/office/word/2010/wordprocessingShape" mc:Ignorable="w14 w15 w16se w16cid wp14"/>
+</file>
+
+<file path=word/glossary/fontTable.xml><?xml version="1.0" encoding="utf-8"?>
+<w:fonts xmlns:mc="http://schemas.openxmlformats.org/markup-compatibility/2006" xmlns:r="http://schemas.openxmlformats.org/officeDocument/2006/relationships" xmlns:w="http://schemas.openxmlformats.org/wordprocessingml/2006/main" xmlns:w14="http://schemas.microsoft.com/office/word/2010/wordml" xmlns:w15="http://schemas.microsoft.com/office/word/2012/wordml" xmlns:w16cid="http://schemas.microsoft.com/office/word/2016/wordml/cid" xmlns:w16se="http://schemas.microsoft.com/office/word/2015/wordml/symex" mc:Ignorable="w14 w15 w16se w16cid">
+  <w:font w:name="Times New Roman">
+    <w:panose1 w:val="02020603050405020304"/>
+    <w:charset w:val="00"/>
+    <w:family w:val="roman"/>
+    <w:pitch w:val="variable"/>
+    <w:sig w:usb0="E0002EFF" w:usb1="C000785B" w:usb2="00000009" w:usb3="00000000" w:csb0="000001FF" w:csb1="00000000"/>
+  </w:font>
+  <w:font w:name="Calibri">
+    <w:panose1 w:val="020F0502020204030204"/>
+    <w:charset w:val="00"/>
+    <w:family w:val="swiss"/>
+    <w:pitch w:val="variable"/>
+    <w:sig w:usb0="E0002AFF" w:usb1="C000247B" w:usb2="00000009" w:usb3="00000000" w:csb0="000001FF" w:csb1="00000000"/>
+  </w:font>
+  <w:font w:name="Arial">
+    <w:panose1 w:val="020B0604020202020204"/>
+    <w:charset w:val="00"/>
+    <w:family w:val="swiss"/>
+    <w:pitch w:val="variable"/>
+    <w:sig w:usb0="E0002EFF" w:usb1="C0007843" w:usb2="00000009" w:usb3="00000000" w:csb0="000001FF" w:csb1="00000000"/>
+  </w:font>
+  <w:font w:name="Calibri Light">
+    <w:panose1 w:val="020F0302020204030204"/>
+    <w:charset w:val="00"/>
+    <w:family w:val="swiss"/>
+    <w:pitch w:val="variable"/>
+    <w:sig w:usb0="E0002AFF" w:usb1="C000247B" w:usb2="00000009" w:usb3="00000000" w:csb0="000001FF" w:csb1="00000000"/>
+  </w:font>
+  <w:font w:name="MS Mincho">
+    <w:altName w:val="ＭＳ 明朝"/>
+    <w:panose1 w:val="02020609040205080304"/>
+    <w:charset w:val="80"/>
+    <w:family w:val="modern"/>
+    <w:pitch w:val="fixed"/>
+    <w:sig w:usb0="E00002FF" w:usb1="6AC7FDFB" w:usb2="08000012" w:usb3="00000000" w:csb0="0002009F" w:csb1="00000000"/>
+  </w:font>
+  <w:font w:name="Cambria Math">
+    <w:panose1 w:val="02040503050406030204"/>
+    <w:charset w:val="00"/>
+    <w:family w:val="roman"/>
+    <w:pitch w:val="variable"/>
+    <w:sig w:usb0="E00006FF" w:usb1="420024FF" w:usb2="02000000" w:usb3="00000000" w:csb0="0000019F" w:csb1="00000000"/>
+  </w:font>
+</w:fonts>
+</file>
+
+<file path=word/glossary/settings.xml><?xml version="1.0" encoding="utf-8"?>
+<w:settings xmlns:mc="http://schemas.openxmlformats.org/markup-compatibility/2006" xmlns:o="urn:schemas-microsoft-com:office:office" xmlns:r="http://schemas.openxmlformats.org/officeDocument/2006/relationships" xmlns:m="http://schemas.openxmlformats.org/officeDocument/2006/math" xmlns:v="urn:schemas-microsoft-com:vml" xmlns:w10="urn:schemas-microsoft-com:office:word" xmlns:w="http://schemas.openxmlformats.org/wordprocessingml/2006/main" xmlns:w14="http://schemas.microsoft.com/office/word/2010/wordml" xmlns:w15="http://schemas.microsoft.com/office/word/2012/wordml" xmlns:w16cid="http://schemas.microsoft.com/office/word/2016/wordml/cid" xmlns:w16se="http://schemas.microsoft.com/office/word/2015/wordml/symex" xmlns:sl="http://schemas.openxmlformats.org/schemaLibrary/2006/main" mc:Ignorable="w14 w15 w16se w16cid">
+  <w:view w:val="normal"/>
+  <w:defaultTabStop w:val="720"/>
+  <w:characterSpacingControl w:val="doNotCompress"/>
+  <w:compat>
+    <w:useFELayout/>
+    <w:compatSetting w:name="compatibilityMode" w:uri="http://schemas.microsoft.com/office/word" w:val="15"/>
+    <w:compatSetting w:name="overrideTableStyleFontSizeAndJustification" w:uri="http://schemas.microsoft.com/office/word" w:val="1"/>
+    <w:compatSetting w:name="enableOpenTypeFeatures" w:uri="http://schemas.microsoft.com/office/word" w:val="1"/>
+    <w:compatSetting w:name="doNotFlipMirrorIndents" w:uri="http://schemas.microsoft.com/office/word" w:val="1"/>
+    <w:compatSetting w:name="differentiateMultirowTableHeaders" w:uri="http://schemas.microsoft.com/office/word" w:val="1"/>
+    <w:compatSetting w:name="useWord2013TrackBottomHyphenation" w:uri="http://schemas.microsoft.com/office/word" w:val="0"/>
+  </w:compat>
+  <w:rsids>
+    <w:rsidRoot w:val="007942A9"/>
+    <w:rsid w:val="007942A9"/>
+  </w:rsids>
+  <m:mathPr>
+    <m:mathFont m:val="Cambria Math"/>
+    <m:brkBin m:val="before"/>
+    <m:brkBinSub m:val="--"/>
+    <m:smallFrac m:val="0"/>
+    <m:dispDef/>
+    <m:lMargin m:val="0"/>
+    <m:rMargin m:val="0"/>
+    <m:defJc m:val="centerGroup"/>
+    <m:wrapIndent m:val="1440"/>
+    <m:intLim m:val="subSup"/>
+    <m:naryLim m:val="undOvr"/>
+  </m:mathPr>
+  <w:themeFontLang w:val="en-US" w:bidi="ar-SA"/>
+  <w:clrSchemeMapping w:bg1="light1" w:t1="dark1" w:bg2="light2" w:t2="dark2" w:accent1="accent1" w:accent2="accent2" w:accent3="accent3" w:accent4="accent4" w:accent5="accent5" w:accent6="accent6" w:hyperlink="hyperlink" w:followedHyperlink="followedHyperlink"/>
+  <w:decimalSymbol w:val="."/>
+  <w:listSeparator w:val=","/>
+  <w15:chartTrackingRefBased/>
+</w:settings>
+</file>
+
+<file path=word/glossary/styles.xml><?xml version="1.0" encoding="utf-8"?>
+<w:styles xmlns:mc="http://schemas.openxmlformats.org/markup-compatibility/2006" xmlns:r="http://schemas.openxmlformats.org/officeDocument/2006/relationships" xmlns:w="http://schemas.openxmlformats.org/wordprocessingml/2006/main" xmlns:w14="http://schemas.microsoft.com/office/word/2010/wordml" xmlns:w15="http://schemas.microsoft.com/office/word/2012/wordml" xmlns:w16cid="http://schemas.microsoft.com/office/word/2016/wordml/cid" xmlns:w16se="http://schemas.microsoft.com/office/word/2015/wordml/symex" mc:Ignorable="w14 w15 w16se w16cid">
+  <w:docDefaults>
+    <w:rPrDefault>
+      <w:rPr>
+        <w:rFonts w:asciiTheme="minorHAnsi" w:eastAsiaTheme="minorEastAsia" w:hAnsiTheme="minorHAnsi" w:cstheme="minorBidi"/>
+        <w:sz w:val="22"/>
+        <w:szCs w:val="22"/>
+        <w:lang w:val="en-US" w:eastAsia="en-US" w:bidi="ar-SA"/>
+      </w:rPr>
+    </w:rPrDefault>
+    <w:pPrDefault>
+      <w:pPr>
+        <w:spacing w:after="160" w:line="259" w:lineRule="auto"/>
+      </w:pPr>
+    </w:pPrDefault>
+  </w:docDefaults>
+  <w:latentStyles w:defLockedState="0" w:defUIPriority="99" w:defSemiHidden="0" w:defUnhideWhenUsed="0" w:defQFormat="0" w:count="375">
+    <w:lsdException w:name="Normal" w:uiPriority="0" w:qFormat="1"/>
+    <w:lsdException w:name="heading 1" w:uiPriority="9" w:qFormat="1"/>
+    <w:lsdException w:name="heading 2" w:semiHidden="1" w:uiPriority="9" w:unhideWhenUsed="1" w:qFormat="1"/>
+    <w:lsdException w:name="heading 3" w:semiHidden="1" w:uiPriority="9" w:unhideWhenUsed="1" w:qFormat="1"/>
+    <w:lsdException w:name="heading 4" w:semiHidden="1" w:uiPriority="9" w:unhideWhenUsed="1" w:qFormat="1"/>
+    <w:lsdException w:name="heading 5" w:semiHidden="1" w:uiPriority="9" w:unhideWhenUsed="1" w:qFormat="1"/>
+    <w:lsdException w:name="heading 6" w:semiHidden="1" w:uiPriority="9" w:unhideWhenUsed="1" w:qFormat="1"/>
+    <w:lsdException w:name="heading 7" w:semiHidden="1" w:uiPriority="9" w:unhideWhenUsed="1" w:qFormat="1"/>
+    <w:lsdException w:name="heading 8" w:semiHidden="1" w:uiPriority="9" w:unhideWhenUsed="1" w:qFormat="1"/>
+    <w:lsdException w:name="heading 9" w:semiHidden="1" w:uiPriority="9" w:unhideWhenUsed="1" w:qFormat="1"/>
+    <w:lsdException w:name="index 1" w:semiHidden="1" w:unhideWhenUsed="1"/>
+    <w:lsdException w:name="index 2" w:semiHidden="1" w:unhideWhenUsed="1"/>
+    <w:lsdException w:name="index 3" w:semiHidden="1" w:unhideWhenUsed="1"/>
+    <w:lsdException w:name="index 4" w:semiHidden="1" w:unhideWhenUsed="1"/>
+    <w:lsdException w:name="index 5" w:semiHidden="1" w:unhideWhenUsed="1"/>
+    <w:lsdException w:name="index 6" w:semiHidden="1" w:unhideWhenUsed="1"/>
+    <w:lsdException w:name="index 7" w:semiHidden="1" w:unhideWhenUsed="1"/>
+    <w:lsdException w:name="index 8" w:semiHidden="1" w:unhideWhenUsed="1"/>
+    <w:lsdException w:name="index 9" w:semiHidden="1" w:unhideWhenUsed="1"/>
+    <w:lsdException w:name="toc 1" w:semiHidden="1" w:uiPriority="39" w:unhideWhenUsed="1"/>
+    <w:lsdException w:name="toc 2" w:semiHidden="1" w:uiPriority="39" w:unhideWhenUsed="1"/>
+    <w:lsdException w:name="toc 3" w:semiHidden="1" w:uiPriority="39" w:unhideWhenUsed="1"/>
+    <w:lsdException w:name="toc 4" w:semiHidden="1" w:uiPriority="39" w:unhideWhenUsed="1"/>
+    <w:lsdException w:name="toc 5" w:semiHidden="1" w:uiPriority="39" w:unhideWhenUsed="1"/>
+    <w:lsdException w:name="toc 6" w:semiHidden="1" w:uiPriority="39" w:unhideWhenUsed="1"/>
+    <w:lsdException w:name="toc 7" w:semiHidden="1" w:uiPriority="39" w:unhideWhenUsed="1"/>
+    <w:lsdException w:name="toc 8" w:semiHidden="1" w:uiPriority="39" w:unhideWhenUsed="1"/>
+    <w:lsdException w:name="toc 9" w:semiHidden="1" w:uiPriority="39" w:unhideWhenUsed="1"/>
+    <w:lsdException w:name="Normal Indent" w:semiHidden="1" w:unhideWhenUsed="1"/>
+    <w:lsdException w:name="footnote text" w:semiHidden="1" w:unhideWhenUsed="1"/>
+    <w:lsdException w:name="annotation text" w:semiHidden="1" w:unhideWhenUsed="1"/>
+    <w:lsdException w:name="header" w:semiHidden="1" w:unhideWhenUsed="1"/>
+    <w:lsdException w:name="footer" w:semiHidden="1" w:unhideWhenUsed="1"/>
+    <w:lsdException w:name="index heading" w:semiHidden="1" w:unhideWhenUsed="1"/>
+    <w:lsdException w:name="caption" w:semiHidden="1" w:uiPriority="35" w:unhideWhenUsed="1" w:qFormat="1"/>
+    <w:lsdException w:name="table of figures" w:semiHidden="1" w:unhideWhenUsed="1"/>
+    <w:lsdException w:name="envelope address" w:semiHidden="1" w:unhideWhenUsed="1"/>
+    <w:lsdException w:name="envelope return" w:semiHidden="1" w:unhideWhenUsed="1"/>
+    <w:lsdException w:name="footnote reference" w:semiHidden="1" w:unhideWhenUsed="1"/>
+    <w:lsdException w:name="annotation reference" w:semiHidden="1" w:unhideWhenUsed="1"/>
+    <w:lsdException w:name="line number" w:semiHidden="1" w:unhideWhenUsed="1"/>
+    <w:lsdException w:name="page number" w:semiHidden="1" w:unhideWhenUsed="1"/>
+    <w:lsdException w:name="endnote reference" w:semiHidden="1" w:unhideWhenUsed="1"/>
+    <w:lsdException w:name="endnote text" w:semiHidden="1" w:unhideWhenUsed="1"/>
+    <w:lsdException w:name="table of authorities" w:semiHidden="1" w:unhideWhenUsed="1"/>
+    <w:lsdException w:name="macro" w:semiHidden="1" w:unhideWhenUsed="1"/>
+    <w:lsdException w:name="toa heading" w:semiHidden="1" w:unhideWhenUsed="1"/>
+    <w:lsdException w:name="List" w:semiHidden="1" w:unhideWhenUsed="1"/>
+    <w:lsdException w:name="List Bullet" w:semiHidden="1" w:unhideWhenUsed="1"/>
+    <w:lsdException w:name="List Number" w:semiHidden="1" w:unhideWhenUsed="1"/>
+    <w:lsdException w:name="List 2" w:semiHidden="1" w:unhideWhenUsed="1"/>
+    <w:lsdException w:name="List 3" w:semiHidden="1" w:unhideWhenUsed="1"/>
+    <w:lsdException w:name="List 4" w:semiHidden="1" w:unhideWhenUsed="1"/>
+    <w:lsdException w:name="List 5" w:semiHidden="1" w:unhideWhenUsed="1"/>
+    <w:lsdException w:name="List Bullet 2" w:semiHidden="1" w:unhideWhenUsed="1"/>
+    <w:lsdException w:name="List Bullet 3" w:semiHidden="1" w:unhideWhenUsed="1"/>
+    <w:lsdException w:name="List Bullet 4" w:semiHidden="1" w:unhideWhenUsed="1"/>
+    <w:lsdException w:name="List Bullet 5" w:semiHidden="1" w:unhideWhenUsed="1"/>
+    <w:lsdException w:name="List Number 2" w:semiHidden="1" w:unhideWhenUsed="1"/>
+    <w:lsdException w:name="List Number 3" w:semiHidden="1" w:unhideWhenUsed="1"/>
+    <w:lsdException w:name="List Number 4" w:semiHidden="1" w:unhideWhenUsed="1"/>
+    <w:lsdException w:name="List Number 5" w:semiHidden="1" w:unhideWhenUsed="1"/>
+    <w:lsdException w:name="Title" w:uiPriority="10" w:qFormat="1"/>
+    <w:lsdException w:name="Closing" w:semiHidden="1" w:unhideWhenUsed="1"/>
+    <w:lsdException w:name="Signature" w:semiHidden="1" w:unhideWhenUsed="1"/>
+    <w:lsdException w:name="Default Paragraph Font" w:semiHidden="1" w:uiPriority="1" w:unhideWhenUsed="1"/>
+    <w:lsdException w:name="Body Text" w:semiHidden="1" w:unhideWhenUsed="1"/>
+    <w:lsdException w:name="Body Text Indent" w:semiHidden="1" w:unhideWhenUsed="1"/>
+    <w:lsdException w:name="List Continue" w:semiHidden="1" w:unhideWhenUsed="1"/>
+    <w:lsdException w:name="List Continue 2" w:semiHidden="1" w:unhideWhenUsed="1"/>
+    <w:lsdException w:name="List Continue 3" w:semiHidden="1" w:unhideWhenUsed="1"/>
+    <w:lsdException w:name="List Continue 4" w:semiHidden="1" w:unhideWhenUsed="1"/>
+    <w:lsdException w:name="List Continue 5" w:semiHidden="1" w:unhideWhenUsed="1"/>
+    <w:lsdException w:name="Message Header" w:semiHidden="1" w:unhideWhenUsed="1"/>
+    <w:lsdException w:name="Subtitle" w:uiPriority="11" w:qFormat="1"/>
+    <w:lsdException w:name="Salutation" w:semiHidden="1" w:unhideWhenUsed="1"/>
+    <w:lsdException w:name="Date" w:semiHidden="1" w:unhideWhenUsed="1"/>
+    <w:lsdException w:name="Body Text First Indent" w:semiHidden="1" w:unhideWhenUsed="1"/>
+    <w:lsdException w:name="Body Text First Indent 2" w:semiHidden="1" w:unhideWhenUsed="1"/>
+    <w:lsdException w:name="Note Heading" w:semiHidden="1" w:unhideWhenUsed="1"/>
+    <w:lsdException w:name="Body Text 2" w:semiHidden="1" w:unhideWhenUsed="1"/>
+    <w:lsdException w:name="Body Text 3" w:semiHidden="1" w:unhideWhenUsed="1"/>
+    <w:lsdException w:name="Body Text Indent 2" w:semiHidden="1" w:unhideWhenUsed="1"/>
+    <w:lsdException w:name="Body Text Indent 3" w:semiHidden="1" w:unhideWhenUsed="1"/>
+    <w:lsdException w:name="Block Text" w:semiHidden="1" w:unhideWhenUsed="1"/>
+    <w:lsdException w:name="Hyperlink" w:semiHidden="1" w:unhideWhenUsed="1"/>
+    <w:lsdException w:name="FollowedHyperlink" w:semiHidden="1" w:unhideWhenUsed="1"/>
+    <w:lsdException w:name="Strong" w:uiPriority="22" w:qFormat="1"/>
+    <w:lsdException w:name="Emphasis" w:uiPriority="20" w:qFormat="1"/>
+    <w:lsdException w:name="Document Map" w:semiHidden="1" w:unhideWhenUsed="1"/>
+    <w:lsdException w:name="Plain Text" w:semiHidden="1" w:unhideWhenUsed="1"/>
+    <w:lsdException w:name="E-mail Signature" w:semiHidden="1" w:unhideWhenUsed="1"/>
+    <w:lsdException w:name="HTML Top of Form" w:semiHidden="1" w:unhideWhenUsed="1"/>
+    <w:lsdException w:name="HTML Bottom of Form" w:semiHidden="1" w:unhideWhenUsed="1"/>
+    <w:lsdException w:name="Normal (Web)" w:semiHidden="1" w:unhideWhenUsed="1"/>
+    <w:lsdException w:name="HTML Acronym" w:semiHidden="1" w:unhideWhenUsed="1"/>
+    <w:lsdException w:name="HTML Address" w:semiHidden="1" w:unhideWhenUsed="1"/>
+    <w:lsdException w:name="HTML Cite" w:semiHidden="1" w:unhideWhenUsed="1"/>
+    <w:lsdException w:name="HTML Code" w:semiHidden="1" w:unhideWhenUsed="1"/>
+    <w:lsdException w:name="HTML Definition" w:semiHidden="1" w:unhideWhenUsed="1"/>
+    <w:lsdException w:name="HTML Keyboard" w:semiHidden="1" w:unhideWhenUsed="1"/>
+    <w:lsdException w:name="HTML Preformatted" w:semiHidden="1" w:unhideWhenUsed="1"/>
+    <w:lsdException w:name="HTML Sample" w:semiHidden="1" w:unhideWhenUsed="1"/>
+    <w:lsdException w:name="HTML Typewriter" w:semiHidden="1" w:unhideWhenUsed="1"/>
+    <w:lsdException w:name="HTML Variable" w:semiHidden="1" w:unhideWhenUsed="1"/>
+    <w:lsdException w:name="Normal Table" w:semiHidden="1" w:unhideWhenUsed="1"/>
+    <w:lsdException w:name="annotation subject" w:semiHidden="1" w:unhideWhenUsed="1"/>
+    <w:lsdException w:name="No List" w:semiHidden="1" w:unhideWhenUsed="1"/>
+    <w:lsdException w:name="Outline List 1" w:semiHidden="1" w:unhideWhenUsed="1"/>
+    <w:lsdException w:name="Outline List 2" w:semiHidden="1" w:unhideWhenUsed="1"/>
+    <w:lsdException w:name="Outline List 3" w:semiHidden="1" w:unhideWhenUsed="1"/>
+    <w:lsdException w:name="Table Simple 1" w:semiHidden="1" w:unhideWhenUsed="1"/>
+    <w:lsdException w:name="Table Simple 2" w:semiHidden="1" w:unhideWhenUsed="1"/>
+    <w:lsdException w:name="Table Simple 3" w:semiHidden="1" w:unhideWhenUsed="1"/>
+    <w:lsdException w:name="Table Classic 1" w:semiHidden="1" w:unhideWhenUsed="1"/>
+    <w:lsdException w:name="Table Classic 2" w:semiHidden="1" w:unhideWhenUsed="1"/>
+    <w:lsdException w:name="Table Classic 3" w:semiHidden="1" w:unhideWhenUsed="1"/>
+    <w:lsdException w:name="Table Classic 4" w:semiHidden="1" w:unhideWhenUsed="1"/>
+    <w:lsdException w:name="Table Colorful 1" w:semiHidden="1" w:unhideWhenUsed="1"/>
+    <w:lsdException w:name="Table Colorful 2" w:semiHidden="1" w:unhideWhenUsed="1"/>
+    <w:lsdException w:name="Table Colorful 3" w:semiHidden="1" w:unhideWhenUsed="1"/>
+    <w:lsdException w:name="Table Columns 1" w:semiHidden="1" w:unhideWhenUsed="1"/>
+    <w:lsdException w:name="Table Columns 2" w:semiHidden="1" w:unhideWhenUsed="1"/>
+    <w:lsdException w:name="Table Columns 3" w:semiHidden="1" w:unhideWhenUsed="1"/>
+    <w:lsdException w:name="Table Columns 4" w:semiHidden="1" w:unhideWhenUsed="1"/>
+    <w:lsdException w:name="Table Columns 5" w:semiHidden="1" w:unhideWhenUsed="1"/>
+    <w:lsdException w:name="Table Grid 1" w:semiHidden="1" w:unhideWhenUsed="1"/>
+    <w:lsdException w:name="Table Grid 2" w:semiHidden="1" w:unhideWhenUsed="1"/>
+    <w:lsdException w:name="Table Grid 3" w:semiHidden="1" w:unhideWhenUsed="1"/>
+    <w:lsdException w:name="Table Grid 4" w:semiHidden="1" w:unhideWhenUsed="1"/>
+    <w:lsdException w:name="Table Grid 5" w:semiHidden="1" w:unhideWhenUsed="1"/>
+    <w:lsdException w:name="Table Grid 6" w:semiHidden="1" w:unhideWhenUsed="1"/>
+    <w:lsdException w:name="Table Grid 7" w:semiHidden="1" w:unhideWhenUsed="1"/>
+    <w:lsdException w:name="Table Grid 8" w:semiHidden="1" w:unhideWhenUsed="1"/>
+    <w:lsdException w:name="Table List 1" w:semiHidden="1" w:unhideWhenUsed="1"/>
+    <w:lsdException w:name="Table List 2" w:semiHidden="1" w:unhideWhenUsed="1"/>
+    <w:lsdException w:name="Table List 3" w:semiHidden="1" w:unhideWhenUsed="1"/>
+    <w:lsdException w:name="Table List 4" w:semiHidden="1" w:unhideWhenUsed="1"/>
+    <w:lsdException w:name="Table List 5" w:semiHidden="1" w:unhideWhenUsed="1"/>
+    <w:lsdException w:name="Table List 6" w:semiHidden="1" w:unhideWhenUsed="1"/>
+    <w:lsdException w:name="Table List 7" w:semiHidden="1" w:unhideWhenUsed="1"/>
+    <w:lsdException w:name="Table List 8" w:semiHidden="1" w:unhideWhenUsed="1"/>
+    <w:lsdException w:name="Table 3D effects 1" w:semiHidden="1" w:unhideWhenUsed="1"/>
+    <w:lsdException w:name="Table 3D effects 2" w:semiHidden="1" w:unhideWhenUsed="1"/>
+    <w:lsdException w:name="Table 3D effects 3" w:semiHidden="1" w:unhideWhenUsed="1"/>
+    <w:lsdException w:name="Table Contemporary" w:semiHidden="1" w:unhideWhenUsed="1"/>
+    <w:lsdException w:name="Table Elegant" w:semiHidden="1" w:unhideWhenUsed="1"/>
+    <w:lsdException w:name="Table Professional" w:semiHidden="1" w:unhideWhenUsed="1"/>
+    <w:lsdException w:name="Table Subtle 1" w:semiHidden="1" w:unhideWhenUsed="1"/>
+    <w:lsdException w:name="Table Subtle 2" w:semiHidden="1" w:unhideWhenUsed="1"/>
+    <w:lsdException w:name="Table Web 1" w:semiHidden="1" w:unhideWhenUsed="1"/>
+    <w:lsdException w:name="Table Web 2" w:semiHidden="1" w:unhideWhenUsed="1"/>
+    <w:lsdException w:name="Table Web 3" w:semiHidden="1" w:unhideWhenUsed="1"/>
+    <w:lsdException w:name="Balloon Text" w:semiHidden="1" w:unhideWhenUsed="1"/>
+    <w:lsdException w:name="Table Grid" w:uiPriority="39"/>
+    <w:lsdException w:name="Table Theme" w:semiHidden="1" w:unhideWhenUsed="1"/>
+    <w:lsdException w:name="Placeholder Text" w:semiHidden="1"/>
+    <w:lsdException w:name="No Spacing" w:uiPriority="1" w:qFormat="1"/>
+    <w:lsdException w:name="Light Shading" w:uiPriority="60"/>
+    <w:lsdException w:name="Light List" w:uiPriority="61"/>
+    <w:lsdException w:name="Light Grid" w:uiPriority="62"/>
+    <w:lsdException w:name="Medium Shading 1" w:uiPriority="63"/>
+    <w:lsdException w:name="Medium Shading 2" w:uiPriority="64"/>
+    <w:lsdException w:name="Medium List 1" w:uiPriority="65"/>
+    <w:lsdException w:name="Medium List 2" w:uiPriority="66"/>
+    <w:lsdException w:name="Medium Grid 1" w:uiPriority="67"/>
+    <w:lsdException w:name="Medium Grid 2" w:uiPriority="68"/>
+    <w:lsdException w:name="Medium Grid 3" w:uiPriority="69"/>
+    <w:lsdException w:name="Dark List" w:uiPriority="70"/>
+    <w:lsdException w:name="Colorful Shading" w:uiPriority="71"/>
+    <w:lsdException w:name="Colorful List" w:uiPriority="72"/>
+    <w:lsdException w:name="Colorful Grid" w:uiPriority="73"/>
+    <w:lsdException w:name="Light Shading Accent 1" w:uiPriority="60"/>
+    <w:lsdException w:name="Light List Accent 1" w:uiPriority="61"/>
+    <w:lsdException w:name="Light Grid Accent 1" w:uiPriority="62"/>
+    <w:lsdException w:name="Medium Shading 1 Accent 1" w:uiPriority="63"/>
+    <w:lsdException w:name="Medium Shading 2 Accent 1" w:uiPriority="64"/>
+    <w:lsdException w:name="Medium List 1 Accent 1" w:uiPriority="65"/>
+    <w:lsdException w:name="Revision" w:semiHidden="1"/>
+    <w:lsdException w:name="List Paragraph" w:uiPriority="34" w:qFormat="1"/>
+    <w:lsdException w:name="Quote" w:uiPriority="29" w:qFormat="1"/>
+    <w:lsdException w:name="Intense Quote" w:uiPriority="30" w:qFormat="1"/>
+    <w:lsdException w:name="Medium List 2 Accent 1" w:uiPriority="66"/>
+    <w:lsdException w:name="Medium Grid 1 Accent 1" w:uiPriority="67"/>
+    <w:lsdException w:name="Medium Grid 2 Accent 1" w:uiPriority="68"/>
+    <w:lsdException w:name="Medium Grid 3 Accent 1" w:uiPriority="69"/>
+    <w:lsdException w:name="Dark List Accent 1" w:uiPriority="70"/>
+    <w:lsdException w:name="Colorful Shading Accent 1" w:uiPriority="71"/>
+    <w:lsdException w:name="Colorful List Accent 1" w:uiPriority="72"/>
+    <w:lsdException w:name="Colorful Grid Accent 1" w:uiPriority="73"/>
+    <w:lsdException w:name="Light Shading Accent 2" w:uiPriority="60"/>
+    <w:lsdException w:name="Light List Accent 2" w:uiPriority="61"/>
+    <w:lsdException w:name="Light Grid Accent 2" w:uiPriority="62"/>
+    <w:lsdException w:name="Medium Shading 1 Accent 2" w:uiPriority="63"/>
+    <w:lsdException w:name="Medium Shading 2 Accent 2" w:uiPriority="64"/>
+    <w:lsdException w:name="Medium List 1 Accent 2" w:uiPriority="65"/>
+    <w:lsdException w:name="Medium List 2 Accent 2" w:uiPriority="66"/>
+    <w:lsdException w:name="Medium Grid 1 Accent 2" w:uiPriority="67"/>
+    <w:lsdException w:name="Medium Grid 2 Accent 2" w:uiPriority="68"/>
+    <w:lsdException w:name="Medium Grid 3 Accent 2" w:uiPriority="69"/>
+    <w:lsdException w:name="Dark List Accent 2" w:uiPriority="70"/>
+    <w:lsdException w:name="Colorful Shading Accent 2" w:uiPriority="71"/>
+    <w:lsdException w:name="Colorful List Accent 2" w:uiPriority="72"/>
+    <w:lsdException w:name="Colorful Grid Accent 2" w:uiPriority="73"/>
+    <w:lsdException w:name="Light Shading Accent 3" w:uiPriority="60"/>
+    <w:lsdException w:name="Light List Accent 3" w:uiPriority="61"/>
+    <w:lsdException w:name="Light Grid Accent 3" w:uiPriority="62"/>
+    <w:lsdException w:name="Medium Shading 1 Accent 3" w:uiPriority="63"/>
+    <w:lsdException w:name="Medium Shading 2 Accent 3" w:uiPriority="64"/>
+    <w:lsdException w:name="Medium List 1 Accent 3" w:uiPriority="65"/>
+    <w:lsdException w:name="Medium List 2 Accent 3" w:uiPriority="66"/>
+    <w:lsdException w:name="Medium Grid 1 Accent 3" w:uiPriority="67"/>
+    <w:lsdException w:name="Medium Grid 2 Accent 3" w:uiPriority="68"/>
+    <w:lsdException w:name="Medium Grid 3 Accent 3" w:uiPriority="69"/>
+    <w:lsdException w:name="Dark List Accent 3" w:uiPriority="70"/>
+    <w:lsdException w:name="Colorful Shading Accent 3" w:uiPriority="71"/>
+    <w:lsdException w:name="Colorful List Accent 3" w:uiPriority="72"/>
+    <w:lsdException w:name="Colorful Grid Accent 3" w:uiPriority="73"/>
+    <w:lsdException w:name="Light Shading Accent 4" w:uiPriority="60"/>
+    <w:lsdException w:name="Light List Accent 4" w:uiPriority="61"/>
+    <w:lsdException w:name="Light Grid Accent 4" w:uiPriority="62"/>
+    <w:lsdException w:name="Medium Shading 1 Accent 4" w:uiPriority="63"/>
+    <w:lsdException w:name="Medium Shading 2 Accent 4" w:uiPriority="64"/>
+    <w:lsdException w:name="Medium List 1 Accent 4" w:uiPriority="65"/>
+    <w:lsdException w:name="Medium List 2 Accent 4" w:uiPriority="66"/>
+    <w:lsdException w:name="Medium Grid 1 Accent 4" w:uiPriority="67"/>
+    <w:lsdException w:name="Medium Grid 2 Accent 4" w:uiPriority="68"/>
+    <w:lsdException w:name="Medium Grid 3 Accent 4" w:uiPriority="69"/>
+    <w:lsdException w:name="Dark List Accent 4" w:uiPriority="70"/>
+    <w:lsdException w:name="Colorful Shading Accent 4" w:uiPriority="71"/>
+    <w:lsdException w:name="Colorful List Accent 4" w:uiPriority="72"/>
+    <w:lsdException w:name="Colorful Grid Accent 4" w:uiPriority="73"/>
+    <w:lsdException w:name="Light Shading Accent 5" w:uiPriority="60"/>
+    <w:lsdException w:name="Light List Accent 5" w:uiPriority="61"/>
+    <w:lsdException w:name="Light Grid Accent 5" w:uiPriority="62"/>
+    <w:lsdException w:name="Medium Shading 1 Accent 5" w:uiPriority="63"/>
+    <w:lsdException w:name="Medium Shading 2 Accent 5" w:uiPriority="64"/>
+    <w:lsdException w:name="Medium List 1 Accent 5" w:uiPriority="65"/>
+    <w:lsdException w:name="Medium List 2 Accent 5" w:uiPriority="66"/>
+    <w:lsdException w:name="Medium Grid 1 Accent 5" w:uiPriority="67"/>
+    <w:lsdException w:name="Medium Grid 2 Accent 5" w:uiPriority="68"/>
+    <w:lsdException w:name="Medium Grid 3 Accent 5" w:uiPriority="69"/>
+    <w:lsdException w:name="Dark List Accent 5" w:uiPriority="70"/>
+    <w:lsdException w:name="Colorful Shading Accent 5" w:uiPriority="71"/>
+    <w:lsdException w:name="Colorful List Accent 5" w:uiPriority="72"/>
+    <w:lsdException w:name="Colorful Grid Accent 5" w:uiPriority="73"/>
+    <w:lsdException w:name="Light Shading Accent 6" w:uiPriority="60"/>
+    <w:lsdException w:name="Light List Accent 6" w:uiPriority="61"/>
+    <w:lsdException w:name="Light Grid Accent 6" w:uiPriority="62"/>
+    <w:lsdException w:name="Medium Shading 1 Accent 6" w:uiPriority="63"/>
+    <w:lsdException w:name="Medium Shading 2 Accent 6" w:uiPriority="64"/>
+    <w:lsdException w:name="Medium List 1 Accent 6" w:uiPriority="65"/>
+    <w:lsdException w:name="Medium List 2 Accent 6" w:uiPriority="66"/>
+    <w:lsdException w:name="Medium Grid 1 Accent 6" w:uiPriority="67"/>
+    <w:lsdException w:name="Medium Grid 2 Accent 6" w:uiPriority="68"/>
+    <w:lsdException w:name="Medium Grid 3 Accent 6" w:uiPriority="69"/>
+    <w:lsdException w:name="Dark List Accent 6" w:uiPriority="70"/>
+    <w:lsdException w:name="Colorful Shading Accent 6" w:uiPriority="71"/>
+    <w:lsdException w:name="Colorful List Accent 6" w:uiPriority="72"/>
+    <w:lsdException w:name="Colorful Grid Accent 6" w:uiPriority="73"/>
+    <w:lsdException w:name="Subtle Emphasis" w:uiPriority="19" w:qFormat="1"/>
+    <w:lsdException w:name="Intense Emphasis" w:uiPriority="21" w:qFormat="1"/>
+    <w:lsdException w:name="Subtle Reference" w:uiPriority="31" w:qFormat="1"/>
+    <w:lsdException w:name="Intense Reference" w:uiPriority="32" w:qFormat="1"/>
+    <w:lsdException w:name="Book Title" w:uiPriority="33" w:qFormat="1"/>
+    <w:lsdException w:name="Bibliography" w:semiHidden="1" w:uiPriority="37" w:unhideWhenUsed="1"/>
+    <w:lsdException w:name="TOC Heading" w:semiHidden="1" w:uiPriority="39" w:unhideWhenUsed="1" w:qFormat="1"/>
+    <w:lsdException w:name="Plain Table 1" w:uiPriority="41"/>
+    <w:lsdException w:name="Plain Table 2" w:uiPriority="42"/>
+    <w:lsdException w:name="Plain Table 3" w:uiPriority="43"/>
+    <w:lsdException w:name="Plain Table 4" w:uiPriority="44"/>
+    <w:lsdException w:name="Plain Table 5" w:uiPriority="45"/>
+    <w:lsdException w:name="Grid Table Light" w:uiPriority="40"/>
+    <w:lsdException w:name="Grid Table 1 Light" w:uiPriority="46"/>
+    <w:lsdException w:name="Grid Table 2" w:uiPriority="47"/>
+    <w:lsdException w:name="Grid Table 3" w:uiPriority="48"/>
+    <w:lsdException w:name="Grid Table 4" w:uiPriority="49"/>
+    <w:lsdException w:name="Grid Table 5 Dark" w:uiPriority="50"/>
+    <w:lsdException w:name="Grid Table 6 Colorful" w:uiPriority="51"/>
+    <w:lsdException w:name="Grid Table 7 Colorful" w:uiPriority="52"/>
+    <w:lsdException w:name="Grid Table 1 Light Accent 1" w:uiPriority="46"/>
+    <w:lsdException w:name="Grid Table 2 Accent 1" w:uiPriority="47"/>
+    <w:lsdException w:name="Grid Table 3 Accent 1" w:uiPriority="48"/>
+    <w:lsdException w:name="Grid Table 4 Accent 1" w:uiPriority="49"/>
+    <w:lsdException w:name="Grid Table 5 Dark Accent 1" w:uiPriority="50"/>
+    <w:lsdException w:name="Grid Table 6 Colorful Accent 1" w:uiPriority="51"/>
+    <w:lsdException w:name="Grid Table 7 Colorful Accent 1" w:uiPriority="52"/>
+    <w:lsdException w:name="Grid Table 1 Light Accent 2" w:uiPriority="46"/>
+    <w:lsdException w:name="Grid Table 2 Accent 2" w:uiPriority="47"/>
+    <w:lsdException w:name="Grid Table 3 Accent 2" w:uiPriority="48"/>
+    <w:lsdException w:name="Grid Table 4 Accent 2" w:uiPriority="49"/>
+    <w:lsdException w:name="Grid Table 5 Dark Accent 2" w:uiPriority="50"/>
+    <w:lsdException w:name="Grid Table 6 Colorful Accent 2" w:uiPriority="51"/>
+    <w:lsdException w:name="Grid Table 7 Colorful Accent 2" w:uiPriority="52"/>
+    <w:lsdException w:name="Grid Table 1 Light Accent 3" w:uiPriority="46"/>
+    <w:lsdException w:name="Grid Table 2 Accent 3" w:uiPriority="47"/>
+    <w:lsdException w:name="Grid Table 3 Accent 3" w:uiPriority="48"/>
+    <w:lsdException w:name="Grid Table 4 Accent 3" w:uiPriority="49"/>
+    <w:lsdException w:name="Grid Table 5 Dark Accent 3" w:uiPriority="50"/>
+    <w:lsdException w:name="Grid Table 6 Colorful Accent 3" w:uiPriority="51"/>
+    <w:lsdException w:name="Grid Table 7 Colorful Accent 3" w:uiPriority="52"/>
+    <w:lsdException w:name="Grid Table 1 Light Accent 4" w:uiPriority="46"/>
+    <w:lsdException w:name="Grid Table 2 Accent 4" w:uiPriority="47"/>
+    <w:lsdException w:name="Grid Table 3 Accent 4" w:uiPriority="48"/>
+    <w:lsdException w:name="Grid Table 4 Accent 4" w:uiPriority="49"/>
+    <w:lsdException w:name="Grid Table 5 Dark Accent 4" w:uiPriority="50"/>
+    <w:lsdException w:name="Grid Table 6 Colorful Accent 4" w:uiPriority="51"/>
+    <w:lsdException w:name="Grid Table 7 Colorful Accent 4" w:uiPriority="52"/>
+    <w:lsdException w:name="Grid Table 1 Light Accent 5" w:uiPriority="46"/>
+    <w:lsdException w:name="Grid Table 2 Accent 5" w:uiPriority="47"/>
+    <w:lsdException w:name="Grid Table 3 Accent 5" w:uiPriority="48"/>
+    <w:lsdException w:name="Grid Table 4 Accent 5" w:uiPriority="49"/>
+    <w:lsdException w:name="Grid Table 5 Dark Accent 5" w:uiPriority="50"/>
+    <w:lsdException w:name="Grid Table 6 Colorful Accent 5" w:uiPriority="51"/>
+    <w:lsdException w:name="Grid Table 7 Colorful Accent 5" w:uiPriority="52"/>
+    <w:lsdException w:name="Grid Table 1 Light Accent 6" w:uiPriority="46"/>
+    <w:lsdException w:name="Grid Table 2 Accent 6" w:uiPriority="47"/>
+    <w:lsdException w:name="Grid Table 3 Accent 6" w:uiPriority="48"/>
+    <w:lsdException w:name="Grid Table 4 Accent 6" w:uiPriority="49"/>
+    <w:lsdException w:name="Grid Table 5 Dark Accent 6" w:uiPriority="50"/>
+    <w:lsdException w:name="Grid Table 6 Colorful Accent 6" w:uiPriority="51"/>
+    <w:lsdException w:name="Grid Table 7 Colorful Accent 6" w:uiPriority="52"/>
+    <w:lsdException w:name="List Table 1 Light" w:uiPriority="46"/>
+    <w:lsdException w:name="List Table 2" w:uiPriority="47"/>
+    <w:lsdException w:name="List Table 3" w:uiPriority="48"/>
+    <w:lsdException w:name="List Table 4" w:uiPriority="49"/>
+    <w:lsdException w:name="List Table 5 Dark" w:uiPriority="50"/>
+    <w:lsdException w:name="List Table 6 Colorful" w:uiPriority="51"/>
+    <w:lsdException w:name="List Table 7 Colorful" w:uiPriority="52"/>
+    <w:lsdException w:name="List Table 1 Light Accent 1" w:uiPriority="46"/>
+    <w:lsdException w:name="List Table 2 Accent 1" w:uiPriority="47"/>
+    <w:lsdException w:name="List Table 3 Accent 1" w:uiPriority="48"/>
+    <w:lsdException w:name="List Table 4 Accent 1" w:uiPriority="49"/>
+    <w:lsdException w:name="List Table 5 Dark Accent 1" w:uiPriority="50"/>
+    <w:lsdException w:name="List Table 6 Colorful Accent 1" w:uiPriority="51"/>
+    <w:lsdException w:name="List Table 7 Colorful Accent 1" w:uiPriority="52"/>
+    <w:lsdException w:name="List Table 1 Light Accent 2" w:uiPriority="46"/>
+    <w:lsdException w:name="List Table 2 Accent 2" w:uiPriority="47"/>
+    <w:lsdException w:name="List Table 3 Accent 2" w:uiPriority="48"/>
+    <w:lsdException w:name="List Table 4 Accent 2" w:uiPriority="49"/>
+    <w:lsdException w:name="List Table 5 Dark Accent 2" w:uiPriority="50"/>
+    <w:lsdException w:name="List Table 6 Colorful Accent 2" w:uiPriority="51"/>
+    <w:lsdException w:name="List Table 7 Colorful Accent 2" w:uiPriority="52"/>
+    <w:lsdException w:name="List Table 1 Light Accent 3" w:uiPriority="46"/>
+    <w:lsdException w:name="List Table 2 Accent 3" w:uiPriority="47"/>
+    <w:lsdException w:name="List Table 3 Accent 3" w:uiPriority="48"/>
+    <w:lsdException w:name="List Table 4 Accent 3" w:uiPriority="49"/>
+    <w:lsdException w:name="List Table 5 Dark Accent 3" w:uiPriority="50"/>
+    <w:lsdException w:name="List Table 6 Colorful Accent 3" w:uiPriority="51"/>
+    <w:lsdException w:name="List Table 7 Colorful Accent 3" w:uiPriority="52"/>
+    <w:lsdException w:name="List Table 1 Light Accent 4" w:uiPriority="46"/>
+    <w:lsdException w:name="List Table 2 Accent 4" w:uiPriority="47"/>
+    <w:lsdException w:name="List Table 3 Accent 4" w:uiPriority="48"/>
+    <w:lsdException w:name="List Table 4 Accent 4" w:uiPriority="49"/>
+    <w:lsdException w:name="List Table 5 Dark Accent 4" w:uiPriority="50"/>
+    <w:lsdException w:name="List Table 6 Colorful Accent 4" w:uiPriority="51"/>
+    <w:lsdException w:name="List Table 7 Colorful Accent 4" w:uiPriority="52"/>
+    <w:lsdException w:name="List Table 1 Light Accent 5" w:uiPriority="46"/>
+    <w:lsdException w:name="List Table 2 Accent 5" w:uiPriority="47"/>
+    <w:lsdException w:name="List Table 3 Accent 5" w:uiPriority="48"/>
+    <w:lsdException w:name="List Table 4 Accent 5" w:uiPriority="49"/>
+    <w:lsdException w:name="List Table 5 Dark Accent 5" w:uiPriority="50"/>
+    <w:lsdException w:name="List Table 6 Colorful Accent 5" w:uiPriority="51"/>
+    <w:lsdException w:name="List Table 7 Colorful Accent 5" w:uiPriority="52"/>
+    <w:lsdException w:name="List Table 1 Light Accent 6" w:uiPriority="46"/>
+    <w:lsdException w:name="List Table 2 Accent 6" w:uiPriority="47"/>
+    <w:lsdException w:name="List Table 3 Accent 6" w:uiPriority="48"/>
+    <w:lsdException w:name="List Table 4 Accent 6" w:uiPriority="49"/>
+    <w:lsdException w:name="List Table 5 Dark Accent 6" w:uiPriority="50"/>
+    <w:lsdException w:name="List Table 6 Colorful Accent 6" w:uiPriority="51"/>
+    <w:lsdException w:name="List Table 7 Colorful Accent 6" w:uiPriority="52"/>
+    <w:lsdException w:name="Mention" w:semiHidden="1" w:unhideWhenUsed="1"/>
+    <w:lsdException w:name="Smart Hyperlink" w:semiHidden="1" w:unhideWhenUsed="1"/>
+    <w:lsdException w:name="Hashtag" w:semiHidden="1" w:unhideWhenUsed="1"/>
+    <w:lsdException w:name="Unresolved Mention" w:semiHidden="1" w:unhideWhenUsed="1"/>
+  </w:latentStyles>
+  <w:style w:type="paragraph" w:default="1" w:styleId="Normal">
+    <w:name w:val="Normal"/>
+    <w:qFormat/>
+  </w:style>
+  <w:style w:type="character" w:default="1" w:styleId="DefaultParagraphFont">
+    <w:name w:val="Default Paragraph Font"/>
+    <w:uiPriority w:val="1"/>
+    <w:semiHidden/>
+    <w:unhideWhenUsed/>
+  </w:style>
+  <w:style w:type="table" w:default="1" w:styleId="TableNormal">
+    <w:name w:val="Normal Table"/>
+    <w:uiPriority w:val="99"/>
+    <w:semiHidden/>
+    <w:unhideWhenUsed/>
+    <w:tblPr>
+      <w:tblInd w:w="0" w:type="dxa"/>
+      <w:tblCellMar>
+        <w:top w:w="0" w:type="dxa"/>
+        <w:left w:w="108" w:type="dxa"/>
+        <w:bottom w:w="0" w:type="dxa"/>
+        <w:right w:w="108" w:type="dxa"/>
+      </w:tblCellMar>
+    </w:tblPr>
+  </w:style>
+  <w:style w:type="numbering" w:default="1" w:styleId="NoList">
+    <w:name w:val="No List"/>
+    <w:uiPriority w:val="99"/>
+    <w:semiHidden/>
+    <w:unhideWhenUsed/>
+  </w:style>
+  <w:style w:type="character" w:styleId="PlaceholderText">
+    <w:name w:val="Placeholder Text"/>
+    <w:basedOn w:val="DefaultParagraphFont"/>
+    <w:uiPriority w:val="99"/>
+    <w:semiHidden/>
+    <w:rsid w:val="007942A9"/>
+    <w:rPr>
+      <w:color w:val="808080"/>
+    </w:rPr>
+  </w:style>
+</w:styles>
+</file>
+
+<file path=word/glossary/webSettings.xml><?xml version="1.0" encoding="utf-8"?>
+<w:webSettings xmlns:mc="http://schemas.openxmlformats.org/markup-compatibility/2006" xmlns:r="http://schemas.openxmlformats.org/officeDocument/2006/relationships" xmlns:w="http://schemas.openxmlformats.org/wordprocessingml/2006/main" xmlns:w14="http://schemas.microsoft.com/office/word/2010/wordml" xmlns:w15="http://schemas.microsoft.com/office/word/2012/wordml" xmlns:w16cid="http://schemas.microsoft.com/office/word/2016/wordml/cid" xmlns:w16se="http://schemas.microsoft.com/office/word/2015/wordml/symex" mc:Ignorable="w14 w15 w16se w16cid">
+  <w:optimizeForBrowser/>
+  <w:allowPNG/>
+</w:webSettings>
 </file>
 
 <file path=word/theme/theme1.xml><?xml version="1.0" encoding="utf-8"?>
@@ -1412,4 +9208,109 @@
     </a:ext>
   </a:extLst>
 </a:theme>
+</file>
+
+<file path=customXml/item1.xml><?xml version="1.0" encoding="utf-8"?>
+<b:Sources xmlns:b="http://schemas.openxmlformats.org/officeDocument/2006/bibliography" xmlns="http://schemas.openxmlformats.org/officeDocument/2006/bibliography" SelectedStyle="\APASixthEditionOfficeOnline.xsl" StyleName="APA" Version="6">
+  <b:Source>
+    <b:Tag>Mar18</b:Tag>
+    <b:SourceType>JournalArticle</b:SourceType>
+    <b:Guid>{183A8D27-924F-4000-92B1-84FAE6786D38}</b:Guid>
+    <b:Year>1995</b:Year>
+    <b:Author>
+      <b:Author>
+        <b:NameList>
+          <b:Person>
+            <b:Last>Glickman</b:Last>
+            <b:First>Mark</b:First>
+            <b:Middle>E.</b:Middle>
+          </b:Person>
+        </b:NameList>
+      </b:Author>
+    </b:Author>
+    <b:InternetSiteTitle>Mark Glickman's World</b:InternetSiteTitle>
+    <b:Month>April</b:Month>
+    <b:Day>22</b:Day>
+    <b:URL>http://www.glicko.net/research/acjpaper.pdf</b:URL>
+    <b:Title>Chess Rating Systems</b:Title>
+    <b:JournalName>American Chess Journal</b:JournalName>
+    <b:Pages>59-102</b:Pages>
+    <b:RefOrder>1</b:RefOrder>
+  </b:Source>
+  <b:Source>
+    <b:Tag>Smo09</b:Tag>
+    <b:SourceType>DocumentFromInternetSite</b:SourceType>
+    <b:Guid>{B5294FE5-FA5C-462E-8108-A0A82F7AAD2B}</b:Guid>
+    <b:Title>Damage Stats - An Easier Way to Calculate Damage</b:Title>
+    <b:Year>2009</b:Year>
+    <b:Author>
+      <b:Author>
+        <b:NameList>
+          <b:Person>
+            <b:Last>"X-Act"</b:Last>
+            <b:First>Smogon</b:First>
+            <b:Middle>User</b:Middle>
+          </b:Person>
+        </b:NameList>
+      </b:Author>
+    </b:Author>
+    <b:InternetSiteTitle>Smogon Unviersity</b:InternetSiteTitle>
+    <b:Month>October</b:Month>
+    <b:Day>18</b:Day>
+    <b:URL>https://www.smogon.com/smog/issue4/damage_stats</b:URL>
+    <b:RefOrder>2</b:RefOrder>
+  </b:Source>
+  <b:Source>
+    <b:Tag>Pet13</b:Tag>
+    <b:SourceType>Book</b:SourceType>
+    <b:Guid>{281F7CCF-D234-4742-BC81-106015DCF760}</b:Guid>
+    <b:Title>Search in Real-Time Video Games</b:Title>
+    <b:Year>2013</b:Year>
+    <b:City>Leibniz-Zentrum</b:City>
+    <b:Publisher>Dagstuhl Publishing</b:Publisher>
+    <b:JournalName>Artificial and Computational Intelligence in Games</b:JournalName>
+    <b:Author>
+      <b:Author>
+        <b:NameList>
+          <b:Person>
+            <b:Last>Peter Cowling</b:Last>
+            <b:First>Michael</b:First>
+            <b:Middle>Buro, Michal Bida</b:Middle>
+          </b:Person>
+        </b:NameList>
+      </b:Author>
+    </b:Author>
+    <b:RefOrder>3</b:RefOrder>
+  </b:Source>
+  <b:Source>
+    <b:Tag>And16</b:Tag>
+    <b:SourceType>ConferenceProceedings</b:SourceType>
+    <b:Guid>{5C0E1274-A574-45F6-A922-0FF0080B0551}</b:Guid>
+    <b:Title>Rock, Paper, StarCraft: Strategy Selection in Real-Time Strategy Games</b:Title>
+    <b:Year>2016</b:Year>
+    <b:City>Phoenix</b:City>
+    <b:Author>
+      <b:Author>
+        <b:NameList>
+          <b:Person>
+            <b:Last>Anderson Tavares</b:Last>
+            <b:First>Hector</b:First>
+            <b:Middle>Azpurua, Amanda Santos, Luiz Chaimowicz</b:Middle>
+          </b:Person>
+        </b:NameList>
+      </b:Author>
+    </b:Author>
+    <b:Pages>93-99</b:Pages>
+    <b:ConferenceName>The Twelfth AAAI Conference on Artificial Intelligence and Interactive Digital Entertainment </b:ConferenceName>
+    <b:RefOrder>4</b:RefOrder>
+  </b:Source>
+</b:Sources>
+</file>
+
+<file path=customXml/itemProps1.xml><?xml version="1.0" encoding="utf-8"?>
+<ds:datastoreItem xmlns:ds="http://schemas.openxmlformats.org/officeDocument/2006/customXml" ds:itemID="{80F0AB9F-B758-4C6D-9814-CB8BCC72783C}">
+  <ds:schemaRefs>
+    <ds:schemaRef ds:uri="http://schemas.openxmlformats.org/officeDocument/2006/bibliography"/>
+  </ds:schemaRefs>
+</ds:datastoreItem>
 </file>